--- a/3_Marktanalyse/4_Risikoanalyse/Risikoanalyse_Serfling.docx
+++ b/3_Marktanalyse/4_Risikoanalyse/Risikoanalyse_Serfling.docx
@@ -1,6 +1,6 @@
 
 <file path=word/document.xml><?xml version="1.0" encoding="utf-8"?>
-<w:document xmlns:wpc="http://schemas.microsoft.com/office/word/2010/wordprocessingCanvas" xmlns:mc="http://schemas.openxmlformats.org/markup-compatibility/2006" xmlns:o="urn:schemas-microsoft-com:office:office" xmlns:r="http://schemas.openxmlformats.org/officeDocument/2006/relationships" xmlns:m="http://schemas.openxmlformats.org/officeDocument/2006/math" xmlns:v="urn:schemas-microsoft-com:vml" xmlns:wp14="http://schemas.microsoft.com/office/word/2010/wordprocessingDrawing" xmlns:wp="http://schemas.openxmlformats.org/drawingml/2006/wordprocessingDrawing" xmlns:w10="urn:schemas-microsoft-com:office:word" xmlns:w="http://schemas.openxmlformats.org/wordprocessingml/2006/main" xmlns:w14="http://schemas.microsoft.com/office/word/2010/wordml" xmlns:w15="http://schemas.microsoft.com/office/word/2012/wordml" xmlns:wpg="http://schemas.microsoft.com/office/word/2010/wordprocessingGroup" xmlns:wpi="http://schemas.microsoft.com/office/word/2010/wordprocessingInk" xmlns:wne="http://schemas.microsoft.com/office/word/2006/wordml" xmlns:wps="http://schemas.microsoft.com/office/word/2010/wordprocessingShape" mc:Ignorable="w14 w15 wp14">
+<w:document xmlns:wpc="http://schemas.microsoft.com/office/word/2010/wordprocessingCanvas" xmlns:mc="http://schemas.openxmlformats.org/markup-compatibility/2006" xmlns:o="urn:schemas-microsoft-com:office:office" xmlns:r="http://schemas.openxmlformats.org/officeDocument/2006/relationships" xmlns:m="http://schemas.openxmlformats.org/officeDocument/2006/math" xmlns:v="urn:schemas-microsoft-com:vml" xmlns:wp14="http://schemas.microsoft.com/office/word/2010/wordprocessingDrawing" xmlns:wp="http://schemas.openxmlformats.org/drawingml/2006/wordprocessingDrawing" xmlns:w10="urn:schemas-microsoft-com:office:word" xmlns:w="http://schemas.openxmlformats.org/wordprocessingml/2006/main" xmlns:w14="http://schemas.microsoft.com/office/word/2010/wordml" xmlns:wpg="http://schemas.microsoft.com/office/word/2010/wordprocessingGroup" xmlns:wpi="http://schemas.microsoft.com/office/word/2010/wordprocessingInk" xmlns:wne="http://schemas.microsoft.com/office/word/2006/wordml" xmlns:wps="http://schemas.microsoft.com/office/word/2010/wordprocessingShape" mc:Ignorable="w14 wp14">
   <w:body>
     <w:p>
       <w:pPr>
@@ -27,21 +27,16 @@
         <w:tabs>
           <w:tab w:val="left" w:pos="3402"/>
         </w:tabs>
-        <w:rPr>
-          <w:lang w:val="en-GB"/>
-        </w:rPr>
       </w:pPr>
       <w:r>
         <w:rPr>
           <w:sz w:val="28"/>
-          <w:lang w:val="en-GB"/>
         </w:rPr>
         <w:t>Rel. Userstory ID:</w:t>
       </w:r>
       <w:r>
         <w:rPr>
           <w:sz w:val="28"/>
-          <w:lang w:val="en-GB"/>
         </w:rPr>
         <w:tab/>
         <w:t>US00</w:t>
@@ -49,20 +44,13 @@
       <w:r>
         <w:rPr>
           <w:sz w:val="28"/>
-          <w:lang w:val="en-GB"/>
         </w:rPr>
         <w:t>7</w:t>
       </w:r>
       <w:r>
-        <w:rPr>
-          <w:lang w:val="en-GB"/>
-        </w:rPr>
         <w:tab/>
       </w:r>
       <w:r>
-        <w:rPr>
-          <w:lang w:val="en-GB"/>
-        </w:rPr>
         <w:tab/>
       </w:r>
     </w:p>
@@ -72,45 +60,25 @@
         <w:tabs>
           <w:tab w:val="left" w:pos="3402"/>
         </w:tabs>
-        <w:rPr>
-          <w:lang w:val="en-GB"/>
-        </w:rPr>
       </w:pPr>
       <w:r>
         <w:rPr>
           <w:sz w:val="28"/>
-          <w:lang w:val="en-GB"/>
         </w:rPr>
         <w:t>Version:</w:t>
       </w:r>
       <w:r>
-        <w:rPr>
-          <w:lang w:val="en-GB"/>
-        </w:rPr>
         <w:tab/>
       </w:r>
       <w:r>
         <w:rPr>
           <w:sz w:val="28"/>
-          <w:lang w:val="en-GB"/>
         </w:rPr>
-        <w:t>V001</w:t>
+        <w:t>V002</w:t>
       </w:r>
     </w:p>
-    <w:p>
-      <w:pPr>
-        <w:rPr>
-          <w:lang w:val="en-GB"/>
-        </w:rPr>
-      </w:pPr>
-    </w:p>
-    <w:p>
-      <w:pPr>
-        <w:rPr>
-          <w:lang w:val="en-GB"/>
-        </w:rPr>
-      </w:pPr>
-    </w:p>
+    <w:p/>
+    <w:p/>
     <w:sdt>
       <w:sdtPr>
         <w:rPr>
@@ -461,11 +429,11 @@
             <w:tcW w:w="1813" w:type="dxa"/>
           </w:tcPr>
           <w:p>
+            <w:proofErr w:type="spellStart"/>
             <w:r>
               <w:t>Jolitz</w:t>
             </w:r>
-            <w:bookmarkStart w:id="1" w:name="_GoBack"/>
-            <w:bookmarkEnd w:id="1"/>
+            <w:proofErr w:type="spellEnd"/>
           </w:p>
         </w:tc>
       </w:tr>
@@ -474,25 +442,43 @@
           <w:tcPr>
             <w:tcW w:w="1097" w:type="dxa"/>
           </w:tcPr>
-          <w:p/>
+          <w:p>
+            <w:r>
+              <w:t>002</w:t>
+            </w:r>
+          </w:p>
         </w:tc>
         <w:tc>
           <w:tcPr>
             <w:tcW w:w="1151" w:type="dxa"/>
           </w:tcPr>
-          <w:p/>
+          <w:p>
+            <w:r>
+              <w:t>19.01.16</w:t>
+            </w:r>
+          </w:p>
         </w:tc>
         <w:tc>
           <w:tcPr>
             <w:tcW w:w="5355" w:type="dxa"/>
           </w:tcPr>
-          <w:p/>
+          <w:p>
+            <w:r>
+              <w:t>Erste Risiken Analysiert</w:t>
+            </w:r>
+          </w:p>
         </w:tc>
         <w:tc>
           <w:tcPr>
             <w:tcW w:w="1813" w:type="dxa"/>
           </w:tcPr>
-          <w:p/>
+          <w:p>
+            <w:proofErr w:type="spellStart"/>
+            <w:r>
+              <w:t>Serfling</w:t>
+            </w:r>
+            <w:proofErr w:type="spellEnd"/>
+          </w:p>
         </w:tc>
       </w:tr>
       <w:tr>
@@ -584,22 +570,1494 @@
       <w:pPr>
         <w:pStyle w:val="berschrift1"/>
       </w:pPr>
-      <w:bookmarkStart w:id="2" w:name="_Toc439592852"/>
       <w:r>
         <w:lastRenderedPageBreak/>
-        <w:t>Ausarbeitungsteil</w:t>
-      </w:r>
-      <w:bookmarkEnd w:id="2"/>
-    </w:p>
-    <w:p>
-      <w:r>
-        <w:t>Text</w:t>
+        <w:t>Risikoanalyse</w:t>
       </w:r>
     </w:p>
+    <w:tbl>
+      <w:tblPr>
+        <w:tblStyle w:val="MittlereSchattierung1-Akzent1"/>
+        <w:tblW w:w="0" w:type="auto"/>
+        <w:tblInd w:w="0" w:type="dxa"/>
+        <w:tblBorders>
+          <w:top w:val="single" w:sz="4" w:space="0" w:color="auto"/>
+          <w:left w:val="single" w:sz="4" w:space="0" w:color="auto"/>
+          <w:bottom w:val="single" w:sz="4" w:space="0" w:color="auto"/>
+          <w:right w:val="single" w:sz="4" w:space="0" w:color="auto"/>
+          <w:insideH w:val="single" w:sz="4" w:space="0" w:color="auto"/>
+          <w:insideV w:val="single" w:sz="4" w:space="0" w:color="auto"/>
+        </w:tblBorders>
+        <w:tblLook w:val="04A0" w:firstRow="1" w:lastRow="0" w:firstColumn="1" w:lastColumn="0" w:noHBand="0" w:noVBand="1"/>
+      </w:tblPr>
+      <w:tblGrid>
+        <w:gridCol w:w="2846"/>
+        <w:gridCol w:w="3157"/>
+        <w:gridCol w:w="1276"/>
+        <w:gridCol w:w="2001"/>
+      </w:tblGrid>
+      <w:tr>
+        <w:trPr>
+          <w:cnfStyle w:val="100000000000" w:firstRow="1" w:lastRow="0" w:firstColumn="0" w:lastColumn="0" w:oddVBand="0" w:evenVBand="0" w:oddHBand="0" w:evenHBand="0" w:firstRowFirstColumn="0" w:firstRowLastColumn="0" w:lastRowFirstColumn="0" w:lastRowLastColumn="0"/>
+        </w:trPr>
+        <w:tc>
+          <w:tcPr>
+            <w:cnfStyle w:val="001000000000" w:firstRow="0" w:lastRow="0" w:firstColumn="1" w:lastColumn="0" w:oddVBand="0" w:evenVBand="0" w:oddHBand="0" w:evenHBand="0" w:firstRowFirstColumn="0" w:firstRowLastColumn="0" w:lastRowFirstColumn="0" w:lastRowLastColumn="0"/>
+            <w:tcW w:w="2619" w:type="dxa"/>
+            <w:tcBorders>
+              <w:bottom w:val="single" w:sz="4" w:space="0" w:color="auto"/>
+              <w:right w:val="nil"/>
+            </w:tcBorders>
+            <w:hideMark/>
+          </w:tcPr>
+          <w:p>
+            <w:pPr>
+              <w:jc w:val="center"/>
+            </w:pPr>
+            <w:r>
+              <w:t>Risiko</w:t>
+            </w:r>
+          </w:p>
+        </w:tc>
+        <w:tc>
+          <w:tcPr>
+            <w:tcW w:w="3159" w:type="dxa"/>
+            <w:tcBorders>
+              <w:left w:val="nil"/>
+              <w:bottom w:val="single" w:sz="4" w:space="0" w:color="auto"/>
+              <w:right w:val="nil"/>
+            </w:tcBorders>
+            <w:hideMark/>
+          </w:tcPr>
+          <w:p>
+            <w:pPr>
+              <w:jc w:val="center"/>
+              <w:cnfStyle w:val="100000000000" w:firstRow="1" w:lastRow="0" w:firstColumn="0" w:lastColumn="0" w:oddVBand="0" w:evenVBand="0" w:oddHBand="0" w:evenHBand="0" w:firstRowFirstColumn="0" w:firstRowLastColumn="0" w:lastRowFirstColumn="0" w:lastRowLastColumn="0"/>
+            </w:pPr>
+            <w:r>
+              <w:t>Ursache</w:t>
+            </w:r>
+          </w:p>
+        </w:tc>
+        <w:tc>
+          <w:tcPr>
+            <w:tcW w:w="1276" w:type="dxa"/>
+            <w:tcBorders>
+              <w:left w:val="nil"/>
+              <w:bottom w:val="single" w:sz="4" w:space="0" w:color="auto"/>
+              <w:right w:val="nil"/>
+            </w:tcBorders>
+            <w:hideMark/>
+          </w:tcPr>
+          <w:p>
+            <w:pPr>
+              <w:jc w:val="center"/>
+              <w:cnfStyle w:val="100000000000" w:firstRow="1" w:lastRow="0" w:firstColumn="0" w:lastColumn="0" w:oddVBand="0" w:evenVBand="0" w:oddHBand="0" w:evenHBand="0" w:firstRowFirstColumn="0" w:firstRowLastColumn="0" w:lastRowFirstColumn="0" w:lastRowLastColumn="0"/>
+            </w:pPr>
+            <w:r>
+              <w:t>Schwere</w:t>
+            </w:r>
+          </w:p>
+        </w:tc>
+        <w:tc>
+          <w:tcPr>
+            <w:tcW w:w="1791" w:type="dxa"/>
+            <w:tcBorders>
+              <w:left w:val="nil"/>
+              <w:bottom w:val="single" w:sz="4" w:space="0" w:color="auto"/>
+            </w:tcBorders>
+            <w:hideMark/>
+          </w:tcPr>
+          <w:p>
+            <w:pPr>
+              <w:jc w:val="center"/>
+              <w:cnfStyle w:val="100000000000" w:firstRow="1" w:lastRow="0" w:firstColumn="0" w:lastColumn="0" w:oddVBand="0" w:evenVBand="0" w:oddHBand="0" w:evenHBand="0" w:firstRowFirstColumn="0" w:firstRowLastColumn="0" w:lastRowFirstColumn="0" w:lastRowLastColumn="0"/>
+            </w:pPr>
+            <w:proofErr w:type="spellStart"/>
+            <w:r>
+              <w:t>Eintrittswahrsch</w:t>
+            </w:r>
+            <w:proofErr w:type="spellEnd"/>
+            <w:r>
+              <w:t>.</w:t>
+            </w:r>
+          </w:p>
+        </w:tc>
+      </w:tr>
+      <w:tr>
+        <w:trPr>
+          <w:cnfStyle w:val="000000100000" w:firstRow="0" w:lastRow="0" w:firstColumn="0" w:lastColumn="0" w:oddVBand="0" w:evenVBand="0" w:oddHBand="1" w:evenHBand="0" w:firstRowFirstColumn="0" w:firstRowLastColumn="0" w:lastRowFirstColumn="0" w:lastRowLastColumn="0"/>
+        </w:trPr>
+        <w:tc>
+          <w:tcPr>
+            <w:cnfStyle w:val="001000000000" w:firstRow="0" w:lastRow="0" w:firstColumn="1" w:lastColumn="0" w:oddVBand="0" w:evenVBand="0" w:oddHBand="0" w:evenHBand="0" w:firstRowFirstColumn="0" w:firstRowLastColumn="0" w:lastRowFirstColumn="0" w:lastRowLastColumn="0"/>
+            <w:tcW w:w="2619" w:type="dxa"/>
+            <w:tcBorders>
+              <w:top w:val="single" w:sz="4" w:space="0" w:color="auto"/>
+              <w:left w:val="single" w:sz="4" w:space="0" w:color="auto"/>
+              <w:bottom w:val="single" w:sz="4" w:space="0" w:color="auto"/>
+              <w:right w:val="single" w:sz="4" w:space="0" w:color="auto"/>
+            </w:tcBorders>
+            <w:hideMark/>
+          </w:tcPr>
+          <w:p>
+            <w:pPr>
+              <w:jc w:val="center"/>
+              <w:rPr>
+                <w:b w:val="0"/>
+              </w:rPr>
+            </w:pPr>
+            <w:proofErr w:type="spellStart"/>
+            <w:r>
+              <w:rPr>
+                <w:b w:val="0"/>
+              </w:rPr>
+              <w:t>Projektreleaseverzögerung</w:t>
+            </w:r>
+            <w:proofErr w:type="spellEnd"/>
+          </w:p>
+        </w:tc>
+        <w:tc>
+          <w:tcPr>
+            <w:tcW w:w="3159" w:type="dxa"/>
+            <w:tcBorders>
+              <w:top w:val="single" w:sz="4" w:space="0" w:color="auto"/>
+              <w:left w:val="single" w:sz="4" w:space="0" w:color="auto"/>
+              <w:bottom w:val="single" w:sz="4" w:space="0" w:color="auto"/>
+              <w:right w:val="single" w:sz="4" w:space="0" w:color="auto"/>
+            </w:tcBorders>
+            <w:hideMark/>
+          </w:tcPr>
+          <w:p>
+            <w:pPr>
+              <w:jc w:val="center"/>
+              <w:cnfStyle w:val="000000100000" w:firstRow="0" w:lastRow="0" w:firstColumn="0" w:lastColumn="0" w:oddVBand="0" w:evenVBand="0" w:oddHBand="1" w:evenHBand="0" w:firstRowFirstColumn="0" w:firstRowLastColumn="0" w:lastRowFirstColumn="0" w:lastRowLastColumn="0"/>
+            </w:pPr>
+            <w:r>
+              <w:t>Unzureichende Kapazitätsplanung, Ausfälle</w:t>
+            </w:r>
+          </w:p>
+        </w:tc>
+        <w:tc>
+          <w:tcPr>
+            <w:tcW w:w="1276" w:type="dxa"/>
+            <w:tcBorders>
+              <w:top w:val="single" w:sz="4" w:space="0" w:color="auto"/>
+              <w:left w:val="single" w:sz="4" w:space="0" w:color="auto"/>
+              <w:bottom w:val="single" w:sz="4" w:space="0" w:color="auto"/>
+              <w:right w:val="single" w:sz="4" w:space="0" w:color="auto"/>
+            </w:tcBorders>
+            <w:hideMark/>
+          </w:tcPr>
+          <w:p>
+            <w:pPr>
+              <w:jc w:val="center"/>
+              <w:cnfStyle w:val="000000100000" w:firstRow="0" w:lastRow="0" w:firstColumn="0" w:lastColumn="0" w:oddVBand="0" w:evenVBand="0" w:oddHBand="1" w:evenHBand="0" w:firstRowFirstColumn="0" w:firstRowLastColumn="0" w:lastRowFirstColumn="0" w:lastRowLastColumn="0"/>
+            </w:pPr>
+            <w:r>
+              <w:t>Hoch</w:t>
+            </w:r>
+          </w:p>
+        </w:tc>
+        <w:tc>
+          <w:tcPr>
+            <w:tcW w:w="1791" w:type="dxa"/>
+            <w:tcBorders>
+              <w:top w:val="single" w:sz="4" w:space="0" w:color="auto"/>
+              <w:left w:val="single" w:sz="4" w:space="0" w:color="auto"/>
+              <w:bottom w:val="single" w:sz="4" w:space="0" w:color="auto"/>
+              <w:right w:val="single" w:sz="4" w:space="0" w:color="auto"/>
+            </w:tcBorders>
+            <w:hideMark/>
+          </w:tcPr>
+          <w:p>
+            <w:pPr>
+              <w:jc w:val="center"/>
+              <w:cnfStyle w:val="000000100000" w:firstRow="0" w:lastRow="0" w:firstColumn="0" w:lastColumn="0" w:oddVBand="0" w:evenVBand="0" w:oddHBand="1" w:evenHBand="0" w:firstRowFirstColumn="0" w:firstRowLastColumn="0" w:lastRowFirstColumn="0" w:lastRowLastColumn="0"/>
+            </w:pPr>
+            <w:r>
+              <w:t>Mittel</w:t>
+            </w:r>
+          </w:p>
+        </w:tc>
+      </w:tr>
+      <w:tr>
+        <w:trPr>
+          <w:cnfStyle w:val="000000010000" w:firstRow="0" w:lastRow="0" w:firstColumn="0" w:lastColumn="0" w:oddVBand="0" w:evenVBand="0" w:oddHBand="0" w:evenHBand="1" w:firstRowFirstColumn="0" w:firstRowLastColumn="0" w:lastRowFirstColumn="0" w:lastRowLastColumn="0"/>
+        </w:trPr>
+        <w:tc>
+          <w:tcPr>
+            <w:cnfStyle w:val="001000000000" w:firstRow="0" w:lastRow="0" w:firstColumn="1" w:lastColumn="0" w:oddVBand="0" w:evenVBand="0" w:oddHBand="0" w:evenHBand="0" w:firstRowFirstColumn="0" w:firstRowLastColumn="0" w:lastRowFirstColumn="0" w:lastRowLastColumn="0"/>
+            <w:tcW w:w="2619" w:type="dxa"/>
+            <w:tcBorders>
+              <w:top w:val="single" w:sz="4" w:space="0" w:color="auto"/>
+              <w:left w:val="single" w:sz="4" w:space="0" w:color="auto"/>
+              <w:bottom w:val="single" w:sz="4" w:space="0" w:color="auto"/>
+              <w:right w:val="single" w:sz="4" w:space="0" w:color="auto"/>
+            </w:tcBorders>
+            <w:hideMark/>
+          </w:tcPr>
+          <w:p>
+            <w:pPr>
+              <w:jc w:val="center"/>
+              <w:rPr>
+                <w:b w:val="0"/>
+              </w:rPr>
+            </w:pPr>
+            <w:bookmarkStart w:id="1" w:name="_GoBack"/>
+            <w:r>
+              <w:rPr>
+                <w:b w:val="0"/>
+              </w:rPr>
+              <w:t>An falscher Zielgruppe orientieren</w:t>
+            </w:r>
+          </w:p>
+        </w:tc>
+        <w:tc>
+          <w:tcPr>
+            <w:tcW w:w="3159" w:type="dxa"/>
+            <w:tcBorders>
+              <w:top w:val="single" w:sz="4" w:space="0" w:color="auto"/>
+              <w:left w:val="single" w:sz="4" w:space="0" w:color="auto"/>
+              <w:bottom w:val="single" w:sz="4" w:space="0" w:color="auto"/>
+              <w:right w:val="single" w:sz="4" w:space="0" w:color="auto"/>
+            </w:tcBorders>
+            <w:hideMark/>
+          </w:tcPr>
+          <w:p>
+            <w:pPr>
+              <w:jc w:val="center"/>
+              <w:cnfStyle w:val="000000010000" w:firstRow="0" w:lastRow="0" w:firstColumn="0" w:lastColumn="0" w:oddVBand="0" w:evenVBand="0" w:oddHBand="0" w:evenHBand="1" w:firstRowFirstColumn="0" w:firstRowLastColumn="0" w:lastRowFirstColumn="0" w:lastRowLastColumn="0"/>
+            </w:pPr>
+            <w:r>
+              <w:t>Falsche Prioritäten gesetzt, schlechte Einschätzung der Fähigkeiten des Produkts</w:t>
+            </w:r>
+          </w:p>
+        </w:tc>
+        <w:tc>
+          <w:tcPr>
+            <w:tcW w:w="1276" w:type="dxa"/>
+            <w:tcBorders>
+              <w:top w:val="single" w:sz="4" w:space="0" w:color="auto"/>
+              <w:left w:val="single" w:sz="4" w:space="0" w:color="auto"/>
+              <w:bottom w:val="single" w:sz="4" w:space="0" w:color="auto"/>
+              <w:right w:val="single" w:sz="4" w:space="0" w:color="auto"/>
+            </w:tcBorders>
+            <w:hideMark/>
+          </w:tcPr>
+          <w:p>
+            <w:pPr>
+              <w:jc w:val="center"/>
+              <w:cnfStyle w:val="000000010000" w:firstRow="0" w:lastRow="0" w:firstColumn="0" w:lastColumn="0" w:oddVBand="0" w:evenVBand="0" w:oddHBand="0" w:evenHBand="1" w:firstRowFirstColumn="0" w:firstRowLastColumn="0" w:lastRowFirstColumn="0" w:lastRowLastColumn="0"/>
+            </w:pPr>
+            <w:r>
+              <w:t>Niedrig</w:t>
+            </w:r>
+          </w:p>
+        </w:tc>
+        <w:tc>
+          <w:tcPr>
+            <w:tcW w:w="1791" w:type="dxa"/>
+            <w:tcBorders>
+              <w:top w:val="single" w:sz="4" w:space="0" w:color="auto"/>
+              <w:left w:val="single" w:sz="4" w:space="0" w:color="auto"/>
+              <w:bottom w:val="single" w:sz="4" w:space="0" w:color="auto"/>
+              <w:right w:val="single" w:sz="4" w:space="0" w:color="auto"/>
+            </w:tcBorders>
+            <w:hideMark/>
+          </w:tcPr>
+          <w:p>
+            <w:pPr>
+              <w:jc w:val="center"/>
+              <w:cnfStyle w:val="000000010000" w:firstRow="0" w:lastRow="0" w:firstColumn="0" w:lastColumn="0" w:oddVBand="0" w:evenVBand="0" w:oddHBand="0" w:evenHBand="1" w:firstRowFirstColumn="0" w:firstRowLastColumn="0" w:lastRowFirstColumn="0" w:lastRowLastColumn="0"/>
+            </w:pPr>
+            <w:r>
+              <w:t>Niedrig</w:t>
+            </w:r>
+          </w:p>
+        </w:tc>
+      </w:tr>
+      <w:bookmarkEnd w:id="1"/>
+      <w:tr>
+        <w:trPr>
+          <w:cnfStyle w:val="000000100000" w:firstRow="0" w:lastRow="0" w:firstColumn="0" w:lastColumn="0" w:oddVBand="0" w:evenVBand="0" w:oddHBand="1" w:evenHBand="0" w:firstRowFirstColumn="0" w:firstRowLastColumn="0" w:lastRowFirstColumn="0" w:lastRowLastColumn="0"/>
+        </w:trPr>
+        <w:tc>
+          <w:tcPr>
+            <w:cnfStyle w:val="001000000000" w:firstRow="0" w:lastRow="0" w:firstColumn="1" w:lastColumn="0" w:oddVBand="0" w:evenVBand="0" w:oddHBand="0" w:evenHBand="0" w:firstRowFirstColumn="0" w:firstRowLastColumn="0" w:lastRowFirstColumn="0" w:lastRowLastColumn="0"/>
+            <w:tcW w:w="2619" w:type="dxa"/>
+            <w:tcBorders>
+              <w:top w:val="single" w:sz="4" w:space="0" w:color="auto"/>
+              <w:left w:val="single" w:sz="4" w:space="0" w:color="auto"/>
+              <w:bottom w:val="single" w:sz="4" w:space="0" w:color="auto"/>
+              <w:right w:val="single" w:sz="4" w:space="0" w:color="auto"/>
+            </w:tcBorders>
+            <w:hideMark/>
+          </w:tcPr>
+          <w:p>
+            <w:pPr>
+              <w:jc w:val="center"/>
+              <w:rPr>
+                <w:b w:val="0"/>
+              </w:rPr>
+            </w:pPr>
+            <w:r>
+              <w:rPr>
+                <w:b w:val="0"/>
+              </w:rPr>
+              <w:t>Nutzergruppe zu klein</w:t>
+            </w:r>
+          </w:p>
+        </w:tc>
+        <w:tc>
+          <w:tcPr>
+            <w:tcW w:w="3159" w:type="dxa"/>
+            <w:tcBorders>
+              <w:top w:val="single" w:sz="4" w:space="0" w:color="auto"/>
+              <w:left w:val="single" w:sz="4" w:space="0" w:color="auto"/>
+              <w:bottom w:val="single" w:sz="4" w:space="0" w:color="auto"/>
+              <w:right w:val="single" w:sz="4" w:space="0" w:color="auto"/>
+            </w:tcBorders>
+            <w:hideMark/>
+          </w:tcPr>
+          <w:p>
+            <w:pPr>
+              <w:jc w:val="center"/>
+              <w:cnfStyle w:val="000000100000" w:firstRow="0" w:lastRow="0" w:firstColumn="0" w:lastColumn="0" w:oddVBand="0" w:evenVBand="0" w:oddHBand="1" w:evenHBand="0" w:firstRowFirstColumn="0" w:firstRowLastColumn="0" w:lastRowFirstColumn="0" w:lastRowLastColumn="0"/>
+            </w:pPr>
+            <w:r>
+              <w:t>Umfang des Marketings zu klein, falsche Einschätzung der Absatzmöglichkeiten</w:t>
+            </w:r>
+          </w:p>
+        </w:tc>
+        <w:tc>
+          <w:tcPr>
+            <w:tcW w:w="1276" w:type="dxa"/>
+            <w:tcBorders>
+              <w:top w:val="single" w:sz="4" w:space="0" w:color="auto"/>
+              <w:left w:val="single" w:sz="4" w:space="0" w:color="auto"/>
+              <w:bottom w:val="single" w:sz="4" w:space="0" w:color="auto"/>
+              <w:right w:val="single" w:sz="4" w:space="0" w:color="auto"/>
+            </w:tcBorders>
+            <w:hideMark/>
+          </w:tcPr>
+          <w:p>
+            <w:pPr>
+              <w:jc w:val="center"/>
+              <w:cnfStyle w:val="000000100000" w:firstRow="0" w:lastRow="0" w:firstColumn="0" w:lastColumn="0" w:oddVBand="0" w:evenVBand="0" w:oddHBand="1" w:evenHBand="0" w:firstRowFirstColumn="0" w:firstRowLastColumn="0" w:lastRowFirstColumn="0" w:lastRowLastColumn="0"/>
+            </w:pPr>
+            <w:r>
+              <w:t>Hoch</w:t>
+            </w:r>
+          </w:p>
+        </w:tc>
+        <w:tc>
+          <w:tcPr>
+            <w:tcW w:w="1791" w:type="dxa"/>
+            <w:tcBorders>
+              <w:top w:val="single" w:sz="4" w:space="0" w:color="auto"/>
+              <w:left w:val="single" w:sz="4" w:space="0" w:color="auto"/>
+              <w:bottom w:val="single" w:sz="4" w:space="0" w:color="auto"/>
+              <w:right w:val="single" w:sz="4" w:space="0" w:color="auto"/>
+            </w:tcBorders>
+            <w:hideMark/>
+          </w:tcPr>
+          <w:p>
+            <w:pPr>
+              <w:jc w:val="center"/>
+              <w:cnfStyle w:val="000000100000" w:firstRow="0" w:lastRow="0" w:firstColumn="0" w:lastColumn="0" w:oddVBand="0" w:evenVBand="0" w:oddHBand="1" w:evenHBand="0" w:firstRowFirstColumn="0" w:firstRowLastColumn="0" w:lastRowFirstColumn="0" w:lastRowLastColumn="0"/>
+            </w:pPr>
+            <w:r>
+              <w:t>Hoch</w:t>
+            </w:r>
+          </w:p>
+        </w:tc>
+      </w:tr>
+      <w:tr>
+        <w:trPr>
+          <w:cnfStyle w:val="000000010000" w:firstRow="0" w:lastRow="0" w:firstColumn="0" w:lastColumn="0" w:oddVBand="0" w:evenVBand="0" w:oddHBand="0" w:evenHBand="1" w:firstRowFirstColumn="0" w:firstRowLastColumn="0" w:lastRowFirstColumn="0" w:lastRowLastColumn="0"/>
+        </w:trPr>
+        <w:tc>
+          <w:tcPr>
+            <w:cnfStyle w:val="001000000000" w:firstRow="0" w:lastRow="0" w:firstColumn="1" w:lastColumn="0" w:oddVBand="0" w:evenVBand="0" w:oddHBand="0" w:evenHBand="0" w:firstRowFirstColumn="0" w:firstRowLastColumn="0" w:lastRowFirstColumn="0" w:lastRowLastColumn="0"/>
+            <w:tcW w:w="2619" w:type="dxa"/>
+            <w:tcBorders>
+              <w:top w:val="single" w:sz="4" w:space="0" w:color="auto"/>
+              <w:left w:val="single" w:sz="4" w:space="0" w:color="auto"/>
+              <w:bottom w:val="single" w:sz="4" w:space="0" w:color="auto"/>
+              <w:right w:val="single" w:sz="4" w:space="0" w:color="auto"/>
+            </w:tcBorders>
+            <w:hideMark/>
+          </w:tcPr>
+          <w:p>
+            <w:pPr>
+              <w:jc w:val="center"/>
+              <w:rPr>
+                <w:b w:val="0"/>
+              </w:rPr>
+            </w:pPr>
+            <w:r>
+              <w:rPr>
+                <w:b w:val="0"/>
+              </w:rPr>
+              <w:t>Nutzergruppe zu groß</w:t>
+            </w:r>
+          </w:p>
+        </w:tc>
+        <w:tc>
+          <w:tcPr>
+            <w:tcW w:w="3159" w:type="dxa"/>
+            <w:tcBorders>
+              <w:top w:val="single" w:sz="4" w:space="0" w:color="auto"/>
+              <w:left w:val="single" w:sz="4" w:space="0" w:color="auto"/>
+              <w:bottom w:val="single" w:sz="4" w:space="0" w:color="auto"/>
+              <w:right w:val="single" w:sz="4" w:space="0" w:color="auto"/>
+            </w:tcBorders>
+            <w:hideMark/>
+          </w:tcPr>
+          <w:p>
+            <w:pPr>
+              <w:jc w:val="center"/>
+              <w:cnfStyle w:val="000000010000" w:firstRow="0" w:lastRow="0" w:firstColumn="0" w:lastColumn="0" w:oddVBand="0" w:evenVBand="0" w:oddHBand="0" w:evenHBand="1" w:firstRowFirstColumn="0" w:firstRowLastColumn="0" w:lastRowFirstColumn="0" w:lastRowLastColumn="0"/>
+            </w:pPr>
+            <w:r>
+              <w:t>Umfang des Marketings zu groß, falsche Einschätzung der Absatzmöglichkeiten</w:t>
+            </w:r>
+          </w:p>
+        </w:tc>
+        <w:tc>
+          <w:tcPr>
+            <w:tcW w:w="1276" w:type="dxa"/>
+            <w:tcBorders>
+              <w:top w:val="single" w:sz="4" w:space="0" w:color="auto"/>
+              <w:left w:val="single" w:sz="4" w:space="0" w:color="auto"/>
+              <w:bottom w:val="single" w:sz="4" w:space="0" w:color="auto"/>
+              <w:right w:val="single" w:sz="4" w:space="0" w:color="auto"/>
+            </w:tcBorders>
+            <w:hideMark/>
+          </w:tcPr>
+          <w:p>
+            <w:pPr>
+              <w:jc w:val="center"/>
+              <w:cnfStyle w:val="000000010000" w:firstRow="0" w:lastRow="0" w:firstColumn="0" w:lastColumn="0" w:oddVBand="0" w:evenVBand="0" w:oddHBand="0" w:evenHBand="1" w:firstRowFirstColumn="0" w:firstRowLastColumn="0" w:lastRowFirstColumn="0" w:lastRowLastColumn="0"/>
+            </w:pPr>
+            <w:r>
+              <w:t>Mittel</w:t>
+            </w:r>
+          </w:p>
+        </w:tc>
+        <w:tc>
+          <w:tcPr>
+            <w:tcW w:w="1791" w:type="dxa"/>
+            <w:tcBorders>
+              <w:top w:val="single" w:sz="4" w:space="0" w:color="auto"/>
+              <w:left w:val="single" w:sz="4" w:space="0" w:color="auto"/>
+              <w:bottom w:val="single" w:sz="4" w:space="0" w:color="auto"/>
+              <w:right w:val="single" w:sz="4" w:space="0" w:color="auto"/>
+            </w:tcBorders>
+            <w:hideMark/>
+          </w:tcPr>
+          <w:p>
+            <w:pPr>
+              <w:jc w:val="center"/>
+              <w:cnfStyle w:val="000000010000" w:firstRow="0" w:lastRow="0" w:firstColumn="0" w:lastColumn="0" w:oddVBand="0" w:evenVBand="0" w:oddHBand="0" w:evenHBand="1" w:firstRowFirstColumn="0" w:firstRowLastColumn="0" w:lastRowFirstColumn="0" w:lastRowLastColumn="0"/>
+            </w:pPr>
+            <w:r>
+              <w:t>Sehr niedrig</w:t>
+            </w:r>
+          </w:p>
+        </w:tc>
+      </w:tr>
+      <w:tr>
+        <w:trPr>
+          <w:cnfStyle w:val="000000100000" w:firstRow="0" w:lastRow="0" w:firstColumn="0" w:lastColumn="0" w:oddVBand="0" w:evenVBand="0" w:oddHBand="1" w:evenHBand="0" w:firstRowFirstColumn="0" w:firstRowLastColumn="0" w:lastRowFirstColumn="0" w:lastRowLastColumn="0"/>
+        </w:trPr>
+        <w:tc>
+          <w:tcPr>
+            <w:cnfStyle w:val="001000000000" w:firstRow="0" w:lastRow="0" w:firstColumn="1" w:lastColumn="0" w:oddVBand="0" w:evenVBand="0" w:oddHBand="0" w:evenHBand="0" w:firstRowFirstColumn="0" w:firstRowLastColumn="0" w:lastRowFirstColumn="0" w:lastRowLastColumn="0"/>
+            <w:tcW w:w="2619" w:type="dxa"/>
+            <w:tcBorders>
+              <w:top w:val="single" w:sz="4" w:space="0" w:color="auto"/>
+              <w:left w:val="single" w:sz="4" w:space="0" w:color="auto"/>
+              <w:bottom w:val="single" w:sz="4" w:space="0" w:color="auto"/>
+              <w:right w:val="single" w:sz="4" w:space="0" w:color="auto"/>
+            </w:tcBorders>
+            <w:hideMark/>
+          </w:tcPr>
+          <w:p>
+            <w:pPr>
+              <w:jc w:val="center"/>
+              <w:rPr>
+                <w:b w:val="0"/>
+              </w:rPr>
+            </w:pPr>
+            <w:r>
+              <w:rPr>
+                <w:b w:val="0"/>
+              </w:rPr>
+              <w:t>Überlastung durch Anfragen</w:t>
+            </w:r>
+          </w:p>
+        </w:tc>
+        <w:tc>
+          <w:tcPr>
+            <w:tcW w:w="3159" w:type="dxa"/>
+            <w:tcBorders>
+              <w:top w:val="single" w:sz="4" w:space="0" w:color="auto"/>
+              <w:left w:val="single" w:sz="4" w:space="0" w:color="auto"/>
+              <w:bottom w:val="single" w:sz="4" w:space="0" w:color="auto"/>
+              <w:right w:val="single" w:sz="4" w:space="0" w:color="auto"/>
+            </w:tcBorders>
+            <w:hideMark/>
+          </w:tcPr>
+          <w:p>
+            <w:pPr>
+              <w:jc w:val="center"/>
+              <w:cnfStyle w:val="000000100000" w:firstRow="0" w:lastRow="0" w:firstColumn="0" w:lastColumn="0" w:oddVBand="0" w:evenVBand="0" w:oddHBand="1" w:evenHBand="0" w:firstRowFirstColumn="0" w:firstRowLastColumn="0" w:lastRowFirstColumn="0" w:lastRowLastColumn="0"/>
+            </w:pPr>
+            <w:r>
+              <w:t>Unzureichende Kapazitätsplanung (Server), falsche Einschätzung der Nachfrage</w:t>
+            </w:r>
+          </w:p>
+        </w:tc>
+        <w:tc>
+          <w:tcPr>
+            <w:tcW w:w="1276" w:type="dxa"/>
+            <w:tcBorders>
+              <w:top w:val="single" w:sz="4" w:space="0" w:color="auto"/>
+              <w:left w:val="single" w:sz="4" w:space="0" w:color="auto"/>
+              <w:bottom w:val="single" w:sz="4" w:space="0" w:color="auto"/>
+              <w:right w:val="single" w:sz="4" w:space="0" w:color="auto"/>
+            </w:tcBorders>
+            <w:hideMark/>
+          </w:tcPr>
+          <w:p>
+            <w:pPr>
+              <w:jc w:val="center"/>
+              <w:cnfStyle w:val="000000100000" w:firstRow="0" w:lastRow="0" w:firstColumn="0" w:lastColumn="0" w:oddVBand="0" w:evenVBand="0" w:oddHBand="1" w:evenHBand="0" w:firstRowFirstColumn="0" w:firstRowLastColumn="0" w:lastRowFirstColumn="0" w:lastRowLastColumn="0"/>
+            </w:pPr>
+            <w:r>
+              <w:t>Schwer</w:t>
+            </w:r>
+          </w:p>
+        </w:tc>
+        <w:tc>
+          <w:tcPr>
+            <w:tcW w:w="1791" w:type="dxa"/>
+            <w:tcBorders>
+              <w:top w:val="single" w:sz="4" w:space="0" w:color="auto"/>
+              <w:left w:val="single" w:sz="4" w:space="0" w:color="auto"/>
+              <w:bottom w:val="single" w:sz="4" w:space="0" w:color="auto"/>
+              <w:right w:val="single" w:sz="4" w:space="0" w:color="auto"/>
+            </w:tcBorders>
+            <w:hideMark/>
+          </w:tcPr>
+          <w:p>
+            <w:pPr>
+              <w:jc w:val="center"/>
+              <w:cnfStyle w:val="000000100000" w:firstRow="0" w:lastRow="0" w:firstColumn="0" w:lastColumn="0" w:oddVBand="0" w:evenVBand="0" w:oddHBand="1" w:evenHBand="0" w:firstRowFirstColumn="0" w:firstRowLastColumn="0" w:lastRowFirstColumn="0" w:lastRowLastColumn="0"/>
+            </w:pPr>
+            <w:r>
+              <w:t>Niedrig</w:t>
+            </w:r>
+          </w:p>
+        </w:tc>
+      </w:tr>
+      <w:tr>
+        <w:trPr>
+          <w:cnfStyle w:val="000000010000" w:firstRow="0" w:lastRow="0" w:firstColumn="0" w:lastColumn="0" w:oddVBand="0" w:evenVBand="0" w:oddHBand="0" w:evenHBand="1" w:firstRowFirstColumn="0" w:firstRowLastColumn="0" w:lastRowFirstColumn="0" w:lastRowLastColumn="0"/>
+        </w:trPr>
+        <w:tc>
+          <w:tcPr>
+            <w:cnfStyle w:val="001000000000" w:firstRow="0" w:lastRow="0" w:firstColumn="1" w:lastColumn="0" w:oddVBand="0" w:evenVBand="0" w:oddHBand="0" w:evenHBand="0" w:firstRowFirstColumn="0" w:firstRowLastColumn="0" w:lastRowFirstColumn="0" w:lastRowLastColumn="0"/>
+            <w:tcW w:w="2619" w:type="dxa"/>
+            <w:tcBorders>
+              <w:top w:val="single" w:sz="4" w:space="0" w:color="auto"/>
+              <w:left w:val="single" w:sz="4" w:space="0" w:color="auto"/>
+              <w:bottom w:val="single" w:sz="4" w:space="0" w:color="auto"/>
+              <w:right w:val="single" w:sz="4" w:space="0" w:color="auto"/>
+            </w:tcBorders>
+            <w:hideMark/>
+          </w:tcPr>
+          <w:p>
+            <w:pPr>
+              <w:jc w:val="center"/>
+              <w:rPr>
+                <w:b w:val="0"/>
+              </w:rPr>
+            </w:pPr>
+            <w:r>
+              <w:rPr>
+                <w:b w:val="0"/>
+              </w:rPr>
+              <w:t>Zu niedrige Auslastung des Servers, Verschwendung von Serverkapazität</w:t>
+            </w:r>
+          </w:p>
+        </w:tc>
+        <w:tc>
+          <w:tcPr>
+            <w:tcW w:w="3159" w:type="dxa"/>
+            <w:tcBorders>
+              <w:top w:val="single" w:sz="4" w:space="0" w:color="auto"/>
+              <w:left w:val="single" w:sz="4" w:space="0" w:color="auto"/>
+              <w:bottom w:val="single" w:sz="4" w:space="0" w:color="auto"/>
+              <w:right w:val="single" w:sz="4" w:space="0" w:color="auto"/>
+            </w:tcBorders>
+            <w:hideMark/>
+          </w:tcPr>
+          <w:p>
+            <w:pPr>
+              <w:jc w:val="center"/>
+              <w:cnfStyle w:val="000000010000" w:firstRow="0" w:lastRow="0" w:firstColumn="0" w:lastColumn="0" w:oddVBand="0" w:evenVBand="0" w:oddHBand="0" w:evenHBand="1" w:firstRowFirstColumn="0" w:firstRowLastColumn="0" w:lastRowFirstColumn="0" w:lastRowLastColumn="0"/>
+            </w:pPr>
+            <w:r>
+              <w:t>Unzureichende Kapazitätsplanung (Server), falsche Einschätzung der Nachfrage</w:t>
+            </w:r>
+          </w:p>
+        </w:tc>
+        <w:tc>
+          <w:tcPr>
+            <w:tcW w:w="1276" w:type="dxa"/>
+            <w:tcBorders>
+              <w:top w:val="single" w:sz="4" w:space="0" w:color="auto"/>
+              <w:left w:val="single" w:sz="4" w:space="0" w:color="auto"/>
+              <w:bottom w:val="single" w:sz="4" w:space="0" w:color="auto"/>
+              <w:right w:val="single" w:sz="4" w:space="0" w:color="auto"/>
+            </w:tcBorders>
+            <w:hideMark/>
+          </w:tcPr>
+          <w:p>
+            <w:pPr>
+              <w:jc w:val="center"/>
+              <w:cnfStyle w:val="000000010000" w:firstRow="0" w:lastRow="0" w:firstColumn="0" w:lastColumn="0" w:oddVBand="0" w:evenVBand="0" w:oddHBand="0" w:evenHBand="1" w:firstRowFirstColumn="0" w:firstRowLastColumn="0" w:lastRowFirstColumn="0" w:lastRowLastColumn="0"/>
+            </w:pPr>
+            <w:r>
+              <w:t>Niedrig</w:t>
+            </w:r>
+          </w:p>
+        </w:tc>
+        <w:tc>
+          <w:tcPr>
+            <w:tcW w:w="1791" w:type="dxa"/>
+            <w:tcBorders>
+              <w:top w:val="single" w:sz="4" w:space="0" w:color="auto"/>
+              <w:left w:val="single" w:sz="4" w:space="0" w:color="auto"/>
+              <w:bottom w:val="single" w:sz="4" w:space="0" w:color="auto"/>
+              <w:right w:val="single" w:sz="4" w:space="0" w:color="auto"/>
+            </w:tcBorders>
+            <w:hideMark/>
+          </w:tcPr>
+          <w:p>
+            <w:pPr>
+              <w:jc w:val="center"/>
+              <w:cnfStyle w:val="000000010000" w:firstRow="0" w:lastRow="0" w:firstColumn="0" w:lastColumn="0" w:oddVBand="0" w:evenVBand="0" w:oddHBand="0" w:evenHBand="1" w:firstRowFirstColumn="0" w:firstRowLastColumn="0" w:lastRowFirstColumn="0" w:lastRowLastColumn="0"/>
+            </w:pPr>
+            <w:r>
+              <w:t>Mittel</w:t>
+            </w:r>
+          </w:p>
+        </w:tc>
+      </w:tr>
+      <w:tr>
+        <w:trPr>
+          <w:cnfStyle w:val="000000100000" w:firstRow="0" w:lastRow="0" w:firstColumn="0" w:lastColumn="0" w:oddVBand="0" w:evenVBand="0" w:oddHBand="1" w:evenHBand="0" w:firstRowFirstColumn="0" w:firstRowLastColumn="0" w:lastRowFirstColumn="0" w:lastRowLastColumn="0"/>
+        </w:trPr>
+        <w:tc>
+          <w:tcPr>
+            <w:cnfStyle w:val="001000000000" w:firstRow="0" w:lastRow="0" w:firstColumn="1" w:lastColumn="0" w:oddVBand="0" w:evenVBand="0" w:oddHBand="0" w:evenHBand="0" w:firstRowFirstColumn="0" w:firstRowLastColumn="0" w:lastRowFirstColumn="0" w:lastRowLastColumn="0"/>
+            <w:tcW w:w="2619" w:type="dxa"/>
+            <w:tcBorders>
+              <w:top w:val="single" w:sz="4" w:space="0" w:color="auto"/>
+              <w:left w:val="single" w:sz="4" w:space="0" w:color="auto"/>
+              <w:bottom w:val="single" w:sz="4" w:space="0" w:color="auto"/>
+              <w:right w:val="single" w:sz="4" w:space="0" w:color="auto"/>
+            </w:tcBorders>
+            <w:hideMark/>
+          </w:tcPr>
+          <w:p>
+            <w:pPr>
+              <w:jc w:val="center"/>
+              <w:rPr>
+                <w:b w:val="0"/>
+              </w:rPr>
+            </w:pPr>
+            <w:r>
+              <w:rPr>
+                <w:b w:val="0"/>
+              </w:rPr>
+              <w:t xml:space="preserve">Fehlende </w:t>
+            </w:r>
+            <w:proofErr w:type="spellStart"/>
+            <w:r>
+              <w:rPr>
+                <w:b w:val="0"/>
+              </w:rPr>
+              <w:t>Kundenabgewinnung</w:t>
+            </w:r>
+            <w:proofErr w:type="spellEnd"/>
+            <w:r>
+              <w:rPr>
+                <w:b w:val="0"/>
+              </w:rPr>
+              <w:t xml:space="preserve"> von Konkurrenzprodukten</w:t>
+            </w:r>
+          </w:p>
+        </w:tc>
+        <w:tc>
+          <w:tcPr>
+            <w:tcW w:w="3159" w:type="dxa"/>
+            <w:tcBorders>
+              <w:top w:val="single" w:sz="4" w:space="0" w:color="auto"/>
+              <w:left w:val="single" w:sz="4" w:space="0" w:color="auto"/>
+              <w:bottom w:val="single" w:sz="4" w:space="0" w:color="auto"/>
+              <w:right w:val="single" w:sz="4" w:space="0" w:color="auto"/>
+            </w:tcBorders>
+            <w:hideMark/>
+          </w:tcPr>
+          <w:p>
+            <w:pPr>
+              <w:jc w:val="center"/>
+              <w:cnfStyle w:val="000000100000" w:firstRow="0" w:lastRow="0" w:firstColumn="0" w:lastColumn="0" w:oddVBand="0" w:evenVBand="0" w:oddHBand="1" w:evenHBand="0" w:firstRowFirstColumn="0" w:firstRowLastColumn="0" w:lastRowFirstColumn="0" w:lastRowLastColumn="0"/>
+            </w:pPr>
+            <w:r>
+              <w:t>Zu wenig Fokus auf Abstufung von Konkurrenz/Vorteile gegenüber Konkurrenzprodukten</w:t>
+            </w:r>
+          </w:p>
+        </w:tc>
+        <w:tc>
+          <w:tcPr>
+            <w:tcW w:w="1276" w:type="dxa"/>
+            <w:tcBorders>
+              <w:top w:val="single" w:sz="4" w:space="0" w:color="auto"/>
+              <w:left w:val="single" w:sz="4" w:space="0" w:color="auto"/>
+              <w:bottom w:val="single" w:sz="4" w:space="0" w:color="auto"/>
+              <w:right w:val="single" w:sz="4" w:space="0" w:color="auto"/>
+            </w:tcBorders>
+            <w:hideMark/>
+          </w:tcPr>
+          <w:p>
+            <w:pPr>
+              <w:jc w:val="center"/>
+              <w:cnfStyle w:val="000000100000" w:firstRow="0" w:lastRow="0" w:firstColumn="0" w:lastColumn="0" w:oddVBand="0" w:evenVBand="0" w:oddHBand="1" w:evenHBand="0" w:firstRowFirstColumn="0" w:firstRowLastColumn="0" w:lastRowFirstColumn="0" w:lastRowLastColumn="0"/>
+            </w:pPr>
+            <w:r>
+              <w:t>Mittel</w:t>
+            </w:r>
+          </w:p>
+        </w:tc>
+        <w:tc>
+          <w:tcPr>
+            <w:tcW w:w="1791" w:type="dxa"/>
+            <w:tcBorders>
+              <w:top w:val="single" w:sz="4" w:space="0" w:color="auto"/>
+              <w:left w:val="single" w:sz="4" w:space="0" w:color="auto"/>
+              <w:bottom w:val="single" w:sz="4" w:space="0" w:color="auto"/>
+              <w:right w:val="single" w:sz="4" w:space="0" w:color="auto"/>
+            </w:tcBorders>
+            <w:hideMark/>
+          </w:tcPr>
+          <w:p>
+            <w:pPr>
+              <w:jc w:val="center"/>
+              <w:cnfStyle w:val="000000100000" w:firstRow="0" w:lastRow="0" w:firstColumn="0" w:lastColumn="0" w:oddVBand="0" w:evenVBand="0" w:oddHBand="1" w:evenHBand="0" w:firstRowFirstColumn="0" w:firstRowLastColumn="0" w:lastRowFirstColumn="0" w:lastRowLastColumn="0"/>
+            </w:pPr>
+            <w:r>
+              <w:t>Mittel</w:t>
+            </w:r>
+          </w:p>
+        </w:tc>
+      </w:tr>
+      <w:tr>
+        <w:trPr>
+          <w:cnfStyle w:val="000000010000" w:firstRow="0" w:lastRow="0" w:firstColumn="0" w:lastColumn="0" w:oddVBand="0" w:evenVBand="0" w:oddHBand="0" w:evenHBand="1" w:firstRowFirstColumn="0" w:firstRowLastColumn="0" w:lastRowFirstColumn="0" w:lastRowLastColumn="0"/>
+        </w:trPr>
+        <w:tc>
+          <w:tcPr>
+            <w:cnfStyle w:val="001000000000" w:firstRow="0" w:lastRow="0" w:firstColumn="1" w:lastColumn="0" w:oddVBand="0" w:evenVBand="0" w:oddHBand="0" w:evenHBand="0" w:firstRowFirstColumn="0" w:firstRowLastColumn="0" w:lastRowFirstColumn="0" w:lastRowLastColumn="0"/>
+            <w:tcW w:w="2619" w:type="dxa"/>
+            <w:tcBorders>
+              <w:top w:val="single" w:sz="4" w:space="0" w:color="auto"/>
+              <w:left w:val="single" w:sz="4" w:space="0" w:color="auto"/>
+              <w:bottom w:val="single" w:sz="4" w:space="0" w:color="auto"/>
+              <w:right w:val="single" w:sz="4" w:space="0" w:color="auto"/>
+            </w:tcBorders>
+            <w:hideMark/>
+          </w:tcPr>
+          <w:p>
+            <w:pPr>
+              <w:jc w:val="center"/>
+              <w:rPr>
+                <w:b w:val="0"/>
+              </w:rPr>
+            </w:pPr>
+            <w:r>
+              <w:rPr>
+                <w:b w:val="0"/>
+              </w:rPr>
+              <w:t>Nichtakzeptanz des Produkts außerhalb des deutschen Sprachraums</w:t>
+            </w:r>
+          </w:p>
+        </w:tc>
+        <w:tc>
+          <w:tcPr>
+            <w:tcW w:w="3159" w:type="dxa"/>
+            <w:tcBorders>
+              <w:top w:val="single" w:sz="4" w:space="0" w:color="auto"/>
+              <w:left w:val="single" w:sz="4" w:space="0" w:color="auto"/>
+              <w:bottom w:val="single" w:sz="4" w:space="0" w:color="auto"/>
+              <w:right w:val="single" w:sz="4" w:space="0" w:color="auto"/>
+            </w:tcBorders>
+          </w:tcPr>
+          <w:p>
+            <w:pPr>
+              <w:jc w:val="center"/>
+              <w:cnfStyle w:val="000000010000" w:firstRow="0" w:lastRow="0" w:firstColumn="0" w:lastColumn="0" w:oddVBand="0" w:evenVBand="0" w:oddHBand="0" w:evenHBand="1" w:firstRowFirstColumn="0" w:firstRowLastColumn="0" w:lastRowFirstColumn="0" w:lastRowLastColumn="0"/>
+            </w:pPr>
+            <w:r>
+              <w:t>Marketingfokus auf deutschen Sprachraum, ignorieren von internationalen Absatzmöglichkeiten</w:t>
+            </w:r>
+          </w:p>
+          <w:p>
+            <w:pPr>
+              <w:jc w:val="right"/>
+              <w:cnfStyle w:val="000000010000" w:firstRow="0" w:lastRow="0" w:firstColumn="0" w:lastColumn="0" w:oddVBand="0" w:evenVBand="0" w:oddHBand="0" w:evenHBand="1" w:firstRowFirstColumn="0" w:firstRowLastColumn="0" w:lastRowFirstColumn="0" w:lastRowLastColumn="0"/>
+            </w:pPr>
+          </w:p>
+        </w:tc>
+        <w:tc>
+          <w:tcPr>
+            <w:tcW w:w="1276" w:type="dxa"/>
+            <w:tcBorders>
+              <w:top w:val="single" w:sz="4" w:space="0" w:color="auto"/>
+              <w:left w:val="single" w:sz="4" w:space="0" w:color="auto"/>
+              <w:bottom w:val="single" w:sz="4" w:space="0" w:color="auto"/>
+              <w:right w:val="single" w:sz="4" w:space="0" w:color="auto"/>
+            </w:tcBorders>
+            <w:hideMark/>
+          </w:tcPr>
+          <w:p>
+            <w:pPr>
+              <w:jc w:val="center"/>
+              <w:cnfStyle w:val="000000010000" w:firstRow="0" w:lastRow="0" w:firstColumn="0" w:lastColumn="0" w:oddVBand="0" w:evenVBand="0" w:oddHBand="0" w:evenHBand="1" w:firstRowFirstColumn="0" w:firstRowLastColumn="0" w:lastRowFirstColumn="0" w:lastRowLastColumn="0"/>
+            </w:pPr>
+            <w:r>
+              <w:t>Mittel</w:t>
+            </w:r>
+          </w:p>
+        </w:tc>
+        <w:tc>
+          <w:tcPr>
+            <w:tcW w:w="1791" w:type="dxa"/>
+            <w:tcBorders>
+              <w:top w:val="single" w:sz="4" w:space="0" w:color="auto"/>
+              <w:left w:val="single" w:sz="4" w:space="0" w:color="auto"/>
+              <w:bottom w:val="single" w:sz="4" w:space="0" w:color="auto"/>
+              <w:right w:val="single" w:sz="4" w:space="0" w:color="auto"/>
+            </w:tcBorders>
+            <w:hideMark/>
+          </w:tcPr>
+          <w:p>
+            <w:pPr>
+              <w:jc w:val="center"/>
+              <w:cnfStyle w:val="000000010000" w:firstRow="0" w:lastRow="0" w:firstColumn="0" w:lastColumn="0" w:oddVBand="0" w:evenVBand="0" w:oddHBand="0" w:evenHBand="1" w:firstRowFirstColumn="0" w:firstRowLastColumn="0" w:lastRowFirstColumn="0" w:lastRowLastColumn="0"/>
+            </w:pPr>
+            <w:r>
+              <w:t>Niedrig</w:t>
+            </w:r>
+          </w:p>
+        </w:tc>
+      </w:tr>
+      <w:tr>
+        <w:trPr>
+          <w:cnfStyle w:val="000000100000" w:firstRow="0" w:lastRow="0" w:firstColumn="0" w:lastColumn="0" w:oddVBand="0" w:evenVBand="0" w:oddHBand="1" w:evenHBand="0" w:firstRowFirstColumn="0" w:firstRowLastColumn="0" w:lastRowFirstColumn="0" w:lastRowLastColumn="0"/>
+        </w:trPr>
+        <w:tc>
+          <w:tcPr>
+            <w:cnfStyle w:val="001000000000" w:firstRow="0" w:lastRow="0" w:firstColumn="1" w:lastColumn="0" w:oddVBand="0" w:evenVBand="0" w:oddHBand="0" w:evenHBand="0" w:firstRowFirstColumn="0" w:firstRowLastColumn="0" w:lastRowFirstColumn="0" w:lastRowLastColumn="0"/>
+            <w:tcW w:w="2619" w:type="dxa"/>
+            <w:tcBorders>
+              <w:top w:val="single" w:sz="4" w:space="0" w:color="auto"/>
+              <w:left w:val="single" w:sz="4" w:space="0" w:color="auto"/>
+              <w:bottom w:val="single" w:sz="4" w:space="0" w:color="auto"/>
+              <w:right w:val="single" w:sz="4" w:space="0" w:color="auto"/>
+            </w:tcBorders>
+          </w:tcPr>
+          <w:p>
+            <w:pPr>
+              <w:jc w:val="center"/>
+            </w:pPr>
+          </w:p>
+        </w:tc>
+        <w:tc>
+          <w:tcPr>
+            <w:tcW w:w="3159" w:type="dxa"/>
+            <w:tcBorders>
+              <w:top w:val="single" w:sz="4" w:space="0" w:color="auto"/>
+              <w:left w:val="single" w:sz="4" w:space="0" w:color="auto"/>
+              <w:bottom w:val="single" w:sz="4" w:space="0" w:color="auto"/>
+              <w:right w:val="single" w:sz="4" w:space="0" w:color="auto"/>
+            </w:tcBorders>
+          </w:tcPr>
+          <w:p>
+            <w:pPr>
+              <w:jc w:val="center"/>
+              <w:cnfStyle w:val="000000100000" w:firstRow="0" w:lastRow="0" w:firstColumn="0" w:lastColumn="0" w:oddVBand="0" w:evenVBand="0" w:oddHBand="1" w:evenHBand="0" w:firstRowFirstColumn="0" w:firstRowLastColumn="0" w:lastRowFirstColumn="0" w:lastRowLastColumn="0"/>
+            </w:pPr>
+          </w:p>
+        </w:tc>
+        <w:tc>
+          <w:tcPr>
+            <w:tcW w:w="1276" w:type="dxa"/>
+            <w:tcBorders>
+              <w:top w:val="single" w:sz="4" w:space="0" w:color="auto"/>
+              <w:left w:val="single" w:sz="4" w:space="0" w:color="auto"/>
+              <w:bottom w:val="single" w:sz="4" w:space="0" w:color="auto"/>
+              <w:right w:val="single" w:sz="4" w:space="0" w:color="auto"/>
+            </w:tcBorders>
+          </w:tcPr>
+          <w:p>
+            <w:pPr>
+              <w:jc w:val="center"/>
+              <w:cnfStyle w:val="000000100000" w:firstRow="0" w:lastRow="0" w:firstColumn="0" w:lastColumn="0" w:oddVBand="0" w:evenVBand="0" w:oddHBand="1" w:evenHBand="0" w:firstRowFirstColumn="0" w:firstRowLastColumn="0" w:lastRowFirstColumn="0" w:lastRowLastColumn="0"/>
+            </w:pPr>
+          </w:p>
+        </w:tc>
+        <w:tc>
+          <w:tcPr>
+            <w:tcW w:w="1791" w:type="dxa"/>
+            <w:tcBorders>
+              <w:top w:val="single" w:sz="4" w:space="0" w:color="auto"/>
+              <w:left w:val="single" w:sz="4" w:space="0" w:color="auto"/>
+              <w:bottom w:val="single" w:sz="4" w:space="0" w:color="auto"/>
+              <w:right w:val="single" w:sz="4" w:space="0" w:color="auto"/>
+            </w:tcBorders>
+          </w:tcPr>
+          <w:p>
+            <w:pPr>
+              <w:jc w:val="center"/>
+              <w:cnfStyle w:val="000000100000" w:firstRow="0" w:lastRow="0" w:firstColumn="0" w:lastColumn="0" w:oddVBand="0" w:evenVBand="0" w:oddHBand="1" w:evenHBand="0" w:firstRowFirstColumn="0" w:firstRowLastColumn="0" w:lastRowFirstColumn="0" w:lastRowLastColumn="0"/>
+            </w:pPr>
+          </w:p>
+        </w:tc>
+      </w:tr>
+      <w:tr>
+        <w:trPr>
+          <w:cnfStyle w:val="000000010000" w:firstRow="0" w:lastRow="0" w:firstColumn="0" w:lastColumn="0" w:oddVBand="0" w:evenVBand="0" w:oddHBand="0" w:evenHBand="1" w:firstRowFirstColumn="0" w:firstRowLastColumn="0" w:lastRowFirstColumn="0" w:lastRowLastColumn="0"/>
+        </w:trPr>
+        <w:tc>
+          <w:tcPr>
+            <w:cnfStyle w:val="001000000000" w:firstRow="0" w:lastRow="0" w:firstColumn="1" w:lastColumn="0" w:oddVBand="0" w:evenVBand="0" w:oddHBand="0" w:evenHBand="0" w:firstRowFirstColumn="0" w:firstRowLastColumn="0" w:lastRowFirstColumn="0" w:lastRowLastColumn="0"/>
+            <w:tcW w:w="2619" w:type="dxa"/>
+            <w:tcBorders>
+              <w:top w:val="single" w:sz="4" w:space="0" w:color="auto"/>
+              <w:left w:val="single" w:sz="4" w:space="0" w:color="auto"/>
+              <w:bottom w:val="single" w:sz="4" w:space="0" w:color="auto"/>
+              <w:right w:val="single" w:sz="4" w:space="0" w:color="auto"/>
+            </w:tcBorders>
+          </w:tcPr>
+          <w:p>
+            <w:pPr>
+              <w:jc w:val="center"/>
+            </w:pPr>
+          </w:p>
+        </w:tc>
+        <w:tc>
+          <w:tcPr>
+            <w:tcW w:w="3159" w:type="dxa"/>
+            <w:tcBorders>
+              <w:top w:val="single" w:sz="4" w:space="0" w:color="auto"/>
+              <w:left w:val="single" w:sz="4" w:space="0" w:color="auto"/>
+              <w:bottom w:val="single" w:sz="4" w:space="0" w:color="auto"/>
+              <w:right w:val="single" w:sz="4" w:space="0" w:color="auto"/>
+            </w:tcBorders>
+          </w:tcPr>
+          <w:p>
+            <w:pPr>
+              <w:jc w:val="center"/>
+              <w:cnfStyle w:val="000000010000" w:firstRow="0" w:lastRow="0" w:firstColumn="0" w:lastColumn="0" w:oddVBand="0" w:evenVBand="0" w:oddHBand="0" w:evenHBand="1" w:firstRowFirstColumn="0" w:firstRowLastColumn="0" w:lastRowFirstColumn="0" w:lastRowLastColumn="0"/>
+            </w:pPr>
+          </w:p>
+        </w:tc>
+        <w:tc>
+          <w:tcPr>
+            <w:tcW w:w="1276" w:type="dxa"/>
+            <w:tcBorders>
+              <w:top w:val="single" w:sz="4" w:space="0" w:color="auto"/>
+              <w:left w:val="single" w:sz="4" w:space="0" w:color="auto"/>
+              <w:bottom w:val="single" w:sz="4" w:space="0" w:color="auto"/>
+              <w:right w:val="single" w:sz="4" w:space="0" w:color="auto"/>
+            </w:tcBorders>
+          </w:tcPr>
+          <w:p>
+            <w:pPr>
+              <w:jc w:val="center"/>
+              <w:cnfStyle w:val="000000010000" w:firstRow="0" w:lastRow="0" w:firstColumn="0" w:lastColumn="0" w:oddVBand="0" w:evenVBand="0" w:oddHBand="0" w:evenHBand="1" w:firstRowFirstColumn="0" w:firstRowLastColumn="0" w:lastRowFirstColumn="0" w:lastRowLastColumn="0"/>
+            </w:pPr>
+          </w:p>
+        </w:tc>
+        <w:tc>
+          <w:tcPr>
+            <w:tcW w:w="1791" w:type="dxa"/>
+            <w:tcBorders>
+              <w:top w:val="single" w:sz="4" w:space="0" w:color="auto"/>
+              <w:left w:val="single" w:sz="4" w:space="0" w:color="auto"/>
+              <w:bottom w:val="single" w:sz="4" w:space="0" w:color="auto"/>
+              <w:right w:val="single" w:sz="4" w:space="0" w:color="auto"/>
+            </w:tcBorders>
+          </w:tcPr>
+          <w:p>
+            <w:pPr>
+              <w:jc w:val="center"/>
+              <w:cnfStyle w:val="000000010000" w:firstRow="0" w:lastRow="0" w:firstColumn="0" w:lastColumn="0" w:oddVBand="0" w:evenVBand="0" w:oddHBand="0" w:evenHBand="1" w:firstRowFirstColumn="0" w:firstRowLastColumn="0" w:lastRowFirstColumn="0" w:lastRowLastColumn="0"/>
+            </w:pPr>
+          </w:p>
+        </w:tc>
+      </w:tr>
+      <w:tr>
+        <w:trPr>
+          <w:cnfStyle w:val="000000100000" w:firstRow="0" w:lastRow="0" w:firstColumn="0" w:lastColumn="0" w:oddVBand="0" w:evenVBand="0" w:oddHBand="1" w:evenHBand="0" w:firstRowFirstColumn="0" w:firstRowLastColumn="0" w:lastRowFirstColumn="0" w:lastRowLastColumn="0"/>
+        </w:trPr>
+        <w:tc>
+          <w:tcPr>
+            <w:cnfStyle w:val="001000000000" w:firstRow="0" w:lastRow="0" w:firstColumn="1" w:lastColumn="0" w:oddVBand="0" w:evenVBand="0" w:oddHBand="0" w:evenHBand="0" w:firstRowFirstColumn="0" w:firstRowLastColumn="0" w:lastRowFirstColumn="0" w:lastRowLastColumn="0"/>
+            <w:tcW w:w="2619" w:type="dxa"/>
+            <w:tcBorders>
+              <w:top w:val="single" w:sz="4" w:space="0" w:color="auto"/>
+              <w:left w:val="single" w:sz="4" w:space="0" w:color="auto"/>
+              <w:bottom w:val="single" w:sz="4" w:space="0" w:color="auto"/>
+              <w:right w:val="single" w:sz="4" w:space="0" w:color="auto"/>
+            </w:tcBorders>
+          </w:tcPr>
+          <w:p>
+            <w:pPr>
+              <w:jc w:val="center"/>
+            </w:pPr>
+          </w:p>
+        </w:tc>
+        <w:tc>
+          <w:tcPr>
+            <w:tcW w:w="3159" w:type="dxa"/>
+            <w:tcBorders>
+              <w:top w:val="single" w:sz="4" w:space="0" w:color="auto"/>
+              <w:left w:val="single" w:sz="4" w:space="0" w:color="auto"/>
+              <w:bottom w:val="single" w:sz="4" w:space="0" w:color="auto"/>
+              <w:right w:val="single" w:sz="4" w:space="0" w:color="auto"/>
+            </w:tcBorders>
+          </w:tcPr>
+          <w:p>
+            <w:pPr>
+              <w:jc w:val="center"/>
+              <w:cnfStyle w:val="000000100000" w:firstRow="0" w:lastRow="0" w:firstColumn="0" w:lastColumn="0" w:oddVBand="0" w:evenVBand="0" w:oddHBand="1" w:evenHBand="0" w:firstRowFirstColumn="0" w:firstRowLastColumn="0" w:lastRowFirstColumn="0" w:lastRowLastColumn="0"/>
+            </w:pPr>
+          </w:p>
+        </w:tc>
+        <w:tc>
+          <w:tcPr>
+            <w:tcW w:w="1276" w:type="dxa"/>
+            <w:tcBorders>
+              <w:top w:val="single" w:sz="4" w:space="0" w:color="auto"/>
+              <w:left w:val="single" w:sz="4" w:space="0" w:color="auto"/>
+              <w:bottom w:val="single" w:sz="4" w:space="0" w:color="auto"/>
+              <w:right w:val="single" w:sz="4" w:space="0" w:color="auto"/>
+            </w:tcBorders>
+          </w:tcPr>
+          <w:p>
+            <w:pPr>
+              <w:jc w:val="center"/>
+              <w:cnfStyle w:val="000000100000" w:firstRow="0" w:lastRow="0" w:firstColumn="0" w:lastColumn="0" w:oddVBand="0" w:evenVBand="0" w:oddHBand="1" w:evenHBand="0" w:firstRowFirstColumn="0" w:firstRowLastColumn="0" w:lastRowFirstColumn="0" w:lastRowLastColumn="0"/>
+            </w:pPr>
+          </w:p>
+        </w:tc>
+        <w:tc>
+          <w:tcPr>
+            <w:tcW w:w="1791" w:type="dxa"/>
+            <w:tcBorders>
+              <w:top w:val="single" w:sz="4" w:space="0" w:color="auto"/>
+              <w:left w:val="single" w:sz="4" w:space="0" w:color="auto"/>
+              <w:bottom w:val="single" w:sz="4" w:space="0" w:color="auto"/>
+              <w:right w:val="single" w:sz="4" w:space="0" w:color="auto"/>
+            </w:tcBorders>
+          </w:tcPr>
+          <w:p>
+            <w:pPr>
+              <w:jc w:val="center"/>
+              <w:cnfStyle w:val="000000100000" w:firstRow="0" w:lastRow="0" w:firstColumn="0" w:lastColumn="0" w:oddVBand="0" w:evenVBand="0" w:oddHBand="1" w:evenHBand="0" w:firstRowFirstColumn="0" w:firstRowLastColumn="0" w:lastRowFirstColumn="0" w:lastRowLastColumn="0"/>
+            </w:pPr>
+          </w:p>
+        </w:tc>
+      </w:tr>
+      <w:tr>
+        <w:trPr>
+          <w:cnfStyle w:val="000000010000" w:firstRow="0" w:lastRow="0" w:firstColumn="0" w:lastColumn="0" w:oddVBand="0" w:evenVBand="0" w:oddHBand="0" w:evenHBand="1" w:firstRowFirstColumn="0" w:firstRowLastColumn="0" w:lastRowFirstColumn="0" w:lastRowLastColumn="0"/>
+        </w:trPr>
+        <w:tc>
+          <w:tcPr>
+            <w:cnfStyle w:val="001000000000" w:firstRow="0" w:lastRow="0" w:firstColumn="1" w:lastColumn="0" w:oddVBand="0" w:evenVBand="0" w:oddHBand="0" w:evenHBand="0" w:firstRowFirstColumn="0" w:firstRowLastColumn="0" w:lastRowFirstColumn="0" w:lastRowLastColumn="0"/>
+            <w:tcW w:w="2619" w:type="dxa"/>
+            <w:tcBorders>
+              <w:top w:val="single" w:sz="4" w:space="0" w:color="auto"/>
+              <w:left w:val="single" w:sz="4" w:space="0" w:color="auto"/>
+              <w:bottom w:val="single" w:sz="4" w:space="0" w:color="auto"/>
+              <w:right w:val="single" w:sz="4" w:space="0" w:color="auto"/>
+            </w:tcBorders>
+          </w:tcPr>
+          <w:p>
+            <w:pPr>
+              <w:jc w:val="center"/>
+            </w:pPr>
+          </w:p>
+        </w:tc>
+        <w:tc>
+          <w:tcPr>
+            <w:tcW w:w="3159" w:type="dxa"/>
+            <w:tcBorders>
+              <w:top w:val="single" w:sz="4" w:space="0" w:color="auto"/>
+              <w:left w:val="single" w:sz="4" w:space="0" w:color="auto"/>
+              <w:bottom w:val="single" w:sz="4" w:space="0" w:color="auto"/>
+              <w:right w:val="single" w:sz="4" w:space="0" w:color="auto"/>
+            </w:tcBorders>
+          </w:tcPr>
+          <w:p>
+            <w:pPr>
+              <w:jc w:val="center"/>
+              <w:cnfStyle w:val="000000010000" w:firstRow="0" w:lastRow="0" w:firstColumn="0" w:lastColumn="0" w:oddVBand="0" w:evenVBand="0" w:oddHBand="0" w:evenHBand="1" w:firstRowFirstColumn="0" w:firstRowLastColumn="0" w:lastRowFirstColumn="0" w:lastRowLastColumn="0"/>
+            </w:pPr>
+          </w:p>
+        </w:tc>
+        <w:tc>
+          <w:tcPr>
+            <w:tcW w:w="1276" w:type="dxa"/>
+            <w:tcBorders>
+              <w:top w:val="single" w:sz="4" w:space="0" w:color="auto"/>
+              <w:left w:val="single" w:sz="4" w:space="0" w:color="auto"/>
+              <w:bottom w:val="single" w:sz="4" w:space="0" w:color="auto"/>
+              <w:right w:val="single" w:sz="4" w:space="0" w:color="auto"/>
+            </w:tcBorders>
+          </w:tcPr>
+          <w:p>
+            <w:pPr>
+              <w:jc w:val="center"/>
+              <w:cnfStyle w:val="000000010000" w:firstRow="0" w:lastRow="0" w:firstColumn="0" w:lastColumn="0" w:oddVBand="0" w:evenVBand="0" w:oddHBand="0" w:evenHBand="1" w:firstRowFirstColumn="0" w:firstRowLastColumn="0" w:lastRowFirstColumn="0" w:lastRowLastColumn="0"/>
+            </w:pPr>
+          </w:p>
+        </w:tc>
+        <w:tc>
+          <w:tcPr>
+            <w:tcW w:w="1791" w:type="dxa"/>
+            <w:tcBorders>
+              <w:top w:val="single" w:sz="4" w:space="0" w:color="auto"/>
+              <w:left w:val="single" w:sz="4" w:space="0" w:color="auto"/>
+              <w:bottom w:val="single" w:sz="4" w:space="0" w:color="auto"/>
+              <w:right w:val="single" w:sz="4" w:space="0" w:color="auto"/>
+            </w:tcBorders>
+          </w:tcPr>
+          <w:p>
+            <w:pPr>
+              <w:jc w:val="center"/>
+              <w:cnfStyle w:val="000000010000" w:firstRow="0" w:lastRow="0" w:firstColumn="0" w:lastColumn="0" w:oddVBand="0" w:evenVBand="0" w:oddHBand="0" w:evenHBand="1" w:firstRowFirstColumn="0" w:firstRowLastColumn="0" w:lastRowFirstColumn="0" w:lastRowLastColumn="0"/>
+            </w:pPr>
+          </w:p>
+        </w:tc>
+      </w:tr>
+      <w:tr>
+        <w:trPr>
+          <w:cnfStyle w:val="000000100000" w:firstRow="0" w:lastRow="0" w:firstColumn="0" w:lastColumn="0" w:oddVBand="0" w:evenVBand="0" w:oddHBand="1" w:evenHBand="0" w:firstRowFirstColumn="0" w:firstRowLastColumn="0" w:lastRowFirstColumn="0" w:lastRowLastColumn="0"/>
+        </w:trPr>
+        <w:tc>
+          <w:tcPr>
+            <w:cnfStyle w:val="001000000000" w:firstRow="0" w:lastRow="0" w:firstColumn="1" w:lastColumn="0" w:oddVBand="0" w:evenVBand="0" w:oddHBand="0" w:evenHBand="0" w:firstRowFirstColumn="0" w:firstRowLastColumn="0" w:lastRowFirstColumn="0" w:lastRowLastColumn="0"/>
+            <w:tcW w:w="2619" w:type="dxa"/>
+            <w:tcBorders>
+              <w:top w:val="single" w:sz="4" w:space="0" w:color="auto"/>
+              <w:left w:val="single" w:sz="4" w:space="0" w:color="auto"/>
+              <w:bottom w:val="single" w:sz="4" w:space="0" w:color="auto"/>
+              <w:right w:val="single" w:sz="4" w:space="0" w:color="auto"/>
+            </w:tcBorders>
+          </w:tcPr>
+          <w:p>
+            <w:pPr>
+              <w:jc w:val="center"/>
+            </w:pPr>
+          </w:p>
+        </w:tc>
+        <w:tc>
+          <w:tcPr>
+            <w:tcW w:w="3159" w:type="dxa"/>
+            <w:tcBorders>
+              <w:top w:val="single" w:sz="4" w:space="0" w:color="auto"/>
+              <w:left w:val="single" w:sz="4" w:space="0" w:color="auto"/>
+              <w:bottom w:val="single" w:sz="4" w:space="0" w:color="auto"/>
+              <w:right w:val="single" w:sz="4" w:space="0" w:color="auto"/>
+            </w:tcBorders>
+          </w:tcPr>
+          <w:p>
+            <w:pPr>
+              <w:jc w:val="center"/>
+              <w:cnfStyle w:val="000000100000" w:firstRow="0" w:lastRow="0" w:firstColumn="0" w:lastColumn="0" w:oddVBand="0" w:evenVBand="0" w:oddHBand="1" w:evenHBand="0" w:firstRowFirstColumn="0" w:firstRowLastColumn="0" w:lastRowFirstColumn="0" w:lastRowLastColumn="0"/>
+            </w:pPr>
+          </w:p>
+        </w:tc>
+        <w:tc>
+          <w:tcPr>
+            <w:tcW w:w="1276" w:type="dxa"/>
+            <w:tcBorders>
+              <w:top w:val="single" w:sz="4" w:space="0" w:color="auto"/>
+              <w:left w:val="single" w:sz="4" w:space="0" w:color="auto"/>
+              <w:bottom w:val="single" w:sz="4" w:space="0" w:color="auto"/>
+              <w:right w:val="single" w:sz="4" w:space="0" w:color="auto"/>
+            </w:tcBorders>
+          </w:tcPr>
+          <w:p>
+            <w:pPr>
+              <w:jc w:val="center"/>
+              <w:cnfStyle w:val="000000100000" w:firstRow="0" w:lastRow="0" w:firstColumn="0" w:lastColumn="0" w:oddVBand="0" w:evenVBand="0" w:oddHBand="1" w:evenHBand="0" w:firstRowFirstColumn="0" w:firstRowLastColumn="0" w:lastRowFirstColumn="0" w:lastRowLastColumn="0"/>
+            </w:pPr>
+          </w:p>
+        </w:tc>
+        <w:tc>
+          <w:tcPr>
+            <w:tcW w:w="1791" w:type="dxa"/>
+            <w:tcBorders>
+              <w:top w:val="single" w:sz="4" w:space="0" w:color="auto"/>
+              <w:left w:val="single" w:sz="4" w:space="0" w:color="auto"/>
+              <w:bottom w:val="single" w:sz="4" w:space="0" w:color="auto"/>
+              <w:right w:val="single" w:sz="4" w:space="0" w:color="auto"/>
+            </w:tcBorders>
+          </w:tcPr>
+          <w:p>
+            <w:pPr>
+              <w:jc w:val="center"/>
+              <w:cnfStyle w:val="000000100000" w:firstRow="0" w:lastRow="0" w:firstColumn="0" w:lastColumn="0" w:oddVBand="0" w:evenVBand="0" w:oddHBand="1" w:evenHBand="0" w:firstRowFirstColumn="0" w:firstRowLastColumn="0" w:lastRowFirstColumn="0" w:lastRowLastColumn="0"/>
+            </w:pPr>
+          </w:p>
+        </w:tc>
+      </w:tr>
+      <w:tr>
+        <w:trPr>
+          <w:cnfStyle w:val="000000010000" w:firstRow="0" w:lastRow="0" w:firstColumn="0" w:lastColumn="0" w:oddVBand="0" w:evenVBand="0" w:oddHBand="0" w:evenHBand="1" w:firstRowFirstColumn="0" w:firstRowLastColumn="0" w:lastRowFirstColumn="0" w:lastRowLastColumn="0"/>
+        </w:trPr>
+        <w:tc>
+          <w:tcPr>
+            <w:cnfStyle w:val="001000000000" w:firstRow="0" w:lastRow="0" w:firstColumn="1" w:lastColumn="0" w:oddVBand="0" w:evenVBand="0" w:oddHBand="0" w:evenHBand="0" w:firstRowFirstColumn="0" w:firstRowLastColumn="0" w:lastRowFirstColumn="0" w:lastRowLastColumn="0"/>
+            <w:tcW w:w="2619" w:type="dxa"/>
+            <w:tcBorders>
+              <w:top w:val="single" w:sz="4" w:space="0" w:color="auto"/>
+              <w:left w:val="single" w:sz="4" w:space="0" w:color="auto"/>
+              <w:bottom w:val="single" w:sz="4" w:space="0" w:color="auto"/>
+              <w:right w:val="single" w:sz="4" w:space="0" w:color="auto"/>
+            </w:tcBorders>
+          </w:tcPr>
+          <w:p>
+            <w:pPr>
+              <w:jc w:val="center"/>
+            </w:pPr>
+          </w:p>
+        </w:tc>
+        <w:tc>
+          <w:tcPr>
+            <w:tcW w:w="3159" w:type="dxa"/>
+            <w:tcBorders>
+              <w:top w:val="single" w:sz="4" w:space="0" w:color="auto"/>
+              <w:left w:val="single" w:sz="4" w:space="0" w:color="auto"/>
+              <w:bottom w:val="single" w:sz="4" w:space="0" w:color="auto"/>
+              <w:right w:val="single" w:sz="4" w:space="0" w:color="auto"/>
+            </w:tcBorders>
+          </w:tcPr>
+          <w:p>
+            <w:pPr>
+              <w:jc w:val="center"/>
+              <w:cnfStyle w:val="000000010000" w:firstRow="0" w:lastRow="0" w:firstColumn="0" w:lastColumn="0" w:oddVBand="0" w:evenVBand="0" w:oddHBand="0" w:evenHBand="1" w:firstRowFirstColumn="0" w:firstRowLastColumn="0" w:lastRowFirstColumn="0" w:lastRowLastColumn="0"/>
+            </w:pPr>
+          </w:p>
+        </w:tc>
+        <w:tc>
+          <w:tcPr>
+            <w:tcW w:w="1276" w:type="dxa"/>
+            <w:tcBorders>
+              <w:top w:val="single" w:sz="4" w:space="0" w:color="auto"/>
+              <w:left w:val="single" w:sz="4" w:space="0" w:color="auto"/>
+              <w:bottom w:val="single" w:sz="4" w:space="0" w:color="auto"/>
+              <w:right w:val="single" w:sz="4" w:space="0" w:color="auto"/>
+            </w:tcBorders>
+          </w:tcPr>
+          <w:p>
+            <w:pPr>
+              <w:jc w:val="center"/>
+              <w:cnfStyle w:val="000000010000" w:firstRow="0" w:lastRow="0" w:firstColumn="0" w:lastColumn="0" w:oddVBand="0" w:evenVBand="0" w:oddHBand="0" w:evenHBand="1" w:firstRowFirstColumn="0" w:firstRowLastColumn="0" w:lastRowFirstColumn="0" w:lastRowLastColumn="0"/>
+            </w:pPr>
+          </w:p>
+        </w:tc>
+        <w:tc>
+          <w:tcPr>
+            <w:tcW w:w="1791" w:type="dxa"/>
+            <w:tcBorders>
+              <w:top w:val="single" w:sz="4" w:space="0" w:color="auto"/>
+              <w:left w:val="single" w:sz="4" w:space="0" w:color="auto"/>
+              <w:bottom w:val="single" w:sz="4" w:space="0" w:color="auto"/>
+              <w:right w:val="single" w:sz="4" w:space="0" w:color="auto"/>
+            </w:tcBorders>
+          </w:tcPr>
+          <w:p>
+            <w:pPr>
+              <w:jc w:val="center"/>
+              <w:cnfStyle w:val="000000010000" w:firstRow="0" w:lastRow="0" w:firstColumn="0" w:lastColumn="0" w:oddVBand="0" w:evenVBand="0" w:oddHBand="0" w:evenHBand="1" w:firstRowFirstColumn="0" w:firstRowLastColumn="0" w:lastRowFirstColumn="0" w:lastRowLastColumn="0"/>
+            </w:pPr>
+          </w:p>
+        </w:tc>
+      </w:tr>
+      <w:tr>
+        <w:trPr>
+          <w:cnfStyle w:val="000000100000" w:firstRow="0" w:lastRow="0" w:firstColumn="0" w:lastColumn="0" w:oddVBand="0" w:evenVBand="0" w:oddHBand="1" w:evenHBand="0" w:firstRowFirstColumn="0" w:firstRowLastColumn="0" w:lastRowFirstColumn="0" w:lastRowLastColumn="0"/>
+        </w:trPr>
+        <w:tc>
+          <w:tcPr>
+            <w:cnfStyle w:val="001000000000" w:firstRow="0" w:lastRow="0" w:firstColumn="1" w:lastColumn="0" w:oddVBand="0" w:evenVBand="0" w:oddHBand="0" w:evenHBand="0" w:firstRowFirstColumn="0" w:firstRowLastColumn="0" w:lastRowFirstColumn="0" w:lastRowLastColumn="0"/>
+            <w:tcW w:w="2619" w:type="dxa"/>
+            <w:tcBorders>
+              <w:top w:val="single" w:sz="4" w:space="0" w:color="auto"/>
+              <w:left w:val="single" w:sz="4" w:space="0" w:color="auto"/>
+              <w:bottom w:val="single" w:sz="4" w:space="0" w:color="auto"/>
+              <w:right w:val="single" w:sz="4" w:space="0" w:color="auto"/>
+            </w:tcBorders>
+          </w:tcPr>
+          <w:p>
+            <w:pPr>
+              <w:jc w:val="center"/>
+            </w:pPr>
+          </w:p>
+        </w:tc>
+        <w:tc>
+          <w:tcPr>
+            <w:tcW w:w="3159" w:type="dxa"/>
+            <w:tcBorders>
+              <w:top w:val="single" w:sz="4" w:space="0" w:color="auto"/>
+              <w:left w:val="single" w:sz="4" w:space="0" w:color="auto"/>
+              <w:bottom w:val="single" w:sz="4" w:space="0" w:color="auto"/>
+              <w:right w:val="single" w:sz="4" w:space="0" w:color="auto"/>
+            </w:tcBorders>
+          </w:tcPr>
+          <w:p>
+            <w:pPr>
+              <w:jc w:val="center"/>
+              <w:cnfStyle w:val="000000100000" w:firstRow="0" w:lastRow="0" w:firstColumn="0" w:lastColumn="0" w:oddVBand="0" w:evenVBand="0" w:oddHBand="1" w:evenHBand="0" w:firstRowFirstColumn="0" w:firstRowLastColumn="0" w:lastRowFirstColumn="0" w:lastRowLastColumn="0"/>
+            </w:pPr>
+          </w:p>
+        </w:tc>
+        <w:tc>
+          <w:tcPr>
+            <w:tcW w:w="1276" w:type="dxa"/>
+            <w:tcBorders>
+              <w:top w:val="single" w:sz="4" w:space="0" w:color="auto"/>
+              <w:left w:val="single" w:sz="4" w:space="0" w:color="auto"/>
+              <w:bottom w:val="single" w:sz="4" w:space="0" w:color="auto"/>
+              <w:right w:val="single" w:sz="4" w:space="0" w:color="auto"/>
+            </w:tcBorders>
+          </w:tcPr>
+          <w:p>
+            <w:pPr>
+              <w:jc w:val="center"/>
+              <w:cnfStyle w:val="000000100000" w:firstRow="0" w:lastRow="0" w:firstColumn="0" w:lastColumn="0" w:oddVBand="0" w:evenVBand="0" w:oddHBand="1" w:evenHBand="0" w:firstRowFirstColumn="0" w:firstRowLastColumn="0" w:lastRowFirstColumn="0" w:lastRowLastColumn="0"/>
+            </w:pPr>
+          </w:p>
+        </w:tc>
+        <w:tc>
+          <w:tcPr>
+            <w:tcW w:w="1791" w:type="dxa"/>
+            <w:tcBorders>
+              <w:top w:val="single" w:sz="4" w:space="0" w:color="auto"/>
+              <w:left w:val="single" w:sz="4" w:space="0" w:color="auto"/>
+              <w:bottom w:val="single" w:sz="4" w:space="0" w:color="auto"/>
+              <w:right w:val="single" w:sz="4" w:space="0" w:color="auto"/>
+            </w:tcBorders>
+          </w:tcPr>
+          <w:p>
+            <w:pPr>
+              <w:jc w:val="center"/>
+              <w:cnfStyle w:val="000000100000" w:firstRow="0" w:lastRow="0" w:firstColumn="0" w:lastColumn="0" w:oddVBand="0" w:evenVBand="0" w:oddHBand="1" w:evenHBand="0" w:firstRowFirstColumn="0" w:firstRowLastColumn="0" w:lastRowFirstColumn="0" w:lastRowLastColumn="0"/>
+            </w:pPr>
+          </w:p>
+        </w:tc>
+      </w:tr>
+      <w:tr>
+        <w:trPr>
+          <w:cnfStyle w:val="000000010000" w:firstRow="0" w:lastRow="0" w:firstColumn="0" w:lastColumn="0" w:oddVBand="0" w:evenVBand="0" w:oddHBand="0" w:evenHBand="1" w:firstRowFirstColumn="0" w:firstRowLastColumn="0" w:lastRowFirstColumn="0" w:lastRowLastColumn="0"/>
+        </w:trPr>
+        <w:tc>
+          <w:tcPr>
+            <w:cnfStyle w:val="001000000000" w:firstRow="0" w:lastRow="0" w:firstColumn="1" w:lastColumn="0" w:oddVBand="0" w:evenVBand="0" w:oddHBand="0" w:evenHBand="0" w:firstRowFirstColumn="0" w:firstRowLastColumn="0" w:lastRowFirstColumn="0" w:lastRowLastColumn="0"/>
+            <w:tcW w:w="2619" w:type="dxa"/>
+            <w:tcBorders>
+              <w:top w:val="single" w:sz="4" w:space="0" w:color="auto"/>
+              <w:left w:val="single" w:sz="4" w:space="0" w:color="auto"/>
+              <w:bottom w:val="single" w:sz="4" w:space="0" w:color="auto"/>
+              <w:right w:val="single" w:sz="4" w:space="0" w:color="auto"/>
+            </w:tcBorders>
+          </w:tcPr>
+          <w:p>
+            <w:pPr>
+              <w:jc w:val="center"/>
+            </w:pPr>
+          </w:p>
+        </w:tc>
+        <w:tc>
+          <w:tcPr>
+            <w:tcW w:w="3159" w:type="dxa"/>
+            <w:tcBorders>
+              <w:top w:val="single" w:sz="4" w:space="0" w:color="auto"/>
+              <w:left w:val="single" w:sz="4" w:space="0" w:color="auto"/>
+              <w:bottom w:val="single" w:sz="4" w:space="0" w:color="auto"/>
+              <w:right w:val="single" w:sz="4" w:space="0" w:color="auto"/>
+            </w:tcBorders>
+          </w:tcPr>
+          <w:p>
+            <w:pPr>
+              <w:jc w:val="center"/>
+              <w:cnfStyle w:val="000000010000" w:firstRow="0" w:lastRow="0" w:firstColumn="0" w:lastColumn="0" w:oddVBand="0" w:evenVBand="0" w:oddHBand="0" w:evenHBand="1" w:firstRowFirstColumn="0" w:firstRowLastColumn="0" w:lastRowFirstColumn="0" w:lastRowLastColumn="0"/>
+            </w:pPr>
+          </w:p>
+        </w:tc>
+        <w:tc>
+          <w:tcPr>
+            <w:tcW w:w="1276" w:type="dxa"/>
+            <w:tcBorders>
+              <w:top w:val="single" w:sz="4" w:space="0" w:color="auto"/>
+              <w:left w:val="single" w:sz="4" w:space="0" w:color="auto"/>
+              <w:bottom w:val="single" w:sz="4" w:space="0" w:color="auto"/>
+              <w:right w:val="single" w:sz="4" w:space="0" w:color="auto"/>
+            </w:tcBorders>
+          </w:tcPr>
+          <w:p>
+            <w:pPr>
+              <w:jc w:val="center"/>
+              <w:cnfStyle w:val="000000010000" w:firstRow="0" w:lastRow="0" w:firstColumn="0" w:lastColumn="0" w:oddVBand="0" w:evenVBand="0" w:oddHBand="0" w:evenHBand="1" w:firstRowFirstColumn="0" w:firstRowLastColumn="0" w:lastRowFirstColumn="0" w:lastRowLastColumn="0"/>
+            </w:pPr>
+          </w:p>
+        </w:tc>
+        <w:tc>
+          <w:tcPr>
+            <w:tcW w:w="1791" w:type="dxa"/>
+            <w:tcBorders>
+              <w:top w:val="single" w:sz="4" w:space="0" w:color="auto"/>
+              <w:left w:val="single" w:sz="4" w:space="0" w:color="auto"/>
+              <w:bottom w:val="single" w:sz="4" w:space="0" w:color="auto"/>
+              <w:right w:val="single" w:sz="4" w:space="0" w:color="auto"/>
+            </w:tcBorders>
+          </w:tcPr>
+          <w:p>
+            <w:pPr>
+              <w:jc w:val="center"/>
+              <w:cnfStyle w:val="000000010000" w:firstRow="0" w:lastRow="0" w:firstColumn="0" w:lastColumn="0" w:oddVBand="0" w:evenVBand="0" w:oddHBand="0" w:evenHBand="1" w:firstRowFirstColumn="0" w:firstRowLastColumn="0" w:lastRowFirstColumn="0" w:lastRowLastColumn="0"/>
+            </w:pPr>
+          </w:p>
+        </w:tc>
+      </w:tr>
+    </w:tbl>
+    <w:p/>
+    <w:p/>
     <w:sectPr>
-      <w:headerReference w:type="default" r:id="rId8"/>
-      <w:footerReference w:type="even" r:id="rId9"/>
-      <w:footerReference w:type="default" r:id="rId10"/>
+      <w:headerReference w:type="default" r:id="rId9"/>
+      <w:footerReference w:type="even" r:id="rId10"/>
+      <w:footerReference w:type="default" r:id="rId11"/>
       <w:pgSz w:w="11900" w:h="16840"/>
       <w:pgMar w:top="1418" w:right="1418" w:bottom="1134" w:left="1418" w:header="227" w:footer="709" w:gutter="0"/>
       <w:pgNumType w:start="0"/>
@@ -611,7 +2069,7 @@
 </file>
 
 <file path=word/endnotes.xml><?xml version="1.0" encoding="utf-8"?>
-<w:endnotes xmlns:wpc="http://schemas.microsoft.com/office/word/2010/wordprocessingCanvas" xmlns:mc="http://schemas.openxmlformats.org/markup-compatibility/2006" xmlns:o="urn:schemas-microsoft-com:office:office" xmlns:r="http://schemas.openxmlformats.org/officeDocument/2006/relationships" xmlns:m="http://schemas.openxmlformats.org/officeDocument/2006/math" xmlns:v="urn:schemas-microsoft-com:vml" xmlns:wp14="http://schemas.microsoft.com/office/word/2010/wordprocessingDrawing" xmlns:wp="http://schemas.openxmlformats.org/drawingml/2006/wordprocessingDrawing" xmlns:w10="urn:schemas-microsoft-com:office:word" xmlns:w="http://schemas.openxmlformats.org/wordprocessingml/2006/main" xmlns:w14="http://schemas.microsoft.com/office/word/2010/wordml" xmlns:w15="http://schemas.microsoft.com/office/word/2012/wordml" xmlns:wpg="http://schemas.microsoft.com/office/word/2010/wordprocessingGroup" xmlns:wpi="http://schemas.microsoft.com/office/word/2010/wordprocessingInk" xmlns:wne="http://schemas.microsoft.com/office/word/2006/wordml" xmlns:wps="http://schemas.microsoft.com/office/word/2010/wordprocessingShape" mc:Ignorable="w14 w15 wp14">
+<w:endnotes xmlns:wpc="http://schemas.microsoft.com/office/word/2010/wordprocessingCanvas" xmlns:mc="http://schemas.openxmlformats.org/markup-compatibility/2006" xmlns:o="urn:schemas-microsoft-com:office:office" xmlns:r="http://schemas.openxmlformats.org/officeDocument/2006/relationships" xmlns:m="http://schemas.openxmlformats.org/officeDocument/2006/math" xmlns:v="urn:schemas-microsoft-com:vml" xmlns:wp14="http://schemas.microsoft.com/office/word/2010/wordprocessingDrawing" xmlns:wp="http://schemas.openxmlformats.org/drawingml/2006/wordprocessingDrawing" xmlns:w10="urn:schemas-microsoft-com:office:word" xmlns:w="http://schemas.openxmlformats.org/wordprocessingml/2006/main" xmlns:w14="http://schemas.microsoft.com/office/word/2010/wordml" xmlns:wpg="http://schemas.microsoft.com/office/word/2010/wordprocessingGroup" xmlns:wpi="http://schemas.microsoft.com/office/word/2010/wordprocessingInk" xmlns:wne="http://schemas.microsoft.com/office/word/2006/wordml" xmlns:wps="http://schemas.microsoft.com/office/word/2010/wordprocessingShape" mc:Ignorable="w14 wp14">
   <w:endnote w:type="separator" w:id="-1">
     <w:p>
       <w:r>
@@ -630,7 +2088,7 @@
 </file>
 
 <file path=word/footer1.xml><?xml version="1.0" encoding="utf-8"?>
-<w:ftr xmlns:wpc="http://schemas.microsoft.com/office/word/2010/wordprocessingCanvas" xmlns:mc="http://schemas.openxmlformats.org/markup-compatibility/2006" xmlns:o="urn:schemas-microsoft-com:office:office" xmlns:r="http://schemas.openxmlformats.org/officeDocument/2006/relationships" xmlns:m="http://schemas.openxmlformats.org/officeDocument/2006/math" xmlns:v="urn:schemas-microsoft-com:vml" xmlns:wp14="http://schemas.microsoft.com/office/word/2010/wordprocessingDrawing" xmlns:wp="http://schemas.openxmlformats.org/drawingml/2006/wordprocessingDrawing" xmlns:w10="urn:schemas-microsoft-com:office:word" xmlns:w="http://schemas.openxmlformats.org/wordprocessingml/2006/main" xmlns:w14="http://schemas.microsoft.com/office/word/2010/wordml" xmlns:w15="http://schemas.microsoft.com/office/word/2012/wordml" xmlns:wpg="http://schemas.microsoft.com/office/word/2010/wordprocessingGroup" xmlns:wpi="http://schemas.microsoft.com/office/word/2010/wordprocessingInk" xmlns:wne="http://schemas.microsoft.com/office/word/2006/wordml" xmlns:wps="http://schemas.microsoft.com/office/word/2010/wordprocessingShape" mc:Ignorable="w14 w15 wp14">
+<w:ftr xmlns:wpc="http://schemas.microsoft.com/office/word/2010/wordprocessingCanvas" xmlns:mc="http://schemas.openxmlformats.org/markup-compatibility/2006" xmlns:o="urn:schemas-microsoft-com:office:office" xmlns:r="http://schemas.openxmlformats.org/officeDocument/2006/relationships" xmlns:m="http://schemas.openxmlformats.org/officeDocument/2006/math" xmlns:v="urn:schemas-microsoft-com:vml" xmlns:wp14="http://schemas.microsoft.com/office/word/2010/wordprocessingDrawing" xmlns:wp="http://schemas.openxmlformats.org/drawingml/2006/wordprocessingDrawing" xmlns:w10="urn:schemas-microsoft-com:office:word" xmlns:w="http://schemas.openxmlformats.org/wordprocessingml/2006/main" xmlns:w14="http://schemas.microsoft.com/office/word/2010/wordml" xmlns:wpg="http://schemas.microsoft.com/office/word/2010/wordprocessingGroup" xmlns:wpi="http://schemas.microsoft.com/office/word/2010/wordprocessingInk" xmlns:wne="http://schemas.microsoft.com/office/word/2006/wordml" xmlns:wps="http://schemas.microsoft.com/office/word/2010/wordprocessingShape" mc:Ignorable="w14 wp14">
   <w:p>
     <w:pPr>
       <w:pStyle w:val="Fuzeile"/>
@@ -696,7 +2154,7 @@
 </file>
 
 <file path=word/footer2.xml><?xml version="1.0" encoding="utf-8"?>
-<w:ftr xmlns:wpc="http://schemas.microsoft.com/office/word/2010/wordprocessingCanvas" xmlns:mc="http://schemas.openxmlformats.org/markup-compatibility/2006" xmlns:o="urn:schemas-microsoft-com:office:office" xmlns:r="http://schemas.openxmlformats.org/officeDocument/2006/relationships" xmlns:m="http://schemas.openxmlformats.org/officeDocument/2006/math" xmlns:v="urn:schemas-microsoft-com:vml" xmlns:wp14="http://schemas.microsoft.com/office/word/2010/wordprocessingDrawing" xmlns:wp="http://schemas.openxmlformats.org/drawingml/2006/wordprocessingDrawing" xmlns:w10="urn:schemas-microsoft-com:office:word" xmlns:w="http://schemas.openxmlformats.org/wordprocessingml/2006/main" xmlns:w14="http://schemas.microsoft.com/office/word/2010/wordml" xmlns:w15="http://schemas.microsoft.com/office/word/2012/wordml" xmlns:wpg="http://schemas.microsoft.com/office/word/2010/wordprocessingGroup" xmlns:wpi="http://schemas.microsoft.com/office/word/2010/wordprocessingInk" xmlns:wne="http://schemas.microsoft.com/office/word/2006/wordml" xmlns:wps="http://schemas.microsoft.com/office/word/2010/wordprocessingShape" mc:Ignorable="w14 w15 wp14">
+<w:ftr xmlns:wpc="http://schemas.microsoft.com/office/word/2010/wordprocessingCanvas" xmlns:mc="http://schemas.openxmlformats.org/markup-compatibility/2006" xmlns:o="urn:schemas-microsoft-com:office:office" xmlns:r="http://schemas.openxmlformats.org/officeDocument/2006/relationships" xmlns:m="http://schemas.openxmlformats.org/officeDocument/2006/math" xmlns:v="urn:schemas-microsoft-com:vml" xmlns:wp14="http://schemas.microsoft.com/office/word/2010/wordprocessingDrawing" xmlns:wp="http://schemas.openxmlformats.org/drawingml/2006/wordprocessingDrawing" xmlns:w10="urn:schemas-microsoft-com:office:word" xmlns:w="http://schemas.openxmlformats.org/wordprocessingml/2006/main" xmlns:w14="http://schemas.microsoft.com/office/word/2010/wordml" xmlns:wpg="http://schemas.microsoft.com/office/word/2010/wordprocessingGroup" xmlns:wpi="http://schemas.microsoft.com/office/word/2010/wordprocessingInk" xmlns:wne="http://schemas.microsoft.com/office/word/2006/wordml" xmlns:wps="http://schemas.microsoft.com/office/word/2010/wordprocessingShape" mc:Ignorable="w14 wp14">
   <w:p>
     <w:pPr>
       <w:pStyle w:val="Fuzeile"/>
@@ -770,7 +2228,7 @@
             </wp:anchor>
           </w:drawing>
         </mc:Choice>
-        <mc:Fallback>
+        <mc:Fallback xmlns:w15="http://schemas.microsoft.com/office/word/2012/wordml">
           <w:pict>
             <v:shapetype w14:anchorId="5C07FB44" id="_x0000_t6" coordsize="21600,21600" o:spt="6" path="m,l,21600r21600,xe">
               <v:stroke joinstyle="miter"/>
@@ -852,7 +2310,7 @@
             </wp:anchor>
           </w:drawing>
         </mc:Choice>
-        <mc:Fallback>
+        <mc:Fallback xmlns:w15="http://schemas.microsoft.com/office/word/2012/wordml">
           <w:pict>
             <v:shape w14:anchorId="207D192E" id="Rechtwinkliges Dreieck 5" o:spid="_x0000_s1026" type="#_x0000_t6" style="position:absolute;margin-left:438.5pt;margin-top:1.25pt;width:16.7pt;height:14.7pt;rotation:90;z-index:251665408;visibility:visible;mso-wrap-style:square;mso-width-percent:0;mso-height-percent:0;mso-wrap-distance-left:9pt;mso-wrap-distance-top:0;mso-wrap-distance-right:9pt;mso-wrap-distance-bottom:0;mso-position-horizontal:absolute;mso-position-horizontal-relative:text;mso-position-vertical:absolute;mso-position-vertical-relative:text;mso-width-percent:0;mso-height-percent:0;mso-width-relative:margin;mso-height-relative:margin;v-text-anchor:middle" o:gfxdata="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" fillcolor="#5b9bd5 [3204]" stroked="f" strokeweight="1pt"/>
           </w:pict>
@@ -975,7 +2433,7 @@
         </mc:Choice>
         <mc:Fallback>
           <w:pict>
-            <v:rect w14:anchorId="4F040BB7" id="Rechteck 7" o:spid="_x0000_s1028" style="position:absolute;margin-left:15.6pt;margin-top:0;width:423.9pt;height:16.5pt;z-index:251667456;visibility:visible;mso-wrap-style:square;mso-width-percent:0;mso-height-percent:0;mso-wrap-distance-left:9pt;mso-wrap-distance-top:0;mso-wrap-distance-right:9pt;mso-wrap-distance-bottom:0;mso-position-horizontal:absolute;mso-position-horizontal-relative:text;mso-position-vertical:absolute;mso-position-vertical-relative:text;mso-width-percent:0;mso-height-percent:0;mso-width-relative:margin;mso-height-relative:margin;v-text-anchor:middle" o:gfxdata="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" fillcolor="#5b9bd5 [3204]" stroked="f" strokeweight="1pt">
+            <v:rect id="Rechteck 7" o:spid="_x0000_s1028" style="position:absolute;margin-left:15.6pt;margin-top:0;width:423.9pt;height:16.5pt;z-index:251667456;visibility:visible;mso-wrap-style:square;mso-width-percent:0;mso-height-percent:0;mso-wrap-distance-left:9pt;mso-wrap-distance-top:0;mso-wrap-distance-right:9pt;mso-wrap-distance-bottom:0;mso-position-horizontal:absolute;mso-position-horizontal-relative:text;mso-position-vertical:absolute;mso-position-vertical-relative:text;mso-width-percent:0;mso-height-percent:0;mso-width-relative:margin;mso-height-relative:margin;v-text-anchor:middle" o:gfxdata="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" fillcolor="#5b9bd5 [3204]" stroked="f" strokeweight="1pt">
               <v:textbox>
                 <w:txbxContent>
                   <w:p>
@@ -1029,7 +2487,7 @@
 </file>
 
 <file path=word/footnotes.xml><?xml version="1.0" encoding="utf-8"?>
-<w:footnotes xmlns:wpc="http://schemas.microsoft.com/office/word/2010/wordprocessingCanvas" xmlns:mc="http://schemas.openxmlformats.org/markup-compatibility/2006" xmlns:o="urn:schemas-microsoft-com:office:office" xmlns:r="http://schemas.openxmlformats.org/officeDocument/2006/relationships" xmlns:m="http://schemas.openxmlformats.org/officeDocument/2006/math" xmlns:v="urn:schemas-microsoft-com:vml" xmlns:wp14="http://schemas.microsoft.com/office/word/2010/wordprocessingDrawing" xmlns:wp="http://schemas.openxmlformats.org/drawingml/2006/wordprocessingDrawing" xmlns:w10="urn:schemas-microsoft-com:office:word" xmlns:w="http://schemas.openxmlformats.org/wordprocessingml/2006/main" xmlns:w14="http://schemas.microsoft.com/office/word/2010/wordml" xmlns:w15="http://schemas.microsoft.com/office/word/2012/wordml" xmlns:wpg="http://schemas.microsoft.com/office/word/2010/wordprocessingGroup" xmlns:wpi="http://schemas.microsoft.com/office/word/2010/wordprocessingInk" xmlns:wne="http://schemas.microsoft.com/office/word/2006/wordml" xmlns:wps="http://schemas.microsoft.com/office/word/2010/wordprocessingShape" mc:Ignorable="w14 w15 wp14">
+<w:footnotes xmlns:wpc="http://schemas.microsoft.com/office/word/2010/wordprocessingCanvas" xmlns:mc="http://schemas.openxmlformats.org/markup-compatibility/2006" xmlns:o="urn:schemas-microsoft-com:office:office" xmlns:r="http://schemas.openxmlformats.org/officeDocument/2006/relationships" xmlns:m="http://schemas.openxmlformats.org/officeDocument/2006/math" xmlns:v="urn:schemas-microsoft-com:vml" xmlns:wp14="http://schemas.microsoft.com/office/word/2010/wordprocessingDrawing" xmlns:wp="http://schemas.openxmlformats.org/drawingml/2006/wordprocessingDrawing" xmlns:w10="urn:schemas-microsoft-com:office:word" xmlns:w="http://schemas.openxmlformats.org/wordprocessingml/2006/main" xmlns:w14="http://schemas.microsoft.com/office/word/2010/wordml" xmlns:wpg="http://schemas.microsoft.com/office/word/2010/wordprocessingGroup" xmlns:wpi="http://schemas.microsoft.com/office/word/2010/wordprocessingInk" xmlns:wne="http://schemas.microsoft.com/office/word/2006/wordml" xmlns:wps="http://schemas.microsoft.com/office/word/2010/wordprocessingShape" mc:Ignorable="w14 wp14">
   <w:footnote w:type="separator" w:id="-1">
     <w:p>
       <w:r>
@@ -1048,7 +2506,7 @@
 </file>
 
 <file path=word/header1.xml><?xml version="1.0" encoding="utf-8"?>
-<w:hdr xmlns:wpc="http://schemas.microsoft.com/office/word/2010/wordprocessingCanvas" xmlns:mc="http://schemas.openxmlformats.org/markup-compatibility/2006" xmlns:o="urn:schemas-microsoft-com:office:office" xmlns:r="http://schemas.openxmlformats.org/officeDocument/2006/relationships" xmlns:m="http://schemas.openxmlformats.org/officeDocument/2006/math" xmlns:v="urn:schemas-microsoft-com:vml" xmlns:wp14="http://schemas.microsoft.com/office/word/2010/wordprocessingDrawing" xmlns:wp="http://schemas.openxmlformats.org/drawingml/2006/wordprocessingDrawing" xmlns:w10="urn:schemas-microsoft-com:office:word" xmlns:w="http://schemas.openxmlformats.org/wordprocessingml/2006/main" xmlns:w14="http://schemas.microsoft.com/office/word/2010/wordml" xmlns:w15="http://schemas.microsoft.com/office/word/2012/wordml" xmlns:wpg="http://schemas.microsoft.com/office/word/2010/wordprocessingGroup" xmlns:wpi="http://schemas.microsoft.com/office/word/2010/wordprocessingInk" xmlns:wne="http://schemas.microsoft.com/office/word/2006/wordml" xmlns:wps="http://schemas.microsoft.com/office/word/2010/wordprocessingShape" mc:Ignorable="w14 w15 wp14">
+<w:hdr xmlns:wpc="http://schemas.microsoft.com/office/word/2010/wordprocessingCanvas" xmlns:mc="http://schemas.openxmlformats.org/markup-compatibility/2006" xmlns:o="urn:schemas-microsoft-com:office:office" xmlns:r="http://schemas.openxmlformats.org/officeDocument/2006/relationships" xmlns:m="http://schemas.openxmlformats.org/officeDocument/2006/math" xmlns:v="urn:schemas-microsoft-com:vml" xmlns:wp14="http://schemas.microsoft.com/office/word/2010/wordprocessingDrawing" xmlns:wp="http://schemas.openxmlformats.org/drawingml/2006/wordprocessingDrawing" xmlns:w10="urn:schemas-microsoft-com:office:word" xmlns:w="http://schemas.openxmlformats.org/wordprocessingml/2006/main" xmlns:w14="http://schemas.microsoft.com/office/word/2010/wordml" xmlns:wpg="http://schemas.microsoft.com/office/word/2010/wordprocessingGroup" xmlns:wpi="http://schemas.microsoft.com/office/word/2010/wordprocessingInk" xmlns:wne="http://schemas.microsoft.com/office/word/2006/wordml" xmlns:wps="http://schemas.microsoft.com/office/word/2010/wordprocessingShape" mc:Ignorable="w14 wp14">
   <w:p>
     <w:pPr>
       <w:pStyle w:val="Kopfzeile"/>
@@ -1129,8 +2587,16 @@
                             <w:rPr>
                               <w:sz w:val="20"/>
                             </w:rPr>
-                            <w:t>Toni Serfling</w:t>
+                            <w:t xml:space="preserve">Toni </w:t>
                           </w:r>
+                          <w:proofErr w:type="spellStart"/>
+                          <w:r>
+                            <w:rPr>
+                              <w:sz w:val="20"/>
+                            </w:rPr>
+                            <w:t>Serfling</w:t>
+                          </w:r>
+                          <w:proofErr w:type="spellEnd"/>
                           <w:r>
                             <w:rPr>
                               <w:sz w:val="20"/>
@@ -1208,7 +2674,7 @@
         </mc:Choice>
         <mc:Fallback>
           <w:pict>
-            <v:rect w14:anchorId="440BD1B0" id="Rechteck 1" o:spid="_x0000_s1026" style="position:absolute;left:0;text-align:left;margin-left:-1.1pt;margin-top:-2.85pt;width:453.65pt;height:24.1pt;z-index:251659264;visibility:visible;mso-wrap-style:square;mso-width-percent:0;mso-height-percent:0;mso-wrap-distance-left:9pt;mso-wrap-distance-top:0;mso-wrap-distance-right:9pt;mso-wrap-distance-bottom:0;mso-position-horizontal:absolute;mso-position-horizontal-relative:text;mso-position-vertical:absolute;mso-position-vertical-relative:text;mso-width-percent:0;mso-height-percent:0;mso-width-relative:margin;mso-height-relative:margin;v-text-anchor:middle" o:gfxdata="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" fillcolor="#5b9bd5 [3204]" strokecolor="white [3212]" strokeweight="1pt">
+            <v:rect id="Rechteck 1" o:spid="_x0000_s1026" style="position:absolute;left:0;text-align:left;margin-left:-1.1pt;margin-top:-2.85pt;width:453.65pt;height:24.1pt;z-index:251659264;visibility:visible;mso-wrap-style:square;mso-width-percent:0;mso-height-percent:0;mso-wrap-distance-left:9pt;mso-wrap-distance-top:0;mso-wrap-distance-right:9pt;mso-wrap-distance-bottom:0;mso-position-horizontal:absolute;mso-position-horizontal-relative:text;mso-position-vertical:absolute;mso-position-vertical-relative:text;mso-width-percent:0;mso-height-percent:0;mso-width-relative:margin;mso-height-relative:margin;v-text-anchor:middle" o:gfxdata="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" fillcolor="#5b9bd5 [3204]" strokecolor="white [3212]" strokeweight="1pt">
               <v:textbox>
                 <w:txbxContent>
                   <w:p>
@@ -1216,8 +2682,16 @@
                       <w:rPr>
                         <w:sz w:val="20"/>
                       </w:rPr>
-                      <w:t>Toni Serfling</w:t>
+                      <w:t xml:space="preserve">Toni </w:t>
                     </w:r>
+                    <w:proofErr w:type="spellStart"/>
+                    <w:r>
+                      <w:rPr>
+                        <w:sz w:val="20"/>
+                      </w:rPr>
+                      <w:t>Serfling</w:t>
+                    </w:r>
+                    <w:proofErr w:type="spellEnd"/>
                     <w:r>
                       <w:rPr>
                         <w:sz w:val="20"/>
@@ -1372,12 +2846,14 @@
                               <w:sz w:val="16"/>
                             </w:rPr>
                           </w:pPr>
+                          <w:proofErr w:type="spellStart"/>
                           <w:r>
                             <w:rPr>
                               <w:sz w:val="16"/>
                             </w:rPr>
                             <w:t>TeamScrumMid</w:t>
                           </w:r>
+                          <w:proofErr w:type="spellEnd"/>
                         </w:p>
                       </w:txbxContent>
                     </wps:txbx>
@@ -1401,7 +2877,7 @@
         </mc:Choice>
         <mc:Fallback>
           <w:pict>
-            <v:rect w14:anchorId="4885C09F" id="Rechteck 4" o:spid="_x0000_s1027" style="position:absolute;left:0;text-align:left;margin-left:14pt;margin-top:9.1pt;width:423.9pt;height:16.5pt;z-index:251663360;visibility:visible;mso-wrap-style:square;mso-width-percent:0;mso-height-percent:0;mso-wrap-distance-left:9pt;mso-wrap-distance-top:0;mso-wrap-distance-right:9pt;mso-wrap-distance-bottom:0;mso-position-horizontal:absolute;mso-position-horizontal-relative:text;mso-position-vertical:absolute;mso-position-vertical-relative:text;mso-width-percent:0;mso-height-percent:0;mso-width-relative:margin;mso-height-relative:margin;v-text-anchor:middle" o:gfxdata="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" fillcolor="#5b9bd5 [3204]" stroked="f" strokeweight="1pt">
+            <v:rect id="Rechteck 4" o:spid="_x0000_s1027" style="position:absolute;left:0;text-align:left;margin-left:14pt;margin-top:9.1pt;width:423.9pt;height:16.5pt;z-index:251663360;visibility:visible;mso-wrap-style:square;mso-width-percent:0;mso-height-percent:0;mso-wrap-distance-left:9pt;mso-wrap-distance-top:0;mso-wrap-distance-right:9pt;mso-wrap-distance-bottom:0;mso-position-horizontal:absolute;mso-position-horizontal-relative:text;mso-position-vertical:absolute;mso-position-vertical-relative:text;mso-width-percent:0;mso-height-percent:0;mso-width-relative:margin;mso-height-relative:margin;v-text-anchor:middle" o:gfxdata="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" fillcolor="#5b9bd5 [3204]" stroked="f" strokeweight="1pt">
               <v:textbox>
                 <w:txbxContent>
                   <w:p>
@@ -1495,7 +2971,7 @@
             </wp:anchor>
           </w:drawing>
         </mc:Choice>
-        <mc:Fallback>
+        <mc:Fallback xmlns:w15="http://schemas.microsoft.com/office/word/2012/wordml">
           <w:pict>
             <v:shapetype w14:anchorId="33A1767A" id="_x0000_t6" coordsize="21600,21600" o:spt="6" path="m,l,21600r21600,xe">
               <v:stroke joinstyle="miter"/>
@@ -1577,7 +3053,7 @@
             </wp:anchor>
           </w:drawing>
         </mc:Choice>
-        <mc:Fallback>
+        <mc:Fallback xmlns:w15="http://schemas.microsoft.com/office/word/2012/wordml">
           <w:pict>
             <v:shape w14:anchorId="35B14ACF" id="Rechtwinkliges Dreieck 2" o:spid="_x0000_s1026" type="#_x0000_t6" style="position:absolute;margin-left:436.85pt;margin-top:9.85pt;width:16.7pt;height:14.7pt;rotation:90;z-index:251660288;visibility:visible;mso-wrap-style:square;mso-width-percent:0;mso-height-percent:0;mso-wrap-distance-left:9pt;mso-wrap-distance-top:0;mso-wrap-distance-right:9pt;mso-wrap-distance-bottom:0;mso-position-horizontal:absolute;mso-position-horizontal-relative:text;mso-position-vertical:absolute;mso-position-vertical-relative:text;mso-width-percent:0;mso-height-percent:0;mso-width-relative:margin;mso-height-relative:margin;v-text-anchor:middle" o:gfxdata="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" fillcolor="#5b9bd5 [3204]" stroked="f" strokeweight="1pt"/>
           </w:pict>
@@ -1590,8 +3066,8 @@
 </file>
 
 <file path=word/numbering.xml><?xml version="1.0" encoding="utf-8"?>
-<w:numbering xmlns:wpc="http://schemas.microsoft.com/office/word/2010/wordprocessingCanvas" xmlns:mc="http://schemas.openxmlformats.org/markup-compatibility/2006" xmlns:o="urn:schemas-microsoft-com:office:office" xmlns:r="http://schemas.openxmlformats.org/officeDocument/2006/relationships" xmlns:m="http://schemas.openxmlformats.org/officeDocument/2006/math" xmlns:v="urn:schemas-microsoft-com:vml" xmlns:wp14="http://schemas.microsoft.com/office/word/2010/wordprocessingDrawing" xmlns:wp="http://schemas.openxmlformats.org/drawingml/2006/wordprocessingDrawing" xmlns:w10="urn:schemas-microsoft-com:office:word" xmlns:w="http://schemas.openxmlformats.org/wordprocessingml/2006/main" xmlns:w14="http://schemas.microsoft.com/office/word/2010/wordml" xmlns:w15="http://schemas.microsoft.com/office/word/2012/wordml" xmlns:wpg="http://schemas.microsoft.com/office/word/2010/wordprocessingGroup" xmlns:wpi="http://schemas.microsoft.com/office/word/2010/wordprocessingInk" xmlns:wne="http://schemas.microsoft.com/office/word/2006/wordml" xmlns:wps="http://schemas.microsoft.com/office/word/2010/wordprocessingShape" mc:Ignorable="w14 w15 wp14">
-  <w:abstractNum w:abstractNumId="0" w15:restartNumberingAfterBreak="0">
+<w:numbering xmlns:wpc="http://schemas.microsoft.com/office/word/2010/wordprocessingCanvas" xmlns:mc="http://schemas.openxmlformats.org/markup-compatibility/2006" xmlns:o="urn:schemas-microsoft-com:office:office" xmlns:r="http://schemas.openxmlformats.org/officeDocument/2006/relationships" xmlns:m="http://schemas.openxmlformats.org/officeDocument/2006/math" xmlns:v="urn:schemas-microsoft-com:vml" xmlns:wp14="http://schemas.microsoft.com/office/word/2010/wordprocessingDrawing" xmlns:wp="http://schemas.openxmlformats.org/drawingml/2006/wordprocessingDrawing" xmlns:w10="urn:schemas-microsoft-com:office:word" xmlns:w="http://schemas.openxmlformats.org/wordprocessingml/2006/main" xmlns:w14="http://schemas.microsoft.com/office/word/2010/wordml" xmlns:wpg="http://schemas.microsoft.com/office/word/2010/wordprocessingGroup" xmlns:wpi="http://schemas.microsoft.com/office/word/2010/wordprocessingInk" xmlns:wne="http://schemas.microsoft.com/office/word/2006/wordml" xmlns:wps="http://schemas.microsoft.com/office/word/2010/wordprocessingShape" mc:Ignorable="w14 wp14">
+  <w:abstractNum w:abstractNumId="0">
     <w:nsid w:val="1CAD3F75"/>
     <w:multiLevelType w:val="multilevel"/>
     <w:tmpl w:val="04070025"/>
@@ -1693,7 +3169,7 @@
 </file>
 
 <file path=word/styles.xml><?xml version="1.0" encoding="utf-8"?>
-<w:styles xmlns:mc="http://schemas.openxmlformats.org/markup-compatibility/2006" xmlns:r="http://schemas.openxmlformats.org/officeDocument/2006/relationships" xmlns:w="http://schemas.openxmlformats.org/wordprocessingml/2006/main" xmlns:w14="http://schemas.microsoft.com/office/word/2010/wordml" xmlns:w15="http://schemas.microsoft.com/office/word/2012/wordml" mc:Ignorable="w14 w15">
+<w:styles xmlns:mc="http://schemas.openxmlformats.org/markup-compatibility/2006" xmlns:r="http://schemas.openxmlformats.org/officeDocument/2006/relationships" xmlns:w="http://schemas.openxmlformats.org/wordprocessingml/2006/main" xmlns:w14="http://schemas.microsoft.com/office/word/2010/wordml" mc:Ignorable="w14">
   <w:docDefaults>
     <w:rPrDefault>
       <w:rPr>
@@ -1705,378 +3181,144 @@
     </w:rPrDefault>
     <w:pPrDefault/>
   </w:docDefaults>
-  <w:latentStyles w:defLockedState="0" w:defUIPriority="99" w:defSemiHidden="0" w:defUnhideWhenUsed="0" w:defQFormat="0" w:count="371">
-    <w:lsdException w:name="Normal" w:uiPriority="0" w:qFormat="1"/>
-    <w:lsdException w:name="heading 1" w:uiPriority="9" w:qFormat="1"/>
-    <w:lsdException w:name="heading 2" w:semiHidden="1" w:uiPriority="9" w:unhideWhenUsed="1" w:qFormat="1"/>
-    <w:lsdException w:name="heading 3" w:semiHidden="1" w:uiPriority="9" w:unhideWhenUsed="1" w:qFormat="1"/>
-    <w:lsdException w:name="heading 4" w:semiHidden="1" w:uiPriority="9" w:unhideWhenUsed="1" w:qFormat="1"/>
-    <w:lsdException w:name="heading 5" w:semiHidden="1" w:uiPriority="9" w:unhideWhenUsed="1" w:qFormat="1"/>
-    <w:lsdException w:name="heading 6" w:semiHidden="1" w:uiPriority="9" w:unhideWhenUsed="1" w:qFormat="1"/>
-    <w:lsdException w:name="heading 7" w:semiHidden="1" w:uiPriority="9" w:unhideWhenUsed="1" w:qFormat="1"/>
-    <w:lsdException w:name="heading 8" w:semiHidden="1" w:uiPriority="9" w:unhideWhenUsed="1" w:qFormat="1"/>
-    <w:lsdException w:name="heading 9" w:semiHidden="1" w:uiPriority="9" w:unhideWhenUsed="1" w:qFormat="1"/>
-    <w:lsdException w:name="index 1" w:semiHidden="1" w:unhideWhenUsed="1"/>
-    <w:lsdException w:name="index 2" w:semiHidden="1" w:unhideWhenUsed="1"/>
-    <w:lsdException w:name="index 3" w:semiHidden="1" w:unhideWhenUsed="1"/>
-    <w:lsdException w:name="index 4" w:semiHidden="1" w:unhideWhenUsed="1"/>
-    <w:lsdException w:name="index 5" w:semiHidden="1" w:unhideWhenUsed="1"/>
-    <w:lsdException w:name="index 6" w:semiHidden="1" w:unhideWhenUsed="1"/>
-    <w:lsdException w:name="index 7" w:semiHidden="1" w:unhideWhenUsed="1"/>
-    <w:lsdException w:name="index 8" w:semiHidden="1" w:unhideWhenUsed="1"/>
-    <w:lsdException w:name="index 9" w:semiHidden="1" w:unhideWhenUsed="1"/>
-    <w:lsdException w:name="toc 1" w:semiHidden="1" w:uiPriority="39" w:unhideWhenUsed="1"/>
-    <w:lsdException w:name="toc 2" w:semiHidden="1" w:uiPriority="39" w:unhideWhenUsed="1"/>
-    <w:lsdException w:name="toc 3" w:semiHidden="1" w:uiPriority="39" w:unhideWhenUsed="1"/>
-    <w:lsdException w:name="toc 4" w:semiHidden="1" w:uiPriority="39" w:unhideWhenUsed="1"/>
-    <w:lsdException w:name="toc 5" w:semiHidden="1" w:uiPriority="39" w:unhideWhenUsed="1"/>
-    <w:lsdException w:name="toc 6" w:semiHidden="1" w:uiPriority="39" w:unhideWhenUsed="1"/>
-    <w:lsdException w:name="toc 7" w:semiHidden="1" w:uiPriority="39" w:unhideWhenUsed="1"/>
-    <w:lsdException w:name="toc 8" w:semiHidden="1" w:uiPriority="39" w:unhideWhenUsed="1"/>
-    <w:lsdException w:name="toc 9" w:semiHidden="1" w:uiPriority="39" w:unhideWhenUsed="1"/>
-    <w:lsdException w:name="Normal Indent" w:semiHidden="1" w:unhideWhenUsed="1"/>
-    <w:lsdException w:name="footnote text" w:semiHidden="1" w:unhideWhenUsed="1"/>
-    <w:lsdException w:name="annotation text" w:semiHidden="1" w:unhideWhenUsed="1"/>
-    <w:lsdException w:name="header" w:semiHidden="1" w:unhideWhenUsed="1"/>
-    <w:lsdException w:name="footer" w:semiHidden="1" w:unhideWhenUsed="1"/>
-    <w:lsdException w:name="index heading" w:semiHidden="1" w:unhideWhenUsed="1"/>
-    <w:lsdException w:name="caption" w:semiHidden="1" w:uiPriority="35" w:unhideWhenUsed="1" w:qFormat="1"/>
-    <w:lsdException w:name="table of figures" w:semiHidden="1" w:unhideWhenUsed="1"/>
-    <w:lsdException w:name="envelope address" w:semiHidden="1" w:unhideWhenUsed="1"/>
-    <w:lsdException w:name="envelope return" w:semiHidden="1" w:unhideWhenUsed="1"/>
-    <w:lsdException w:name="footnote reference" w:semiHidden="1" w:unhideWhenUsed="1"/>
-    <w:lsdException w:name="annotation reference" w:semiHidden="1" w:unhideWhenUsed="1"/>
-    <w:lsdException w:name="line number" w:semiHidden="1" w:unhideWhenUsed="1"/>
-    <w:lsdException w:name="page number" w:semiHidden="1" w:unhideWhenUsed="1"/>
-    <w:lsdException w:name="endnote reference" w:semiHidden="1" w:unhideWhenUsed="1"/>
-    <w:lsdException w:name="endnote text" w:semiHidden="1" w:unhideWhenUsed="1"/>
-    <w:lsdException w:name="table of authorities" w:semiHidden="1" w:unhideWhenUsed="1"/>
-    <w:lsdException w:name="macro" w:semiHidden="1" w:unhideWhenUsed="1"/>
-    <w:lsdException w:name="toa heading" w:semiHidden="1" w:unhideWhenUsed="1"/>
-    <w:lsdException w:name="List" w:semiHidden="1" w:unhideWhenUsed="1"/>
-    <w:lsdException w:name="List Bullet" w:semiHidden="1" w:unhideWhenUsed="1"/>
-    <w:lsdException w:name="List Number" w:semiHidden="1" w:unhideWhenUsed="1"/>
-    <w:lsdException w:name="List 2" w:semiHidden="1" w:unhideWhenUsed="1"/>
-    <w:lsdException w:name="List 3" w:semiHidden="1" w:unhideWhenUsed="1"/>
-    <w:lsdException w:name="List 4" w:semiHidden="1" w:unhideWhenUsed="1"/>
-    <w:lsdException w:name="List 5" w:semiHidden="1" w:unhideWhenUsed="1"/>
-    <w:lsdException w:name="List Bullet 2" w:semiHidden="1" w:unhideWhenUsed="1"/>
-    <w:lsdException w:name="List Bullet 3" w:semiHidden="1" w:unhideWhenUsed="1"/>
-    <w:lsdException w:name="List Bullet 4" w:semiHidden="1" w:unhideWhenUsed="1"/>
-    <w:lsdException w:name="List Bullet 5" w:semiHidden="1" w:unhideWhenUsed="1"/>
-    <w:lsdException w:name="List Number 2" w:semiHidden="1" w:unhideWhenUsed="1"/>
-    <w:lsdException w:name="List Number 3" w:semiHidden="1" w:unhideWhenUsed="1"/>
-    <w:lsdException w:name="List Number 4" w:semiHidden="1" w:unhideWhenUsed="1"/>
-    <w:lsdException w:name="List Number 5" w:semiHidden="1" w:unhideWhenUsed="1"/>
-    <w:lsdException w:name="Title" w:uiPriority="10" w:qFormat="1"/>
-    <w:lsdException w:name="Closing" w:semiHidden="1" w:unhideWhenUsed="1"/>
-    <w:lsdException w:name="Signature" w:semiHidden="1" w:unhideWhenUsed="1"/>
-    <w:lsdException w:name="Default Paragraph Font" w:semiHidden="1" w:uiPriority="1" w:unhideWhenUsed="1"/>
-    <w:lsdException w:name="Body Text" w:semiHidden="1" w:unhideWhenUsed="1"/>
-    <w:lsdException w:name="Body Text Indent" w:semiHidden="1" w:unhideWhenUsed="1"/>
-    <w:lsdException w:name="List Continue" w:semiHidden="1" w:unhideWhenUsed="1"/>
-    <w:lsdException w:name="List Continue 2" w:semiHidden="1" w:unhideWhenUsed="1"/>
-    <w:lsdException w:name="List Continue 3" w:semiHidden="1" w:unhideWhenUsed="1"/>
-    <w:lsdException w:name="List Continue 4" w:semiHidden="1" w:unhideWhenUsed="1"/>
-    <w:lsdException w:name="List Continue 5" w:semiHidden="1" w:unhideWhenUsed="1"/>
-    <w:lsdException w:name="Message Header" w:semiHidden="1" w:unhideWhenUsed="1"/>
-    <w:lsdException w:name="Subtitle" w:uiPriority="11" w:qFormat="1"/>
-    <w:lsdException w:name="Salutation" w:semiHidden="1" w:unhideWhenUsed="1"/>
-    <w:lsdException w:name="Date" w:semiHidden="1" w:unhideWhenUsed="1"/>
-    <w:lsdException w:name="Body Text First Indent" w:semiHidden="1" w:unhideWhenUsed="1"/>
-    <w:lsdException w:name="Body Text First Indent 2" w:semiHidden="1" w:unhideWhenUsed="1"/>
-    <w:lsdException w:name="Note Heading" w:semiHidden="1" w:unhideWhenUsed="1"/>
-    <w:lsdException w:name="Body Text 2" w:semiHidden="1" w:unhideWhenUsed="1"/>
-    <w:lsdException w:name="Body Text 3" w:semiHidden="1" w:unhideWhenUsed="1"/>
-    <w:lsdException w:name="Body Text Indent 2" w:semiHidden="1" w:unhideWhenUsed="1"/>
-    <w:lsdException w:name="Body Text Indent 3" w:semiHidden="1" w:unhideWhenUsed="1"/>
-    <w:lsdException w:name="Block Text" w:semiHidden="1" w:unhideWhenUsed="1"/>
-    <w:lsdException w:name="Hyperlink" w:semiHidden="1" w:unhideWhenUsed="1"/>
-    <w:lsdException w:name="FollowedHyperlink" w:semiHidden="1" w:unhideWhenUsed="1"/>
-    <w:lsdException w:name="Strong" w:uiPriority="22" w:qFormat="1"/>
-    <w:lsdException w:name="Emphasis" w:uiPriority="20" w:qFormat="1"/>
-    <w:lsdException w:name="Document Map" w:semiHidden="1" w:unhideWhenUsed="1"/>
-    <w:lsdException w:name="Plain Text" w:semiHidden="1" w:unhideWhenUsed="1"/>
-    <w:lsdException w:name="E-mail Signature" w:semiHidden="1" w:unhideWhenUsed="1"/>
-    <w:lsdException w:name="HTML Top of Form" w:semiHidden="1" w:unhideWhenUsed="1"/>
-    <w:lsdException w:name="HTML Bottom of Form" w:semiHidden="1" w:unhideWhenUsed="1"/>
-    <w:lsdException w:name="Normal (Web)" w:semiHidden="1" w:unhideWhenUsed="1"/>
-    <w:lsdException w:name="HTML Acronym" w:semiHidden="1" w:unhideWhenUsed="1"/>
-    <w:lsdException w:name="HTML Address" w:semiHidden="1" w:unhideWhenUsed="1"/>
-    <w:lsdException w:name="HTML Cite" w:semiHidden="1" w:unhideWhenUsed="1"/>
-    <w:lsdException w:name="HTML Code" w:semiHidden="1" w:unhideWhenUsed="1"/>
-    <w:lsdException w:name="HTML Definition" w:semiHidden="1" w:unhideWhenUsed="1"/>
-    <w:lsdException w:name="HTML Keyboard" w:semiHidden="1" w:unhideWhenUsed="1"/>
-    <w:lsdException w:name="HTML Preformatted" w:semiHidden="1" w:unhideWhenUsed="1"/>
-    <w:lsdException w:name="HTML Sample" w:semiHidden="1" w:unhideWhenUsed="1"/>
-    <w:lsdException w:name="HTML Typewriter" w:semiHidden="1" w:unhideWhenUsed="1"/>
-    <w:lsdException w:name="HTML Variable" w:semiHidden="1" w:unhideWhenUsed="1"/>
-    <w:lsdException w:name="Normal Table" w:semiHidden="1" w:unhideWhenUsed="1"/>
-    <w:lsdException w:name="annotation subject" w:semiHidden="1" w:unhideWhenUsed="1"/>
-    <w:lsdException w:name="No List" w:semiHidden="1" w:unhideWhenUsed="1"/>
-    <w:lsdException w:name="Outline List 1" w:semiHidden="1" w:unhideWhenUsed="1"/>
-    <w:lsdException w:name="Outline List 2" w:semiHidden="1" w:unhideWhenUsed="1"/>
-    <w:lsdException w:name="Outline List 3" w:semiHidden="1" w:unhideWhenUsed="1"/>
-    <w:lsdException w:name="Table Simple 1" w:semiHidden="1" w:unhideWhenUsed="1"/>
-    <w:lsdException w:name="Table Simple 2" w:semiHidden="1" w:unhideWhenUsed="1"/>
-    <w:lsdException w:name="Table Simple 3" w:semiHidden="1" w:unhideWhenUsed="1"/>
-    <w:lsdException w:name="Table Classic 1" w:semiHidden="1" w:unhideWhenUsed="1"/>
-    <w:lsdException w:name="Table Classic 2" w:semiHidden="1" w:unhideWhenUsed="1"/>
-    <w:lsdException w:name="Table Classic 3" w:semiHidden="1" w:unhideWhenUsed="1"/>
-    <w:lsdException w:name="Table Classic 4" w:semiHidden="1" w:unhideWhenUsed="1"/>
-    <w:lsdException w:name="Table Colorful 1" w:semiHidden="1" w:unhideWhenUsed="1"/>
-    <w:lsdException w:name="Table Colorful 2" w:semiHidden="1" w:unhideWhenUsed="1"/>
-    <w:lsdException w:name="Table Colorful 3" w:semiHidden="1" w:unhideWhenUsed="1"/>
-    <w:lsdException w:name="Table Columns 1" w:semiHidden="1" w:unhideWhenUsed="1"/>
-    <w:lsdException w:name="Table Columns 2" w:semiHidden="1" w:unhideWhenUsed="1"/>
-    <w:lsdException w:name="Table Columns 3" w:semiHidden="1" w:unhideWhenUsed="1"/>
-    <w:lsdException w:name="Table Columns 4" w:semiHidden="1" w:unhideWhenUsed="1"/>
-    <w:lsdException w:name="Table Columns 5" w:semiHidden="1" w:unhideWhenUsed="1"/>
-    <w:lsdException w:name="Table Grid 1" w:semiHidden="1" w:unhideWhenUsed="1"/>
-    <w:lsdException w:name="Table Grid 2" w:semiHidden="1" w:unhideWhenUsed="1"/>
-    <w:lsdException w:name="Table Grid 3" w:semiHidden="1" w:unhideWhenUsed="1"/>
-    <w:lsdException w:name="Table Grid 4" w:semiHidden="1" w:unhideWhenUsed="1"/>
-    <w:lsdException w:name="Table Grid 5" w:semiHidden="1" w:unhideWhenUsed="1"/>
-    <w:lsdException w:name="Table Grid 6" w:semiHidden="1" w:unhideWhenUsed="1"/>
-    <w:lsdException w:name="Table Grid 7" w:semiHidden="1" w:unhideWhenUsed="1"/>
-    <w:lsdException w:name="Table Grid 8" w:semiHidden="1" w:unhideWhenUsed="1"/>
-    <w:lsdException w:name="Table List 1" w:semiHidden="1" w:unhideWhenUsed="1"/>
-    <w:lsdException w:name="Table List 2" w:semiHidden="1" w:unhideWhenUsed="1"/>
-    <w:lsdException w:name="Table List 3" w:semiHidden="1" w:unhideWhenUsed="1"/>
-    <w:lsdException w:name="Table List 4" w:semiHidden="1" w:unhideWhenUsed="1"/>
-    <w:lsdException w:name="Table List 5" w:semiHidden="1" w:unhideWhenUsed="1"/>
-    <w:lsdException w:name="Table List 6" w:semiHidden="1" w:unhideWhenUsed="1"/>
-    <w:lsdException w:name="Table List 7" w:semiHidden="1" w:unhideWhenUsed="1"/>
-    <w:lsdException w:name="Table List 8" w:semiHidden="1" w:unhideWhenUsed="1"/>
-    <w:lsdException w:name="Table 3D effects 1" w:semiHidden="1" w:unhideWhenUsed="1"/>
-    <w:lsdException w:name="Table 3D effects 2" w:semiHidden="1" w:unhideWhenUsed="1"/>
-    <w:lsdException w:name="Table 3D effects 3" w:semiHidden="1" w:unhideWhenUsed="1"/>
-    <w:lsdException w:name="Table Contemporary" w:semiHidden="1" w:unhideWhenUsed="1"/>
-    <w:lsdException w:name="Table Elegant" w:semiHidden="1" w:unhideWhenUsed="1"/>
-    <w:lsdException w:name="Table Professional" w:semiHidden="1" w:unhideWhenUsed="1"/>
-    <w:lsdException w:name="Table Subtle 1" w:semiHidden="1" w:unhideWhenUsed="1"/>
-    <w:lsdException w:name="Table Subtle 2" w:semiHidden="1" w:unhideWhenUsed="1"/>
-    <w:lsdException w:name="Table Web 1" w:semiHidden="1" w:unhideWhenUsed="1"/>
-    <w:lsdException w:name="Table Web 2" w:semiHidden="1" w:unhideWhenUsed="1"/>
-    <w:lsdException w:name="Table Web 3" w:semiHidden="1" w:unhideWhenUsed="1"/>
-    <w:lsdException w:name="Balloon Text" w:semiHidden="1" w:unhideWhenUsed="1"/>
-    <w:lsdException w:name="Table Grid" w:uiPriority="39"/>
-    <w:lsdException w:name="Table Theme" w:semiHidden="1" w:unhideWhenUsed="1"/>
-    <w:lsdException w:name="Placeholder Text" w:semiHidden="1"/>
-    <w:lsdException w:name="No Spacing" w:uiPriority="1" w:qFormat="1"/>
-    <w:lsdException w:name="Light Shading" w:uiPriority="60"/>
-    <w:lsdException w:name="Light List" w:uiPriority="61"/>
-    <w:lsdException w:name="Light Grid" w:uiPriority="62"/>
-    <w:lsdException w:name="Medium Shading 1" w:uiPriority="63"/>
-    <w:lsdException w:name="Medium Shading 2" w:uiPriority="64"/>
-    <w:lsdException w:name="Medium List 1" w:uiPriority="65"/>
-    <w:lsdException w:name="Medium List 2" w:uiPriority="66"/>
-    <w:lsdException w:name="Medium Grid 1" w:uiPriority="67"/>
-    <w:lsdException w:name="Medium Grid 2" w:uiPriority="68"/>
-    <w:lsdException w:name="Medium Grid 3" w:uiPriority="69"/>
-    <w:lsdException w:name="Dark List" w:uiPriority="70"/>
-    <w:lsdException w:name="Colorful Shading" w:uiPriority="71"/>
-    <w:lsdException w:name="Colorful List" w:uiPriority="72"/>
-    <w:lsdException w:name="Colorful Grid" w:uiPriority="73"/>
-    <w:lsdException w:name="Light Shading Accent 1" w:uiPriority="60"/>
-    <w:lsdException w:name="Light List Accent 1" w:uiPriority="61"/>
-    <w:lsdException w:name="Light Grid Accent 1" w:uiPriority="62"/>
-    <w:lsdException w:name="Medium Shading 1 Accent 1" w:uiPriority="63"/>
-    <w:lsdException w:name="Medium Shading 2 Accent 1" w:uiPriority="64"/>
-    <w:lsdException w:name="Medium List 1 Accent 1" w:uiPriority="65"/>
-    <w:lsdException w:name="Revision" w:semiHidden="1"/>
-    <w:lsdException w:name="List Paragraph" w:uiPriority="34" w:qFormat="1"/>
-    <w:lsdException w:name="Quote" w:uiPriority="29" w:qFormat="1"/>
-    <w:lsdException w:name="Intense Quote" w:uiPriority="30" w:qFormat="1"/>
-    <w:lsdException w:name="Medium List 2 Accent 1" w:uiPriority="66"/>
-    <w:lsdException w:name="Medium Grid 1 Accent 1" w:uiPriority="67"/>
-    <w:lsdException w:name="Medium Grid 2 Accent 1" w:uiPriority="68"/>
-    <w:lsdException w:name="Medium Grid 3 Accent 1" w:uiPriority="69"/>
-    <w:lsdException w:name="Dark List Accent 1" w:uiPriority="70"/>
-    <w:lsdException w:name="Colorful Shading Accent 1" w:uiPriority="71"/>
-    <w:lsdException w:name="Colorful List Accent 1" w:uiPriority="72"/>
-    <w:lsdException w:name="Colorful Grid Accent 1" w:uiPriority="73"/>
-    <w:lsdException w:name="Light Shading Accent 2" w:uiPriority="60"/>
-    <w:lsdException w:name="Light List Accent 2" w:uiPriority="61"/>
-    <w:lsdException w:name="Light Grid Accent 2" w:uiPriority="62"/>
-    <w:lsdException w:name="Medium Shading 1 Accent 2" w:uiPriority="63"/>
-    <w:lsdException w:name="Medium Shading 2 Accent 2" w:uiPriority="64"/>
-    <w:lsdException w:name="Medium List 1 Accent 2" w:uiPriority="65"/>
-    <w:lsdException w:name="Medium List 2 Accent 2" w:uiPriority="66"/>
-    <w:lsdException w:name="Medium Grid 1 Accent 2" w:uiPriority="67"/>
-    <w:lsdException w:name="Medium Grid 2 Accent 2" w:uiPriority="68"/>
-    <w:lsdException w:name="Medium Grid 3 Accent 2" w:uiPriority="69"/>
-    <w:lsdException w:name="Dark List Accent 2" w:uiPriority="70"/>
-    <w:lsdException w:name="Colorful Shading Accent 2" w:uiPriority="71"/>
-    <w:lsdException w:name="Colorful List Accent 2" w:uiPriority="72"/>
-    <w:lsdException w:name="Colorful Grid Accent 2" w:uiPriority="73"/>
-    <w:lsdException w:name="Light Shading Accent 3" w:uiPriority="60"/>
-    <w:lsdException w:name="Light List Accent 3" w:uiPriority="61"/>
-    <w:lsdException w:name="Light Grid Accent 3" w:uiPriority="62"/>
-    <w:lsdException w:name="Medium Shading 1 Accent 3" w:uiPriority="63"/>
-    <w:lsdException w:name="Medium Shading 2 Accent 3" w:uiPriority="64"/>
-    <w:lsdException w:name="Medium List 1 Accent 3" w:uiPriority="65"/>
-    <w:lsdException w:name="Medium List 2 Accent 3" w:uiPriority="66"/>
-    <w:lsdException w:name="Medium Grid 1 Accent 3" w:uiPriority="67"/>
-    <w:lsdException w:name="Medium Grid 2 Accent 3" w:uiPriority="68"/>
-    <w:lsdException w:name="Medium Grid 3 Accent 3" w:uiPriority="69"/>
-    <w:lsdException w:name="Dark List Accent 3" w:uiPriority="70"/>
-    <w:lsdException w:name="Colorful Shading Accent 3" w:uiPriority="71"/>
-    <w:lsdException w:name="Colorful List Accent 3" w:uiPriority="72"/>
-    <w:lsdException w:name="Colorful Grid Accent 3" w:uiPriority="73"/>
-    <w:lsdException w:name="Light Shading Accent 4" w:uiPriority="60"/>
-    <w:lsdException w:name="Light List Accent 4" w:uiPriority="61"/>
-    <w:lsdException w:name="Light Grid Accent 4" w:uiPriority="62"/>
-    <w:lsdException w:name="Medium Shading 1 Accent 4" w:uiPriority="63"/>
-    <w:lsdException w:name="Medium Shading 2 Accent 4" w:uiPriority="64"/>
-    <w:lsdException w:name="Medium List 1 Accent 4" w:uiPriority="65"/>
-    <w:lsdException w:name="Medium List 2 Accent 4" w:uiPriority="66"/>
-    <w:lsdException w:name="Medium Grid 1 Accent 4" w:uiPriority="67"/>
-    <w:lsdException w:name="Medium Grid 2 Accent 4" w:uiPriority="68"/>
-    <w:lsdException w:name="Medium Grid 3 Accent 4" w:uiPriority="69"/>
-    <w:lsdException w:name="Dark List Accent 4" w:uiPriority="70"/>
-    <w:lsdException w:name="Colorful Shading Accent 4" w:uiPriority="71"/>
-    <w:lsdException w:name="Colorful List Accent 4" w:uiPriority="72"/>
-    <w:lsdException w:name="Colorful Grid Accent 4" w:uiPriority="73"/>
-    <w:lsdException w:name="Light Shading Accent 5" w:uiPriority="60"/>
-    <w:lsdException w:name="Light List Accent 5" w:uiPriority="61"/>
-    <w:lsdException w:name="Light Grid Accent 5" w:uiPriority="62"/>
-    <w:lsdException w:name="Medium Shading 1 Accent 5" w:uiPriority="63"/>
-    <w:lsdException w:name="Medium Shading 2 Accent 5" w:uiPriority="64"/>
-    <w:lsdException w:name="Medium List 1 Accent 5" w:uiPriority="65"/>
-    <w:lsdException w:name="Medium List 2 Accent 5" w:uiPriority="66"/>
-    <w:lsdException w:name="Medium Grid 1 Accent 5" w:uiPriority="67"/>
-    <w:lsdException w:name="Medium Grid 2 Accent 5" w:uiPriority="68"/>
-    <w:lsdException w:name="Medium Grid 3 Accent 5" w:uiPriority="69"/>
-    <w:lsdException w:name="Dark List Accent 5" w:uiPriority="70"/>
-    <w:lsdException w:name="Colorful Shading Accent 5" w:uiPriority="71"/>
-    <w:lsdException w:name="Colorful List Accent 5" w:uiPriority="72"/>
-    <w:lsdException w:name="Colorful Grid Accent 5" w:uiPriority="73"/>
-    <w:lsdException w:name="Light Shading Accent 6" w:uiPriority="60"/>
-    <w:lsdException w:name="Light List Accent 6" w:uiPriority="61"/>
-    <w:lsdException w:name="Light Grid Accent 6" w:uiPriority="62"/>
-    <w:lsdException w:name="Medium Shading 1 Accent 6" w:uiPriority="63"/>
-    <w:lsdException w:name="Medium Shading 2 Accent 6" w:uiPriority="64"/>
-    <w:lsdException w:name="Medium List 1 Accent 6" w:uiPriority="65"/>
-    <w:lsdException w:name="Medium List 2 Accent 6" w:uiPriority="66"/>
-    <w:lsdException w:name="Medium Grid 1 Accent 6" w:uiPriority="67"/>
-    <w:lsdException w:name="Medium Grid 2 Accent 6" w:uiPriority="68"/>
-    <w:lsdException w:name="Medium Grid 3 Accent 6" w:uiPriority="69"/>
-    <w:lsdException w:name="Dark List Accent 6" w:uiPriority="70"/>
-    <w:lsdException w:name="Colorful Shading Accent 6" w:uiPriority="71"/>
-    <w:lsdException w:name="Colorful List Accent 6" w:uiPriority="72"/>
-    <w:lsdException w:name="Colorful Grid Accent 6" w:uiPriority="73"/>
-    <w:lsdException w:name="Subtle Emphasis" w:uiPriority="19" w:qFormat="1"/>
-    <w:lsdException w:name="Intense Emphasis" w:uiPriority="21" w:qFormat="1"/>
-    <w:lsdException w:name="Subtle Reference" w:uiPriority="31" w:qFormat="1"/>
-    <w:lsdException w:name="Intense Reference" w:uiPriority="32" w:qFormat="1"/>
-    <w:lsdException w:name="Book Title" w:uiPriority="33" w:qFormat="1"/>
-    <w:lsdException w:name="Bibliography" w:semiHidden="1" w:uiPriority="37" w:unhideWhenUsed="1"/>
-    <w:lsdException w:name="TOC Heading" w:semiHidden="1" w:uiPriority="39" w:unhideWhenUsed="1" w:qFormat="1"/>
-    <w:lsdException w:name="Plain Table 1" w:uiPriority="41"/>
-    <w:lsdException w:name="Plain Table 2" w:uiPriority="42"/>
-    <w:lsdException w:name="Plain Table 3" w:uiPriority="43"/>
-    <w:lsdException w:name="Plain Table 4" w:uiPriority="44"/>
-    <w:lsdException w:name="Plain Table 5" w:uiPriority="45"/>
-    <w:lsdException w:name="Grid Table Light" w:uiPriority="40"/>
-    <w:lsdException w:name="Grid Table 1 Light" w:uiPriority="46"/>
-    <w:lsdException w:name="Grid Table 2" w:uiPriority="47"/>
-    <w:lsdException w:name="Grid Table 3" w:uiPriority="48"/>
-    <w:lsdException w:name="Grid Table 4" w:uiPriority="49"/>
-    <w:lsdException w:name="Grid Table 5 Dark" w:uiPriority="50"/>
-    <w:lsdException w:name="Grid Table 6 Colorful" w:uiPriority="51"/>
-    <w:lsdException w:name="Grid Table 7 Colorful" w:uiPriority="52"/>
-    <w:lsdException w:name="Grid Table 1 Light Accent 1" w:uiPriority="46"/>
-    <w:lsdException w:name="Grid Table 2 Accent 1" w:uiPriority="47"/>
-    <w:lsdException w:name="Grid Table 3 Accent 1" w:uiPriority="48"/>
-    <w:lsdException w:name="Grid Table 4 Accent 1" w:uiPriority="49"/>
-    <w:lsdException w:name="Grid Table 5 Dark Accent 1" w:uiPriority="50"/>
-    <w:lsdException w:name="Grid Table 6 Colorful Accent 1" w:uiPriority="51"/>
-    <w:lsdException w:name="Grid Table 7 Colorful Accent 1" w:uiPriority="52"/>
-    <w:lsdException w:name="Grid Table 1 Light Accent 2" w:uiPriority="46"/>
-    <w:lsdException w:name="Grid Table 2 Accent 2" w:uiPriority="47"/>
-    <w:lsdException w:name="Grid Table 3 Accent 2" w:uiPriority="48"/>
-    <w:lsdException w:name="Grid Table 4 Accent 2" w:uiPriority="49"/>
-    <w:lsdException w:name="Grid Table 5 Dark Accent 2" w:uiPriority="50"/>
-    <w:lsdException w:name="Grid Table 6 Colorful Accent 2" w:uiPriority="51"/>
-    <w:lsdException w:name="Grid Table 7 Colorful Accent 2" w:uiPriority="52"/>
-    <w:lsdException w:name="Grid Table 1 Light Accent 3" w:uiPriority="46"/>
-    <w:lsdException w:name="Grid Table 2 Accent 3" w:uiPriority="47"/>
-    <w:lsdException w:name="Grid Table 3 Accent 3" w:uiPriority="48"/>
-    <w:lsdException w:name="Grid Table 4 Accent 3" w:uiPriority="49"/>
-    <w:lsdException w:name="Grid Table 5 Dark Accent 3" w:uiPriority="50"/>
-    <w:lsdException w:name="Grid Table 6 Colorful Accent 3" w:uiPriority="51"/>
-    <w:lsdException w:name="Grid Table 7 Colorful Accent 3" w:uiPriority="52"/>
-    <w:lsdException w:name="Grid Table 1 Light Accent 4" w:uiPriority="46"/>
-    <w:lsdException w:name="Grid Table 2 Accent 4" w:uiPriority="47"/>
-    <w:lsdException w:name="Grid Table 3 Accent 4" w:uiPriority="48"/>
-    <w:lsdException w:name="Grid Table 4 Accent 4" w:uiPriority="49"/>
-    <w:lsdException w:name="Grid Table 5 Dark Accent 4" w:uiPriority="50"/>
-    <w:lsdException w:name="Grid Table 6 Colorful Accent 4" w:uiPriority="51"/>
-    <w:lsdException w:name="Grid Table 7 Colorful Accent 4" w:uiPriority="52"/>
-    <w:lsdException w:name="Grid Table 1 Light Accent 5" w:uiPriority="46"/>
-    <w:lsdException w:name="Grid Table 2 Accent 5" w:uiPriority="47"/>
-    <w:lsdException w:name="Grid Table 3 Accent 5" w:uiPriority="48"/>
-    <w:lsdException w:name="Grid Table 4 Accent 5" w:uiPriority="49"/>
-    <w:lsdException w:name="Grid Table 5 Dark Accent 5" w:uiPriority="50"/>
-    <w:lsdException w:name="Grid Table 6 Colorful Accent 5" w:uiPriority="51"/>
-    <w:lsdException w:name="Grid Table 7 Colorful Accent 5" w:uiPriority="52"/>
-    <w:lsdException w:name="Grid Table 1 Light Accent 6" w:uiPriority="46"/>
-    <w:lsdException w:name="Grid Table 2 Accent 6" w:uiPriority="47"/>
-    <w:lsdException w:name="Grid Table 3 Accent 6" w:uiPriority="48"/>
-    <w:lsdException w:name="Grid Table 4 Accent 6" w:uiPriority="49"/>
-    <w:lsdException w:name="Grid Table 5 Dark Accent 6" w:uiPriority="50"/>
-    <w:lsdException w:name="Grid Table 6 Colorful Accent 6" w:uiPriority="51"/>
-    <w:lsdException w:name="Grid Table 7 Colorful Accent 6" w:uiPriority="52"/>
-    <w:lsdException w:name="List Table 1 Light" w:uiPriority="46"/>
-    <w:lsdException w:name="List Table 2" w:uiPriority="47"/>
-    <w:lsdException w:name="List Table 3" w:uiPriority="48"/>
-    <w:lsdException w:name="List Table 4" w:uiPriority="49"/>
-    <w:lsdException w:name="List Table 5 Dark" w:uiPriority="50"/>
-    <w:lsdException w:name="List Table 6 Colorful" w:uiPriority="51"/>
-    <w:lsdException w:name="List Table 7 Colorful" w:uiPriority="52"/>
-    <w:lsdException w:name="List Table 1 Light Accent 1" w:uiPriority="46"/>
-    <w:lsdException w:name="List Table 2 Accent 1" w:uiPriority="47"/>
-    <w:lsdException w:name="List Table 3 Accent 1" w:uiPriority="48"/>
-    <w:lsdException w:name="List Table 4 Accent 1" w:uiPriority="49"/>
-    <w:lsdException w:name="List Table 5 Dark Accent 1" w:uiPriority="50"/>
-    <w:lsdException w:name="List Table 6 Colorful Accent 1" w:uiPriority="51"/>
-    <w:lsdException w:name="List Table 7 Colorful Accent 1" w:uiPriority="52"/>
-    <w:lsdException w:name="List Table 1 Light Accent 2" w:uiPriority="46"/>
-    <w:lsdException w:name="List Table 2 Accent 2" w:uiPriority="47"/>
-    <w:lsdException w:name="List Table 3 Accent 2" w:uiPriority="48"/>
-    <w:lsdException w:name="List Table 4 Accent 2" w:uiPriority="49"/>
-    <w:lsdException w:name="List Table 5 Dark Accent 2" w:uiPriority="50"/>
-    <w:lsdException w:name="List Table 6 Colorful Accent 2" w:uiPriority="51"/>
-    <w:lsdException w:name="List Table 7 Colorful Accent 2" w:uiPriority="52"/>
-    <w:lsdException w:name="List Table 1 Light Accent 3" w:uiPriority="46"/>
-    <w:lsdException w:name="List Table 2 Accent 3" w:uiPriority="47"/>
-    <w:lsdException w:name="List Table 3 Accent 3" w:uiPriority="48"/>
-    <w:lsdException w:name="List Table 4 Accent 3" w:uiPriority="49"/>
-    <w:lsdException w:name="List Table 5 Dark Accent 3" w:uiPriority="50"/>
-    <w:lsdException w:name="List Table 6 Colorful Accent 3" w:uiPriority="51"/>
-    <w:lsdException w:name="List Table 7 Colorful Accent 3" w:uiPriority="52"/>
-    <w:lsdException w:name="List Table 1 Light Accent 4" w:uiPriority="46"/>
-    <w:lsdException w:name="List Table 2 Accent 4" w:uiPriority="47"/>
-    <w:lsdException w:name="List Table 3 Accent 4" w:uiPriority="48"/>
-    <w:lsdException w:name="List Table 4 Accent 4" w:uiPriority="49"/>
-    <w:lsdException w:name="List Table 5 Dark Accent 4" w:uiPriority="50"/>
-    <w:lsdException w:name="List Table 6 Colorful Accent 4" w:uiPriority="51"/>
-    <w:lsdException w:name="List Table 7 Colorful Accent 4" w:uiPriority="52"/>
-    <w:lsdException w:name="List Table 1 Light Accent 5" w:uiPriority="46"/>
-    <w:lsdException w:name="List Table 2 Accent 5" w:uiPriority="47"/>
-    <w:lsdException w:name="List Table 3 Accent 5" w:uiPriority="48"/>
-    <w:lsdException w:name="List Table 4 Accent 5" w:uiPriority="49"/>
-    <w:lsdException w:name="List Table 5 Dark Accent 5" w:uiPriority="50"/>
-    <w:lsdException w:name="List Table 6 Colorful Accent 5" w:uiPriority="51"/>
-    <w:lsdException w:name="List Table 7 Colorful Accent 5" w:uiPriority="52"/>
-    <w:lsdException w:name="List Table 1 Light Accent 6" w:uiPriority="46"/>
-    <w:lsdException w:name="List Table 2 Accent 6" w:uiPriority="47"/>
-    <w:lsdException w:name="List Table 3 Accent 6" w:uiPriority="48"/>
-    <w:lsdException w:name="List Table 4 Accent 6" w:uiPriority="49"/>
-    <w:lsdException w:name="List Table 5 Dark Accent 6" w:uiPriority="50"/>
-    <w:lsdException w:name="List Table 6 Colorful Accent 6" w:uiPriority="51"/>
-    <w:lsdException w:name="List Table 7 Colorful Accent 6" w:uiPriority="52"/>
+  <w:latentStyles w:defLockedState="0" w:defUIPriority="99" w:defSemiHidden="1" w:defUnhideWhenUsed="1" w:defQFormat="0" w:count="267">
+    <w:lsdException w:name="Normal" w:semiHidden="0" w:uiPriority="0" w:unhideWhenUsed="0" w:qFormat="1"/>
+    <w:lsdException w:name="heading 1" w:semiHidden="0" w:uiPriority="9" w:unhideWhenUsed="0" w:qFormat="1"/>
+    <w:lsdException w:name="heading 2" w:uiPriority="9" w:qFormat="1"/>
+    <w:lsdException w:name="heading 3" w:uiPriority="9" w:qFormat="1"/>
+    <w:lsdException w:name="heading 4" w:uiPriority="9" w:qFormat="1"/>
+    <w:lsdException w:name="heading 5" w:uiPriority="9" w:qFormat="1"/>
+    <w:lsdException w:name="heading 6" w:uiPriority="9" w:qFormat="1"/>
+    <w:lsdException w:name="heading 7" w:uiPriority="9" w:qFormat="1"/>
+    <w:lsdException w:name="heading 8" w:uiPriority="9" w:qFormat="1"/>
+    <w:lsdException w:name="heading 9" w:uiPriority="9" w:qFormat="1"/>
+    <w:lsdException w:name="toc 1" w:uiPriority="39"/>
+    <w:lsdException w:name="toc 2" w:uiPriority="39"/>
+    <w:lsdException w:name="toc 3" w:uiPriority="39"/>
+    <w:lsdException w:name="toc 4" w:uiPriority="39"/>
+    <w:lsdException w:name="toc 5" w:uiPriority="39"/>
+    <w:lsdException w:name="toc 6" w:uiPriority="39"/>
+    <w:lsdException w:name="toc 7" w:uiPriority="39"/>
+    <w:lsdException w:name="toc 8" w:uiPriority="39"/>
+    <w:lsdException w:name="toc 9" w:uiPriority="39"/>
+    <w:lsdException w:name="caption" w:uiPriority="35" w:qFormat="1"/>
+    <w:lsdException w:name="Title" w:semiHidden="0" w:uiPriority="10" w:unhideWhenUsed="0" w:qFormat="1"/>
+    <w:lsdException w:name="Default Paragraph Font" w:uiPriority="1"/>
+    <w:lsdException w:name="Subtitle" w:semiHidden="0" w:uiPriority="11" w:unhideWhenUsed="0" w:qFormat="1"/>
+    <w:lsdException w:name="Strong" w:semiHidden="0" w:uiPriority="22" w:unhideWhenUsed="0" w:qFormat="1"/>
+    <w:lsdException w:name="Emphasis" w:semiHidden="0" w:uiPriority="20" w:unhideWhenUsed="0" w:qFormat="1"/>
+    <w:lsdException w:name="Table Grid" w:semiHidden="0" w:uiPriority="39" w:unhideWhenUsed="0"/>
+    <w:lsdException w:name="Placeholder Text" w:unhideWhenUsed="0"/>
+    <w:lsdException w:name="No Spacing" w:semiHidden="0" w:uiPriority="1" w:unhideWhenUsed="0" w:qFormat="1"/>
+    <w:lsdException w:name="Light Shading" w:semiHidden="0" w:uiPriority="60" w:unhideWhenUsed="0"/>
+    <w:lsdException w:name="Light List" w:semiHidden="0" w:uiPriority="61" w:unhideWhenUsed="0"/>
+    <w:lsdException w:name="Light Grid" w:semiHidden="0" w:uiPriority="62" w:unhideWhenUsed="0"/>
+    <w:lsdException w:name="Medium Shading 1" w:semiHidden="0" w:uiPriority="63" w:unhideWhenUsed="0"/>
+    <w:lsdException w:name="Medium Shading 2" w:semiHidden="0" w:uiPriority="64" w:unhideWhenUsed="0"/>
+    <w:lsdException w:name="Medium List 1" w:semiHidden="0" w:uiPriority="65" w:unhideWhenUsed="0"/>
+    <w:lsdException w:name="Medium List 2" w:semiHidden="0" w:uiPriority="66" w:unhideWhenUsed="0"/>
+    <w:lsdException w:name="Medium Grid 1" w:semiHidden="0" w:uiPriority="67" w:unhideWhenUsed="0"/>
+    <w:lsdException w:name="Medium Grid 2" w:semiHidden="0" w:uiPriority="68" w:unhideWhenUsed="0"/>
+    <w:lsdException w:name="Medium Grid 3" w:semiHidden="0" w:uiPriority="69" w:unhideWhenUsed="0"/>
+    <w:lsdException w:name="Dark List" w:semiHidden="0" w:uiPriority="70" w:unhideWhenUsed="0"/>
+    <w:lsdException w:name="Colorful Shading" w:semiHidden="0" w:uiPriority="71" w:unhideWhenUsed="0"/>
+    <w:lsdException w:name="Colorful List" w:semiHidden="0" w:uiPriority="72" w:unhideWhenUsed="0"/>
+    <w:lsdException w:name="Colorful Grid" w:semiHidden="0" w:uiPriority="73" w:unhideWhenUsed="0"/>
+    <w:lsdException w:name="Light Shading Accent 1" w:semiHidden="0" w:uiPriority="60" w:unhideWhenUsed="0"/>
+    <w:lsdException w:name="Light List Accent 1" w:semiHidden="0" w:uiPriority="61" w:unhideWhenUsed="0"/>
+    <w:lsdException w:name="Light Grid Accent 1" w:semiHidden="0" w:uiPriority="62" w:unhideWhenUsed="0"/>
+    <w:lsdException w:name="Medium Shading 1 Accent 1" w:semiHidden="0" w:uiPriority="63" w:unhideWhenUsed="0"/>
+    <w:lsdException w:name="Medium Shading 2 Accent 1" w:semiHidden="0" w:uiPriority="64" w:unhideWhenUsed="0"/>
+    <w:lsdException w:name="Medium List 1 Accent 1" w:semiHidden="0" w:uiPriority="65" w:unhideWhenUsed="0"/>
+    <w:lsdException w:name="Revision" w:unhideWhenUsed="0"/>
+    <w:lsdException w:name="List Paragraph" w:semiHidden="0" w:uiPriority="34" w:unhideWhenUsed="0" w:qFormat="1"/>
+    <w:lsdException w:name="Quote" w:semiHidden="0" w:uiPriority="29" w:unhideWhenUsed="0" w:qFormat="1"/>
+    <w:lsdException w:name="Intense Quote" w:semiHidden="0" w:uiPriority="30" w:unhideWhenUsed="0" w:qFormat="1"/>
+    <w:lsdException w:name="Medium List 2 Accent 1" w:semiHidden="0" w:uiPriority="66" w:unhideWhenUsed="0"/>
+    <w:lsdException w:name="Medium Grid 1 Accent 1" w:semiHidden="0" w:uiPriority="67" w:unhideWhenUsed="0"/>
+    <w:lsdException w:name="Medium Grid 2 Accent 1" w:semiHidden="0" w:uiPriority="68" w:unhideWhenUsed="0"/>
+    <w:lsdException w:name="Medium Grid 3 Accent 1" w:semiHidden="0" w:uiPriority="69" w:unhideWhenUsed="0"/>
+    <w:lsdException w:name="Dark List Accent 1" w:semiHidden="0" w:uiPriority="70" w:unhideWhenUsed="0"/>
+    <w:lsdException w:name="Colorful Shading Accent 1" w:semiHidden="0" w:uiPriority="71" w:unhideWhenUsed="0"/>
+    <w:lsdException w:name="Colorful List Accent 1" w:semiHidden="0" w:uiPriority="72" w:unhideWhenUsed="0"/>
+    <w:lsdException w:name="Colorful Grid Accent 1" w:semiHidden="0" w:uiPriority="73" w:unhideWhenUsed="0"/>
+    <w:lsdException w:name="Light Shading Accent 2" w:semiHidden="0" w:uiPriority="60" w:unhideWhenUsed="0"/>
+    <w:lsdException w:name="Light List Accent 2" w:semiHidden="0" w:uiPriority="61" w:unhideWhenUsed="0"/>
+    <w:lsdException w:name="Light Grid Accent 2" w:semiHidden="0" w:uiPriority="62" w:unhideWhenUsed="0"/>
+    <w:lsdException w:name="Medium Shading 1 Accent 2" w:semiHidden="0" w:uiPriority="63" w:unhideWhenUsed="0"/>
+    <w:lsdException w:name="Medium Shading 2 Accent 2" w:semiHidden="0" w:uiPriority="64" w:unhideWhenUsed="0"/>
+    <w:lsdException w:name="Medium List 1 Accent 2" w:semiHidden="0" w:uiPriority="65" w:unhideWhenUsed="0"/>
+    <w:lsdException w:name="Medium List 2 Accent 2" w:semiHidden="0" w:uiPriority="66" w:unhideWhenUsed="0"/>
+    <w:lsdException w:name="Medium Grid 1 Accent 2" w:semiHidden="0" w:uiPriority="67" w:unhideWhenUsed="0"/>
+    <w:lsdException w:name="Medium Grid 2 Accent 2" w:semiHidden="0" w:uiPriority="68" w:unhideWhenUsed="0"/>
+    <w:lsdException w:name="Medium Grid 3 Accent 2" w:semiHidden="0" w:uiPriority="69" w:unhideWhenUsed="0"/>
+    <w:lsdException w:name="Dark List Accent 2" w:semiHidden="0" w:uiPriority="70" w:unhideWhenUsed="0"/>
+    <w:lsdException w:name="Colorful Shading Accent 2" w:semiHidden="0" w:uiPriority="71" w:unhideWhenUsed="0"/>
+    <w:lsdException w:name="Colorful List Accent 2" w:semiHidden="0" w:uiPriority="72" w:unhideWhenUsed="0"/>
+    <w:lsdException w:name="Colorful Grid Accent 2" w:semiHidden="0" w:uiPriority="73" w:unhideWhenUsed="0"/>
+    <w:lsdException w:name="Light Shading Accent 3" w:semiHidden="0" w:uiPriority="60" w:unhideWhenUsed="0"/>
+    <w:lsdException w:name="Light List Accent 3" w:semiHidden="0" w:uiPriority="61" w:unhideWhenUsed="0"/>
+    <w:lsdException w:name="Light Grid Accent 3" w:semiHidden="0" w:uiPriority="62" w:unhideWhenUsed="0"/>
+    <w:lsdException w:name="Medium Shading 1 Accent 3" w:semiHidden="0" w:uiPriority="63" w:unhideWhenUsed="0"/>
+    <w:lsdException w:name="Medium Shading 2 Accent 3" w:semiHidden="0" w:uiPriority="64" w:unhideWhenUsed="0"/>
+    <w:lsdException w:name="Medium List 1 Accent 3" w:semiHidden="0" w:uiPriority="65" w:unhideWhenUsed="0"/>
+    <w:lsdException w:name="Medium List 2 Accent 3" w:semiHidden="0" w:uiPriority="66" w:unhideWhenUsed="0"/>
+    <w:lsdException w:name="Medium Grid 1 Accent 3" w:semiHidden="0" w:uiPriority="67" w:unhideWhenUsed="0"/>
+    <w:lsdException w:name="Medium Grid 2 Accent 3" w:semiHidden="0" w:uiPriority="68" w:unhideWhenUsed="0"/>
+    <w:lsdException w:name="Medium Grid 3 Accent 3" w:semiHidden="0" w:uiPriority="69" w:unhideWhenUsed="0"/>
+    <w:lsdException w:name="Dark List Accent 3" w:semiHidden="0" w:uiPriority="70" w:unhideWhenUsed="0"/>
+    <w:lsdException w:name="Colorful Shading Accent 3" w:semiHidden="0" w:uiPriority="71" w:unhideWhenUsed="0"/>
+    <w:lsdException w:name="Colorful List Accent 3" w:semiHidden="0" w:uiPriority="72" w:unhideWhenUsed="0"/>
+    <w:lsdException w:name="Colorful Grid Accent 3" w:semiHidden="0" w:uiPriority="73" w:unhideWhenUsed="0"/>
+    <w:lsdException w:name="Light Shading Accent 4" w:semiHidden="0" w:uiPriority="60" w:unhideWhenUsed="0"/>
+    <w:lsdException w:name="Light List Accent 4" w:semiHidden="0" w:uiPriority="61" w:unhideWhenUsed="0"/>
+    <w:lsdException w:name="Light Grid Accent 4" w:semiHidden="0" w:uiPriority="62" w:unhideWhenUsed="0"/>
+    <w:lsdException w:name="Medium Shading 1 Accent 4" w:semiHidden="0" w:uiPriority="63" w:unhideWhenUsed="0"/>
+    <w:lsdException w:name="Medium Shading 2 Accent 4" w:semiHidden="0" w:uiPriority="64" w:unhideWhenUsed="0"/>
+    <w:lsdException w:name="Medium List 1 Accent 4" w:semiHidden="0" w:uiPriority="65" w:unhideWhenUsed="0"/>
+    <w:lsdException w:name="Medium List 2 Accent 4" w:semiHidden="0" w:uiPriority="66" w:unhideWhenUsed="0"/>
+    <w:lsdException w:name="Medium Grid 1 Accent 4" w:semiHidden="0" w:uiPriority="67" w:unhideWhenUsed="0"/>
+    <w:lsdException w:name="Medium Grid 2 Accent 4" w:semiHidden="0" w:uiPriority="68" w:unhideWhenUsed="0"/>
+    <w:lsdException w:name="Medium Grid 3 Accent 4" w:semiHidden="0" w:uiPriority="69" w:unhideWhenUsed="0"/>
+    <w:lsdException w:name="Dark List Accent 4" w:semiHidden="0" w:uiPriority="70" w:unhideWhenUsed="0"/>
+    <w:lsdException w:name="Colorful Shading Accent 4" w:semiHidden="0" w:uiPriority="71" w:unhideWhenUsed="0"/>
+    <w:lsdException w:name="Colorful List Accent 4" w:semiHidden="0" w:uiPriority="72" w:unhideWhenUsed="0"/>
+    <w:lsdException w:name="Colorful Grid Accent 4" w:semiHidden="0" w:uiPriority="73" w:unhideWhenUsed="0"/>
+    <w:lsdException w:name="Light Shading Accent 5" w:semiHidden="0" w:uiPriority="60" w:unhideWhenUsed="0"/>
+    <w:lsdException w:name="Light List Accent 5" w:semiHidden="0" w:uiPriority="61" w:unhideWhenUsed="0"/>
+    <w:lsdException w:name="Light Grid Accent 5" w:semiHidden="0" w:uiPriority="62" w:unhideWhenUsed="0"/>
+    <w:lsdException w:name="Medium Shading 1 Accent 5" w:semiHidden="0" w:uiPriority="63" w:unhideWhenUsed="0"/>
+    <w:lsdException w:name="Medium Shading 2 Accent 5" w:semiHidden="0" w:uiPriority="64" w:unhideWhenUsed="0"/>
+    <w:lsdException w:name="Medium List 1 Accent 5" w:semiHidden="0" w:uiPriority="65" w:unhideWhenUsed="0"/>
+    <w:lsdException w:name="Medium List 2 Accent 5" w:semiHidden="0" w:uiPriority="66" w:unhideWhenUsed="0"/>
+    <w:lsdException w:name="Medium Grid 1 Accent 5" w:semiHidden="0" w:uiPriority="67" w:unhideWhenUsed="0"/>
+    <w:lsdException w:name="Medium Grid 2 Accent 5" w:semiHidden="0" w:uiPriority="68" w:unhideWhenUsed="0"/>
+    <w:lsdException w:name="Medium Grid 3 Accent 5" w:semiHidden="0" w:uiPriority="69" w:unhideWhenUsed="0"/>
+    <w:lsdException w:name="Dark List Accent 5" w:semiHidden="0" w:uiPriority="70" w:unhideWhenUsed="0"/>
+    <w:lsdException w:name="Colorful Shading Accent 5" w:semiHidden="0" w:uiPriority="71" w:unhideWhenUsed="0"/>
+    <w:lsdException w:name="Colorful List Accent 5" w:semiHidden="0" w:uiPriority="72" w:unhideWhenUsed="0"/>
+    <w:lsdException w:name="Colorful Grid Accent 5" w:semiHidden="0" w:uiPriority="73" w:unhideWhenUsed="0"/>
+    <w:lsdException w:name="Light Shading Accent 6" w:semiHidden="0" w:uiPriority="60" w:unhideWhenUsed="0"/>
+    <w:lsdException w:name="Light List Accent 6" w:semiHidden="0" w:uiPriority="61" w:unhideWhenUsed="0"/>
+    <w:lsdException w:name="Light Grid Accent 6" w:semiHidden="0" w:uiPriority="62" w:unhideWhenUsed="0"/>
+    <w:lsdException w:name="Medium Shading 1 Accent 6" w:semiHidden="0" w:uiPriority="63" w:unhideWhenUsed="0"/>
+    <w:lsdException w:name="Medium Shading 2 Accent 6" w:semiHidden="0" w:uiPriority="64" w:unhideWhenUsed="0"/>
+    <w:lsdException w:name="Medium List 1 Accent 6" w:semiHidden="0" w:uiPriority="65" w:unhideWhenUsed="0"/>
+    <w:lsdException w:name="Medium List 2 Accent 6" w:semiHidden="0" w:uiPriority="66" w:unhideWhenUsed="0"/>
+    <w:lsdException w:name="Medium Grid 1 Accent 6" w:semiHidden="0" w:uiPriority="67" w:unhideWhenUsed="0"/>
+    <w:lsdException w:name="Medium Grid 2 Accent 6" w:semiHidden="0" w:uiPriority="68" w:unhideWhenUsed="0"/>
+    <w:lsdException w:name="Medium Grid 3 Accent 6" w:semiHidden="0" w:uiPriority="69" w:unhideWhenUsed="0"/>
+    <w:lsdException w:name="Dark List Accent 6" w:semiHidden="0" w:uiPriority="70" w:unhideWhenUsed="0"/>
+    <w:lsdException w:name="Colorful Shading Accent 6" w:semiHidden="0" w:uiPriority="71" w:unhideWhenUsed="0"/>
+    <w:lsdException w:name="Colorful List Accent 6" w:semiHidden="0" w:uiPriority="72" w:unhideWhenUsed="0"/>
+    <w:lsdException w:name="Colorful Grid Accent 6" w:semiHidden="0" w:uiPriority="73" w:unhideWhenUsed="0"/>
+    <w:lsdException w:name="Subtle Emphasis" w:semiHidden="0" w:uiPriority="19" w:unhideWhenUsed="0" w:qFormat="1"/>
+    <w:lsdException w:name="Intense Emphasis" w:semiHidden="0" w:uiPriority="21" w:unhideWhenUsed="0" w:qFormat="1"/>
+    <w:lsdException w:name="Subtle Reference" w:semiHidden="0" w:uiPriority="31" w:unhideWhenUsed="0" w:qFormat="1"/>
+    <w:lsdException w:name="Intense Reference" w:semiHidden="0" w:uiPriority="32" w:unhideWhenUsed="0" w:qFormat="1"/>
+    <w:lsdException w:name="Book Title" w:semiHidden="0" w:uiPriority="33" w:unhideWhenUsed="0" w:qFormat="1"/>
+    <w:lsdException w:name="Bibliography" w:uiPriority="37"/>
+    <w:lsdException w:name="TOC Heading" w:uiPriority="39" w:qFormat="1"/>
   </w:latentStyles>
   <w:style w:type="paragraph" w:default="1" w:styleId="Standard">
     <w:name w:val="Normal"/>
@@ -2769,6 +4011,1109 @@
       <w:sz w:val="21"/>
       <w:szCs w:val="21"/>
     </w:rPr>
+  </w:style>
+  <w:style w:type="paragraph" w:styleId="Sprechblasentext">
+    <w:name w:val="Balloon Text"/>
+    <w:basedOn w:val="Standard"/>
+    <w:link w:val="SprechblasentextZchn"/>
+    <w:uiPriority w:val="99"/>
+    <w:semiHidden/>
+    <w:unhideWhenUsed/>
+    <w:rsid w:val="00FA7BA8"/>
+    <w:rPr>
+      <w:rFonts w:ascii="Tahoma" w:hAnsi="Tahoma" w:cs="Tahoma"/>
+      <w:sz w:val="16"/>
+      <w:szCs w:val="16"/>
+    </w:rPr>
+  </w:style>
+  <w:style w:type="character" w:customStyle="1" w:styleId="SprechblasentextZchn">
+    <w:name w:val="Sprechblasentext Zchn"/>
+    <w:basedOn w:val="Absatz-Standardschriftart"/>
+    <w:link w:val="Sprechblasentext"/>
+    <w:uiPriority w:val="99"/>
+    <w:semiHidden/>
+    <w:rsid w:val="00FA7BA8"/>
+    <w:rPr>
+      <w:rFonts w:ascii="Tahoma" w:hAnsi="Tahoma" w:cs="Tahoma"/>
+      <w:sz w:val="16"/>
+      <w:szCs w:val="16"/>
+    </w:rPr>
+  </w:style>
+  <w:style w:type="table" w:styleId="MittlereSchattierung1-Akzent1">
+    <w:name w:val="Medium Shading 1 Accent 1"/>
+    <w:basedOn w:val="NormaleTabelle"/>
+    <w:uiPriority w:val="63"/>
+    <w:rsid w:val="00FA7BA8"/>
+    <w:rPr>
+      <w:sz w:val="22"/>
+      <w:szCs w:val="22"/>
+    </w:rPr>
+    <w:tblPr>
+      <w:tblStyleRowBandSize w:val="1"/>
+      <w:tblStyleColBandSize w:val="1"/>
+      <w:tblInd w:w="0" w:type="nil"/>
+      <w:tblBorders>
+        <w:top w:val="single" w:sz="8" w:space="0" w:color="84B3DF" w:themeColor="accent1" w:themeTint="BF"/>
+        <w:left w:val="single" w:sz="8" w:space="0" w:color="84B3DF" w:themeColor="accent1" w:themeTint="BF"/>
+        <w:bottom w:val="single" w:sz="8" w:space="0" w:color="84B3DF" w:themeColor="accent1" w:themeTint="BF"/>
+        <w:right w:val="single" w:sz="8" w:space="0" w:color="84B3DF" w:themeColor="accent1" w:themeTint="BF"/>
+        <w:insideH w:val="single" w:sz="8" w:space="0" w:color="84B3DF" w:themeColor="accent1" w:themeTint="BF"/>
+      </w:tblBorders>
+    </w:tblPr>
+    <w:tblStylePr w:type="firstRow">
+      <w:pPr>
+        <w:spacing w:beforeLines="0" w:before="0" w:beforeAutospacing="0" w:afterLines="0" w:after="0" w:afterAutospacing="0" w:line="240" w:lineRule="auto"/>
+      </w:pPr>
+      <w:rPr>
+        <w:b/>
+        <w:bCs/>
+        <w:color w:val="FFFFFF" w:themeColor="background1"/>
+      </w:rPr>
+      <w:tblPr/>
+      <w:tcPr>
+        <w:tcBorders>
+          <w:top w:val="single" w:sz="8" w:space="0" w:color="84B3DF" w:themeColor="accent1" w:themeTint="BF"/>
+          <w:left w:val="single" w:sz="8" w:space="0" w:color="84B3DF" w:themeColor="accent1" w:themeTint="BF"/>
+          <w:bottom w:val="single" w:sz="8" w:space="0" w:color="84B3DF" w:themeColor="accent1" w:themeTint="BF"/>
+          <w:right w:val="single" w:sz="8" w:space="0" w:color="84B3DF" w:themeColor="accent1" w:themeTint="BF"/>
+          <w:insideH w:val="nil"/>
+          <w:insideV w:val="nil"/>
+        </w:tcBorders>
+        <w:shd w:val="clear" w:color="auto" w:fill="5B9BD5" w:themeFill="accent1"/>
+      </w:tcPr>
+    </w:tblStylePr>
+    <w:tblStylePr w:type="lastRow">
+      <w:pPr>
+        <w:spacing w:beforeLines="0" w:before="0" w:beforeAutospacing="0" w:afterLines="0" w:after="0" w:afterAutospacing="0" w:line="240" w:lineRule="auto"/>
+      </w:pPr>
+      <w:rPr>
+        <w:b/>
+        <w:bCs/>
+      </w:rPr>
+      <w:tblPr/>
+      <w:tcPr>
+        <w:tcBorders>
+          <w:top w:val="double" w:sz="6" w:space="0" w:color="84B3DF" w:themeColor="accent1" w:themeTint="BF"/>
+          <w:left w:val="single" w:sz="8" w:space="0" w:color="84B3DF" w:themeColor="accent1" w:themeTint="BF"/>
+          <w:bottom w:val="single" w:sz="8" w:space="0" w:color="84B3DF" w:themeColor="accent1" w:themeTint="BF"/>
+          <w:right w:val="single" w:sz="8" w:space="0" w:color="84B3DF" w:themeColor="accent1" w:themeTint="BF"/>
+          <w:insideH w:val="nil"/>
+          <w:insideV w:val="nil"/>
+        </w:tcBorders>
+      </w:tcPr>
+    </w:tblStylePr>
+    <w:tblStylePr w:type="firstCol">
+      <w:rPr>
+        <w:b/>
+        <w:bCs/>
+      </w:rPr>
+    </w:tblStylePr>
+    <w:tblStylePr w:type="lastCol">
+      <w:rPr>
+        <w:b/>
+        <w:bCs/>
+      </w:rPr>
+    </w:tblStylePr>
+    <w:tblStylePr w:type="band1Vert">
+      <w:tblPr/>
+      <w:tcPr>
+        <w:shd w:val="clear" w:color="auto" w:fill="D6E6F4" w:themeFill="accent1" w:themeFillTint="3F"/>
+      </w:tcPr>
+    </w:tblStylePr>
+    <w:tblStylePr w:type="band1Horz">
+      <w:tblPr/>
+      <w:tcPr>
+        <w:tcBorders>
+          <w:insideH w:val="nil"/>
+          <w:insideV w:val="nil"/>
+        </w:tcBorders>
+        <w:shd w:val="clear" w:color="auto" w:fill="D6E6F4" w:themeFill="accent1" w:themeFillTint="3F"/>
+      </w:tcPr>
+    </w:tblStylePr>
+    <w:tblStylePr w:type="band2Horz">
+      <w:tblPr/>
+      <w:tcPr>
+        <w:tcBorders>
+          <w:insideH w:val="nil"/>
+          <w:insideV w:val="nil"/>
+        </w:tcBorders>
+      </w:tcPr>
+    </w:tblStylePr>
+  </w:style>
+</w:styles>
+</file>
+
+<file path=word/stylesWithEffects.xml><?xml version="1.0" encoding="utf-8"?>
+<w:styles xmlns:wpc="http://schemas.microsoft.com/office/word/2010/wordprocessingCanvas" xmlns:mc="http://schemas.openxmlformats.org/markup-compatibility/2006" xmlns:o="urn:schemas-microsoft-com:office:office" xmlns:r="http://schemas.openxmlformats.org/officeDocument/2006/relationships" xmlns:m="http://schemas.openxmlformats.org/officeDocument/2006/math" xmlns:v="urn:schemas-microsoft-com:vml" xmlns:wp14="http://schemas.microsoft.com/office/word/2010/wordprocessingDrawing" xmlns:wp="http://schemas.openxmlformats.org/drawingml/2006/wordprocessingDrawing" xmlns:w10="urn:schemas-microsoft-com:office:word" xmlns:w="http://schemas.openxmlformats.org/wordprocessingml/2006/main" xmlns:w14="http://schemas.microsoft.com/office/word/2010/wordml" xmlns:wpg="http://schemas.microsoft.com/office/word/2010/wordprocessingGroup" xmlns:wpi="http://schemas.microsoft.com/office/word/2010/wordprocessingInk" xmlns:wne="http://schemas.microsoft.com/office/word/2006/wordml" xmlns:wps="http://schemas.microsoft.com/office/word/2010/wordprocessingShape" mc:Ignorable="w14 wp14">
+  <w:docDefaults>
+    <w:rPrDefault>
+      <w:rPr>
+        <w:rFonts w:asciiTheme="minorHAnsi" w:eastAsiaTheme="minorHAnsi" w:hAnsiTheme="minorHAnsi" w:cstheme="minorBidi"/>
+        <w:sz w:val="24"/>
+        <w:szCs w:val="24"/>
+        <w:lang w:val="de-DE" w:eastAsia="en-US" w:bidi="ar-SA"/>
+      </w:rPr>
+    </w:rPrDefault>
+    <w:pPrDefault/>
+  </w:docDefaults>
+  <w:latentStyles w:defLockedState="0" w:defUIPriority="99" w:defSemiHidden="1" w:defUnhideWhenUsed="1" w:defQFormat="0" w:count="267">
+    <w:lsdException w:name="Normal" w:semiHidden="0" w:uiPriority="0" w:unhideWhenUsed="0" w:qFormat="1"/>
+    <w:lsdException w:name="heading 1" w:semiHidden="0" w:uiPriority="9" w:unhideWhenUsed="0" w:qFormat="1"/>
+    <w:lsdException w:name="heading 2" w:uiPriority="9" w:qFormat="1"/>
+    <w:lsdException w:name="heading 3" w:uiPriority="9" w:qFormat="1"/>
+    <w:lsdException w:name="heading 4" w:uiPriority="9" w:qFormat="1"/>
+    <w:lsdException w:name="heading 5" w:uiPriority="9" w:qFormat="1"/>
+    <w:lsdException w:name="heading 6" w:uiPriority="9" w:qFormat="1"/>
+    <w:lsdException w:name="heading 7" w:uiPriority="9" w:qFormat="1"/>
+    <w:lsdException w:name="heading 8" w:uiPriority="9" w:qFormat="1"/>
+    <w:lsdException w:name="heading 9" w:uiPriority="9" w:qFormat="1"/>
+    <w:lsdException w:name="toc 1" w:uiPriority="39"/>
+    <w:lsdException w:name="toc 2" w:uiPriority="39"/>
+    <w:lsdException w:name="toc 3" w:uiPriority="39"/>
+    <w:lsdException w:name="toc 4" w:uiPriority="39"/>
+    <w:lsdException w:name="toc 5" w:uiPriority="39"/>
+    <w:lsdException w:name="toc 6" w:uiPriority="39"/>
+    <w:lsdException w:name="toc 7" w:uiPriority="39"/>
+    <w:lsdException w:name="toc 8" w:uiPriority="39"/>
+    <w:lsdException w:name="toc 9" w:uiPriority="39"/>
+    <w:lsdException w:name="caption" w:uiPriority="35" w:qFormat="1"/>
+    <w:lsdException w:name="Title" w:semiHidden="0" w:uiPriority="10" w:unhideWhenUsed="0" w:qFormat="1"/>
+    <w:lsdException w:name="Default Paragraph Font" w:uiPriority="1"/>
+    <w:lsdException w:name="Subtitle" w:semiHidden="0" w:uiPriority="11" w:unhideWhenUsed="0" w:qFormat="1"/>
+    <w:lsdException w:name="Strong" w:semiHidden="0" w:uiPriority="22" w:unhideWhenUsed="0" w:qFormat="1"/>
+    <w:lsdException w:name="Emphasis" w:semiHidden="0" w:uiPriority="20" w:unhideWhenUsed="0" w:qFormat="1"/>
+    <w:lsdException w:name="Table Grid" w:semiHidden="0" w:uiPriority="39" w:unhideWhenUsed="0"/>
+    <w:lsdException w:name="Placeholder Text" w:unhideWhenUsed="0"/>
+    <w:lsdException w:name="No Spacing" w:semiHidden="0" w:uiPriority="1" w:unhideWhenUsed="0" w:qFormat="1"/>
+    <w:lsdException w:name="Light Shading" w:semiHidden="0" w:uiPriority="60" w:unhideWhenUsed="0"/>
+    <w:lsdException w:name="Light List" w:semiHidden="0" w:uiPriority="61" w:unhideWhenUsed="0"/>
+    <w:lsdException w:name="Light Grid" w:semiHidden="0" w:uiPriority="62" w:unhideWhenUsed="0"/>
+    <w:lsdException w:name="Medium Shading 1" w:semiHidden="0" w:uiPriority="63" w:unhideWhenUsed="0"/>
+    <w:lsdException w:name="Medium Shading 2" w:semiHidden="0" w:uiPriority="64" w:unhideWhenUsed="0"/>
+    <w:lsdException w:name="Medium List 1" w:semiHidden="0" w:uiPriority="65" w:unhideWhenUsed="0"/>
+    <w:lsdException w:name="Medium List 2" w:semiHidden="0" w:uiPriority="66" w:unhideWhenUsed="0"/>
+    <w:lsdException w:name="Medium Grid 1" w:semiHidden="0" w:uiPriority="67" w:unhideWhenUsed="0"/>
+    <w:lsdException w:name="Medium Grid 2" w:semiHidden="0" w:uiPriority="68" w:unhideWhenUsed="0"/>
+    <w:lsdException w:name="Medium Grid 3" w:semiHidden="0" w:uiPriority="69" w:unhideWhenUsed="0"/>
+    <w:lsdException w:name="Dark List" w:semiHidden="0" w:uiPriority="70" w:unhideWhenUsed="0"/>
+    <w:lsdException w:name="Colorful Shading" w:semiHidden="0" w:uiPriority="71" w:unhideWhenUsed="0"/>
+    <w:lsdException w:name="Colorful List" w:semiHidden="0" w:uiPriority="72" w:unhideWhenUsed="0"/>
+    <w:lsdException w:name="Colorful Grid" w:semiHidden="0" w:uiPriority="73" w:unhideWhenUsed="0"/>
+    <w:lsdException w:name="Light Shading Accent 1" w:semiHidden="0" w:uiPriority="60" w:unhideWhenUsed="0"/>
+    <w:lsdException w:name="Light List Accent 1" w:semiHidden="0" w:uiPriority="61" w:unhideWhenUsed="0"/>
+    <w:lsdException w:name="Light Grid Accent 1" w:semiHidden="0" w:uiPriority="62" w:unhideWhenUsed="0"/>
+    <w:lsdException w:name="Medium Shading 1 Accent 1" w:semiHidden="0" w:uiPriority="63" w:unhideWhenUsed="0"/>
+    <w:lsdException w:name="Medium Shading 2 Accent 1" w:semiHidden="0" w:uiPriority="64" w:unhideWhenUsed="0"/>
+    <w:lsdException w:name="Medium List 1 Accent 1" w:semiHidden="0" w:uiPriority="65" w:unhideWhenUsed="0"/>
+    <w:lsdException w:name="Revision" w:unhideWhenUsed="0"/>
+    <w:lsdException w:name="List Paragraph" w:semiHidden="0" w:uiPriority="34" w:unhideWhenUsed="0" w:qFormat="1"/>
+    <w:lsdException w:name="Quote" w:semiHidden="0" w:uiPriority="29" w:unhideWhenUsed="0" w:qFormat="1"/>
+    <w:lsdException w:name="Intense Quote" w:semiHidden="0" w:uiPriority="30" w:unhideWhenUsed="0" w:qFormat="1"/>
+    <w:lsdException w:name="Medium List 2 Accent 1" w:semiHidden="0" w:uiPriority="66" w:unhideWhenUsed="0"/>
+    <w:lsdException w:name="Medium Grid 1 Accent 1" w:semiHidden="0" w:uiPriority="67" w:unhideWhenUsed="0"/>
+    <w:lsdException w:name="Medium Grid 2 Accent 1" w:semiHidden="0" w:uiPriority="68" w:unhideWhenUsed="0"/>
+    <w:lsdException w:name="Medium Grid 3 Accent 1" w:semiHidden="0" w:uiPriority="69" w:unhideWhenUsed="0"/>
+    <w:lsdException w:name="Dark List Accent 1" w:semiHidden="0" w:uiPriority="70" w:unhideWhenUsed="0"/>
+    <w:lsdException w:name="Colorful Shading Accent 1" w:semiHidden="0" w:uiPriority="71" w:unhideWhenUsed="0"/>
+    <w:lsdException w:name="Colorful List Accent 1" w:semiHidden="0" w:uiPriority="72" w:unhideWhenUsed="0"/>
+    <w:lsdException w:name="Colorful Grid Accent 1" w:semiHidden="0" w:uiPriority="73" w:unhideWhenUsed="0"/>
+    <w:lsdException w:name="Light Shading Accent 2" w:semiHidden="0" w:uiPriority="60" w:unhideWhenUsed="0"/>
+    <w:lsdException w:name="Light List Accent 2" w:semiHidden="0" w:uiPriority="61" w:unhideWhenUsed="0"/>
+    <w:lsdException w:name="Light Grid Accent 2" w:semiHidden="0" w:uiPriority="62" w:unhideWhenUsed="0"/>
+    <w:lsdException w:name="Medium Shading 1 Accent 2" w:semiHidden="0" w:uiPriority="63" w:unhideWhenUsed="0"/>
+    <w:lsdException w:name="Medium Shading 2 Accent 2" w:semiHidden="0" w:uiPriority="64" w:unhideWhenUsed="0"/>
+    <w:lsdException w:name="Medium List 1 Accent 2" w:semiHidden="0" w:uiPriority="65" w:unhideWhenUsed="0"/>
+    <w:lsdException w:name="Medium List 2 Accent 2" w:semiHidden="0" w:uiPriority="66" w:unhideWhenUsed="0"/>
+    <w:lsdException w:name="Medium Grid 1 Accent 2" w:semiHidden="0" w:uiPriority="67" w:unhideWhenUsed="0"/>
+    <w:lsdException w:name="Medium Grid 2 Accent 2" w:semiHidden="0" w:uiPriority="68" w:unhideWhenUsed="0"/>
+    <w:lsdException w:name="Medium Grid 3 Accent 2" w:semiHidden="0" w:uiPriority="69" w:unhideWhenUsed="0"/>
+    <w:lsdException w:name="Dark List Accent 2" w:semiHidden="0" w:uiPriority="70" w:unhideWhenUsed="0"/>
+    <w:lsdException w:name="Colorful Shading Accent 2" w:semiHidden="0" w:uiPriority="71" w:unhideWhenUsed="0"/>
+    <w:lsdException w:name="Colorful List Accent 2" w:semiHidden="0" w:uiPriority="72" w:unhideWhenUsed="0"/>
+    <w:lsdException w:name="Colorful Grid Accent 2" w:semiHidden="0" w:uiPriority="73" w:unhideWhenUsed="0"/>
+    <w:lsdException w:name="Light Shading Accent 3" w:semiHidden="0" w:uiPriority="60" w:unhideWhenUsed="0"/>
+    <w:lsdException w:name="Light List Accent 3" w:semiHidden="0" w:uiPriority="61" w:unhideWhenUsed="0"/>
+    <w:lsdException w:name="Light Grid Accent 3" w:semiHidden="0" w:uiPriority="62" w:unhideWhenUsed="0"/>
+    <w:lsdException w:name="Medium Shading 1 Accent 3" w:semiHidden="0" w:uiPriority="63" w:unhideWhenUsed="0"/>
+    <w:lsdException w:name="Medium Shading 2 Accent 3" w:semiHidden="0" w:uiPriority="64" w:unhideWhenUsed="0"/>
+    <w:lsdException w:name="Medium List 1 Accent 3" w:semiHidden="0" w:uiPriority="65" w:unhideWhenUsed="0"/>
+    <w:lsdException w:name="Medium List 2 Accent 3" w:semiHidden="0" w:uiPriority="66" w:unhideWhenUsed="0"/>
+    <w:lsdException w:name="Medium Grid 1 Accent 3" w:semiHidden="0" w:uiPriority="67" w:unhideWhenUsed="0"/>
+    <w:lsdException w:name="Medium Grid 2 Accent 3" w:semiHidden="0" w:uiPriority="68" w:unhideWhenUsed="0"/>
+    <w:lsdException w:name="Medium Grid 3 Accent 3" w:semiHidden="0" w:uiPriority="69" w:unhideWhenUsed="0"/>
+    <w:lsdException w:name="Dark List Accent 3" w:semiHidden="0" w:uiPriority="70" w:unhideWhenUsed="0"/>
+    <w:lsdException w:name="Colorful Shading Accent 3" w:semiHidden="0" w:uiPriority="71" w:unhideWhenUsed="0"/>
+    <w:lsdException w:name="Colorful List Accent 3" w:semiHidden="0" w:uiPriority="72" w:unhideWhenUsed="0"/>
+    <w:lsdException w:name="Colorful Grid Accent 3" w:semiHidden="0" w:uiPriority="73" w:unhideWhenUsed="0"/>
+    <w:lsdException w:name="Light Shading Accent 4" w:semiHidden="0" w:uiPriority="60" w:unhideWhenUsed="0"/>
+    <w:lsdException w:name="Light List Accent 4" w:semiHidden="0" w:uiPriority="61" w:unhideWhenUsed="0"/>
+    <w:lsdException w:name="Light Grid Accent 4" w:semiHidden="0" w:uiPriority="62" w:unhideWhenUsed="0"/>
+    <w:lsdException w:name="Medium Shading 1 Accent 4" w:semiHidden="0" w:uiPriority="63" w:unhideWhenUsed="0"/>
+    <w:lsdException w:name="Medium Shading 2 Accent 4" w:semiHidden="0" w:uiPriority="64" w:unhideWhenUsed="0"/>
+    <w:lsdException w:name="Medium List 1 Accent 4" w:semiHidden="0" w:uiPriority="65" w:unhideWhenUsed="0"/>
+    <w:lsdException w:name="Medium List 2 Accent 4" w:semiHidden="0" w:uiPriority="66" w:unhideWhenUsed="0"/>
+    <w:lsdException w:name="Medium Grid 1 Accent 4" w:semiHidden="0" w:uiPriority="67" w:unhideWhenUsed="0"/>
+    <w:lsdException w:name="Medium Grid 2 Accent 4" w:semiHidden="0" w:uiPriority="68" w:unhideWhenUsed="0"/>
+    <w:lsdException w:name="Medium Grid 3 Accent 4" w:semiHidden="0" w:uiPriority="69" w:unhideWhenUsed="0"/>
+    <w:lsdException w:name="Dark List Accent 4" w:semiHidden="0" w:uiPriority="70" w:unhideWhenUsed="0"/>
+    <w:lsdException w:name="Colorful Shading Accent 4" w:semiHidden="0" w:uiPriority="71" w:unhideWhenUsed="0"/>
+    <w:lsdException w:name="Colorful List Accent 4" w:semiHidden="0" w:uiPriority="72" w:unhideWhenUsed="0"/>
+    <w:lsdException w:name="Colorful Grid Accent 4" w:semiHidden="0" w:uiPriority="73" w:unhideWhenUsed="0"/>
+    <w:lsdException w:name="Light Shading Accent 5" w:semiHidden="0" w:uiPriority="60" w:unhideWhenUsed="0"/>
+    <w:lsdException w:name="Light List Accent 5" w:semiHidden="0" w:uiPriority="61" w:unhideWhenUsed="0"/>
+    <w:lsdException w:name="Light Grid Accent 5" w:semiHidden="0" w:uiPriority="62" w:unhideWhenUsed="0"/>
+    <w:lsdException w:name="Medium Shading 1 Accent 5" w:semiHidden="0" w:uiPriority="63" w:unhideWhenUsed="0"/>
+    <w:lsdException w:name="Medium Shading 2 Accent 5" w:semiHidden="0" w:uiPriority="64" w:unhideWhenUsed="0"/>
+    <w:lsdException w:name="Medium List 1 Accent 5" w:semiHidden="0" w:uiPriority="65" w:unhideWhenUsed="0"/>
+    <w:lsdException w:name="Medium List 2 Accent 5" w:semiHidden="0" w:uiPriority="66" w:unhideWhenUsed="0"/>
+    <w:lsdException w:name="Medium Grid 1 Accent 5" w:semiHidden="0" w:uiPriority="67" w:unhideWhenUsed="0"/>
+    <w:lsdException w:name="Medium Grid 2 Accent 5" w:semiHidden="0" w:uiPriority="68" w:unhideWhenUsed="0"/>
+    <w:lsdException w:name="Medium Grid 3 Accent 5" w:semiHidden="0" w:uiPriority="69" w:unhideWhenUsed="0"/>
+    <w:lsdException w:name="Dark List Accent 5" w:semiHidden="0" w:uiPriority="70" w:unhideWhenUsed="0"/>
+    <w:lsdException w:name="Colorful Shading Accent 5" w:semiHidden="0" w:uiPriority="71" w:unhideWhenUsed="0"/>
+    <w:lsdException w:name="Colorful List Accent 5" w:semiHidden="0" w:uiPriority="72" w:unhideWhenUsed="0"/>
+    <w:lsdException w:name="Colorful Grid Accent 5" w:semiHidden="0" w:uiPriority="73" w:unhideWhenUsed="0"/>
+    <w:lsdException w:name="Light Shading Accent 6" w:semiHidden="0" w:uiPriority="60" w:unhideWhenUsed="0"/>
+    <w:lsdException w:name="Light List Accent 6" w:semiHidden="0" w:uiPriority="61" w:unhideWhenUsed="0"/>
+    <w:lsdException w:name="Light Grid Accent 6" w:semiHidden="0" w:uiPriority="62" w:unhideWhenUsed="0"/>
+    <w:lsdException w:name="Medium Shading 1 Accent 6" w:semiHidden="0" w:uiPriority="63" w:unhideWhenUsed="0"/>
+    <w:lsdException w:name="Medium Shading 2 Accent 6" w:semiHidden="0" w:uiPriority="64" w:unhideWhenUsed="0"/>
+    <w:lsdException w:name="Medium List 1 Accent 6" w:semiHidden="0" w:uiPriority="65" w:unhideWhenUsed="0"/>
+    <w:lsdException w:name="Medium List 2 Accent 6" w:semiHidden="0" w:uiPriority="66" w:unhideWhenUsed="0"/>
+    <w:lsdException w:name="Medium Grid 1 Accent 6" w:semiHidden="0" w:uiPriority="67" w:unhideWhenUsed="0"/>
+    <w:lsdException w:name="Medium Grid 2 Accent 6" w:semiHidden="0" w:uiPriority="68" w:unhideWhenUsed="0"/>
+    <w:lsdException w:name="Medium Grid 3 Accent 6" w:semiHidden="0" w:uiPriority="69" w:unhideWhenUsed="0"/>
+    <w:lsdException w:name="Dark List Accent 6" w:semiHidden="0" w:uiPriority="70" w:unhideWhenUsed="0"/>
+    <w:lsdException w:name="Colorful Shading Accent 6" w:semiHidden="0" w:uiPriority="71" w:unhideWhenUsed="0"/>
+    <w:lsdException w:name="Colorful List Accent 6" w:semiHidden="0" w:uiPriority="72" w:unhideWhenUsed="0"/>
+    <w:lsdException w:name="Colorful Grid Accent 6" w:semiHidden="0" w:uiPriority="73" w:unhideWhenUsed="0"/>
+    <w:lsdException w:name="Subtle Emphasis" w:semiHidden="0" w:uiPriority="19" w:unhideWhenUsed="0" w:qFormat="1"/>
+    <w:lsdException w:name="Intense Emphasis" w:semiHidden="0" w:uiPriority="21" w:unhideWhenUsed="0" w:qFormat="1"/>
+    <w:lsdException w:name="Subtle Reference" w:semiHidden="0" w:uiPriority="31" w:unhideWhenUsed="0" w:qFormat="1"/>
+    <w:lsdException w:name="Intense Reference" w:semiHidden="0" w:uiPriority="32" w:unhideWhenUsed="0" w:qFormat="1"/>
+    <w:lsdException w:name="Book Title" w:semiHidden="0" w:uiPriority="33" w:unhideWhenUsed="0" w:qFormat="1"/>
+    <w:lsdException w:name="Bibliography" w:uiPriority="37"/>
+    <w:lsdException w:name="TOC Heading" w:uiPriority="39" w:qFormat="1"/>
+  </w:latentStyles>
+  <w:style w:type="paragraph" w:default="1" w:styleId="Standard">
+    <w:name w:val="Normal"/>
+    <w:qFormat/>
+    <w:rsid w:val="000714B6"/>
+    <w:rPr>
+      <w:rFonts w:ascii="Arial" w:hAnsi="Arial"/>
+    </w:rPr>
+  </w:style>
+  <w:style w:type="paragraph" w:styleId="berschrift1">
+    <w:name w:val="heading 1"/>
+    <w:basedOn w:val="Standard"/>
+    <w:next w:val="Standard"/>
+    <w:link w:val="berschrift1Zchn"/>
+    <w:uiPriority w:val="9"/>
+    <w:qFormat/>
+    <w:rsid w:val="000714B6"/>
+    <w:pPr>
+      <w:keepNext/>
+      <w:keepLines/>
+      <w:numPr>
+        <w:numId w:val="1"/>
+      </w:numPr>
+      <w:spacing w:before="240"/>
+      <w:outlineLvl w:val="0"/>
+    </w:pPr>
+    <w:rPr>
+      <w:rFonts w:eastAsiaTheme="majorEastAsia" w:cstheme="majorBidi"/>
+      <w:color w:val="2E74B5" w:themeColor="accent1" w:themeShade="BF"/>
+      <w:sz w:val="32"/>
+      <w:szCs w:val="32"/>
+    </w:rPr>
+  </w:style>
+  <w:style w:type="paragraph" w:styleId="berschrift2">
+    <w:name w:val="heading 2"/>
+    <w:basedOn w:val="Standard"/>
+    <w:next w:val="Standard"/>
+    <w:link w:val="berschrift2Zchn"/>
+    <w:uiPriority w:val="9"/>
+    <w:unhideWhenUsed/>
+    <w:qFormat/>
+    <w:rsid w:val="000714B6"/>
+    <w:pPr>
+      <w:keepNext/>
+      <w:keepLines/>
+      <w:numPr>
+        <w:ilvl w:val="1"/>
+        <w:numId w:val="1"/>
+      </w:numPr>
+      <w:spacing w:before="40"/>
+      <w:outlineLvl w:val="1"/>
+    </w:pPr>
+    <w:rPr>
+      <w:rFonts w:eastAsiaTheme="majorEastAsia" w:cstheme="majorBidi"/>
+      <w:color w:val="2E74B5" w:themeColor="accent1" w:themeShade="BF"/>
+      <w:sz w:val="26"/>
+      <w:szCs w:val="26"/>
+    </w:rPr>
+  </w:style>
+  <w:style w:type="paragraph" w:styleId="berschrift3">
+    <w:name w:val="heading 3"/>
+    <w:basedOn w:val="Standard"/>
+    <w:next w:val="Standard"/>
+    <w:link w:val="berschrift3Zchn"/>
+    <w:uiPriority w:val="9"/>
+    <w:semiHidden/>
+    <w:unhideWhenUsed/>
+    <w:qFormat/>
+    <w:rsid w:val="000714B6"/>
+    <w:pPr>
+      <w:keepNext/>
+      <w:keepLines/>
+      <w:numPr>
+        <w:ilvl w:val="2"/>
+        <w:numId w:val="1"/>
+      </w:numPr>
+      <w:spacing w:before="40"/>
+      <w:outlineLvl w:val="2"/>
+    </w:pPr>
+    <w:rPr>
+      <w:rFonts w:eastAsiaTheme="majorEastAsia" w:cstheme="majorBidi"/>
+      <w:color w:val="1F4D78" w:themeColor="accent1" w:themeShade="7F"/>
+    </w:rPr>
+  </w:style>
+  <w:style w:type="paragraph" w:styleId="berschrift4">
+    <w:name w:val="heading 4"/>
+    <w:basedOn w:val="Standard"/>
+    <w:next w:val="Standard"/>
+    <w:link w:val="berschrift4Zchn"/>
+    <w:uiPriority w:val="9"/>
+    <w:semiHidden/>
+    <w:unhideWhenUsed/>
+    <w:qFormat/>
+    <w:rsid w:val="00661E58"/>
+    <w:pPr>
+      <w:keepNext/>
+      <w:keepLines/>
+      <w:numPr>
+        <w:ilvl w:val="3"/>
+        <w:numId w:val="1"/>
+      </w:numPr>
+      <w:spacing w:before="40"/>
+      <w:outlineLvl w:val="3"/>
+    </w:pPr>
+    <w:rPr>
+      <w:rFonts w:asciiTheme="majorHAnsi" w:eastAsiaTheme="majorEastAsia" w:hAnsiTheme="majorHAnsi" w:cstheme="majorBidi"/>
+      <w:i/>
+      <w:iCs/>
+      <w:color w:val="2E74B5" w:themeColor="accent1" w:themeShade="BF"/>
+    </w:rPr>
+  </w:style>
+  <w:style w:type="paragraph" w:styleId="berschrift5">
+    <w:name w:val="heading 5"/>
+    <w:basedOn w:val="Standard"/>
+    <w:next w:val="Standard"/>
+    <w:link w:val="berschrift5Zchn"/>
+    <w:uiPriority w:val="9"/>
+    <w:semiHidden/>
+    <w:unhideWhenUsed/>
+    <w:qFormat/>
+    <w:rsid w:val="00661E58"/>
+    <w:pPr>
+      <w:keepNext/>
+      <w:keepLines/>
+      <w:numPr>
+        <w:ilvl w:val="4"/>
+        <w:numId w:val="1"/>
+      </w:numPr>
+      <w:spacing w:before="40"/>
+      <w:outlineLvl w:val="4"/>
+    </w:pPr>
+    <w:rPr>
+      <w:rFonts w:asciiTheme="majorHAnsi" w:eastAsiaTheme="majorEastAsia" w:hAnsiTheme="majorHAnsi" w:cstheme="majorBidi"/>
+      <w:color w:val="2E74B5" w:themeColor="accent1" w:themeShade="BF"/>
+    </w:rPr>
+  </w:style>
+  <w:style w:type="paragraph" w:styleId="berschrift6">
+    <w:name w:val="heading 6"/>
+    <w:basedOn w:val="Standard"/>
+    <w:next w:val="Standard"/>
+    <w:link w:val="berschrift6Zchn"/>
+    <w:uiPriority w:val="9"/>
+    <w:semiHidden/>
+    <w:unhideWhenUsed/>
+    <w:qFormat/>
+    <w:rsid w:val="00661E58"/>
+    <w:pPr>
+      <w:keepNext/>
+      <w:keepLines/>
+      <w:numPr>
+        <w:ilvl w:val="5"/>
+        <w:numId w:val="1"/>
+      </w:numPr>
+      <w:spacing w:before="40"/>
+      <w:outlineLvl w:val="5"/>
+    </w:pPr>
+    <w:rPr>
+      <w:rFonts w:asciiTheme="majorHAnsi" w:eastAsiaTheme="majorEastAsia" w:hAnsiTheme="majorHAnsi" w:cstheme="majorBidi"/>
+      <w:color w:val="1F4D78" w:themeColor="accent1" w:themeShade="7F"/>
+    </w:rPr>
+  </w:style>
+  <w:style w:type="paragraph" w:styleId="berschrift7">
+    <w:name w:val="heading 7"/>
+    <w:basedOn w:val="Standard"/>
+    <w:next w:val="Standard"/>
+    <w:link w:val="berschrift7Zchn"/>
+    <w:uiPriority w:val="9"/>
+    <w:semiHidden/>
+    <w:unhideWhenUsed/>
+    <w:qFormat/>
+    <w:rsid w:val="00661E58"/>
+    <w:pPr>
+      <w:keepNext/>
+      <w:keepLines/>
+      <w:numPr>
+        <w:ilvl w:val="6"/>
+        <w:numId w:val="1"/>
+      </w:numPr>
+      <w:spacing w:before="40"/>
+      <w:outlineLvl w:val="6"/>
+    </w:pPr>
+    <w:rPr>
+      <w:rFonts w:asciiTheme="majorHAnsi" w:eastAsiaTheme="majorEastAsia" w:hAnsiTheme="majorHAnsi" w:cstheme="majorBidi"/>
+      <w:i/>
+      <w:iCs/>
+      <w:color w:val="1F4D78" w:themeColor="accent1" w:themeShade="7F"/>
+    </w:rPr>
+  </w:style>
+  <w:style w:type="paragraph" w:styleId="berschrift8">
+    <w:name w:val="heading 8"/>
+    <w:basedOn w:val="Standard"/>
+    <w:next w:val="Standard"/>
+    <w:link w:val="berschrift8Zchn"/>
+    <w:uiPriority w:val="9"/>
+    <w:semiHidden/>
+    <w:unhideWhenUsed/>
+    <w:qFormat/>
+    <w:rsid w:val="00661E58"/>
+    <w:pPr>
+      <w:keepNext/>
+      <w:keepLines/>
+      <w:numPr>
+        <w:ilvl w:val="7"/>
+        <w:numId w:val="1"/>
+      </w:numPr>
+      <w:spacing w:before="40"/>
+      <w:outlineLvl w:val="7"/>
+    </w:pPr>
+    <w:rPr>
+      <w:rFonts w:asciiTheme="majorHAnsi" w:eastAsiaTheme="majorEastAsia" w:hAnsiTheme="majorHAnsi" w:cstheme="majorBidi"/>
+      <w:color w:val="272727" w:themeColor="text1" w:themeTint="D8"/>
+      <w:sz w:val="21"/>
+      <w:szCs w:val="21"/>
+    </w:rPr>
+  </w:style>
+  <w:style w:type="paragraph" w:styleId="berschrift9">
+    <w:name w:val="heading 9"/>
+    <w:basedOn w:val="Standard"/>
+    <w:next w:val="Standard"/>
+    <w:link w:val="berschrift9Zchn"/>
+    <w:uiPriority w:val="9"/>
+    <w:semiHidden/>
+    <w:unhideWhenUsed/>
+    <w:qFormat/>
+    <w:rsid w:val="00661E58"/>
+    <w:pPr>
+      <w:keepNext/>
+      <w:keepLines/>
+      <w:numPr>
+        <w:ilvl w:val="8"/>
+        <w:numId w:val="1"/>
+      </w:numPr>
+      <w:spacing w:before="40"/>
+      <w:outlineLvl w:val="8"/>
+    </w:pPr>
+    <w:rPr>
+      <w:rFonts w:asciiTheme="majorHAnsi" w:eastAsiaTheme="majorEastAsia" w:hAnsiTheme="majorHAnsi" w:cstheme="majorBidi"/>
+      <w:i/>
+      <w:iCs/>
+      <w:color w:val="272727" w:themeColor="text1" w:themeTint="D8"/>
+      <w:sz w:val="21"/>
+      <w:szCs w:val="21"/>
+    </w:rPr>
+  </w:style>
+  <w:style w:type="character" w:default="1" w:styleId="Absatz-Standardschriftart">
+    <w:name w:val="Default Paragraph Font"/>
+    <w:uiPriority w:val="1"/>
+    <w:semiHidden/>
+    <w:unhideWhenUsed/>
+  </w:style>
+  <w:style w:type="table" w:default="1" w:styleId="NormaleTabelle">
+    <w:name w:val="Normal Table"/>
+    <w:uiPriority w:val="99"/>
+    <w:semiHidden/>
+    <w:unhideWhenUsed/>
+    <w:tblPr>
+      <w:tblInd w:w="0" w:type="dxa"/>
+      <w:tblCellMar>
+        <w:top w:w="0" w:type="dxa"/>
+        <w:left w:w="108" w:type="dxa"/>
+        <w:bottom w:w="0" w:type="dxa"/>
+        <w:right w:w="108" w:type="dxa"/>
+      </w:tblCellMar>
+    </w:tblPr>
+  </w:style>
+  <w:style w:type="numbering" w:default="1" w:styleId="KeineListe">
+    <w:name w:val="No List"/>
+    <w:uiPriority w:val="99"/>
+    <w:semiHidden/>
+    <w:unhideWhenUsed/>
+  </w:style>
+  <w:style w:type="paragraph" w:styleId="Kopfzeile">
+    <w:name w:val="header"/>
+    <w:basedOn w:val="Standard"/>
+    <w:link w:val="KopfzeileZchn"/>
+    <w:uiPriority w:val="99"/>
+    <w:unhideWhenUsed/>
+    <w:rsid w:val="00C83256"/>
+    <w:pPr>
+      <w:tabs>
+        <w:tab w:val="center" w:pos="4536"/>
+        <w:tab w:val="right" w:pos="9072"/>
+      </w:tabs>
+    </w:pPr>
+  </w:style>
+  <w:style w:type="character" w:customStyle="1" w:styleId="KopfzeileZchn">
+    <w:name w:val="Kopfzeile Zchn"/>
+    <w:basedOn w:val="Absatz-Standardschriftart"/>
+    <w:link w:val="Kopfzeile"/>
+    <w:uiPriority w:val="99"/>
+    <w:rsid w:val="00C83256"/>
+  </w:style>
+  <w:style w:type="paragraph" w:styleId="Fuzeile">
+    <w:name w:val="footer"/>
+    <w:basedOn w:val="Standard"/>
+    <w:link w:val="FuzeileZchn"/>
+    <w:uiPriority w:val="99"/>
+    <w:unhideWhenUsed/>
+    <w:rsid w:val="00C83256"/>
+    <w:pPr>
+      <w:tabs>
+        <w:tab w:val="center" w:pos="4536"/>
+        <w:tab w:val="right" w:pos="9072"/>
+      </w:tabs>
+    </w:pPr>
+  </w:style>
+  <w:style w:type="character" w:customStyle="1" w:styleId="FuzeileZchn">
+    <w:name w:val="Fußzeile Zchn"/>
+    <w:basedOn w:val="Absatz-Standardschriftart"/>
+    <w:link w:val="Fuzeile"/>
+    <w:uiPriority w:val="99"/>
+    <w:rsid w:val="00C83256"/>
+  </w:style>
+  <w:style w:type="character" w:customStyle="1" w:styleId="Platzhaltertext1">
+    <w:name w:val="Platzhaltertext1"/>
+    <w:basedOn w:val="Absatz-Standardschriftart"/>
+    <w:uiPriority w:val="99"/>
+    <w:semiHidden/>
+    <w:rsid w:val="00C83256"/>
+    <w:rPr>
+      <w:color w:val="808080"/>
+    </w:rPr>
+  </w:style>
+  <w:style w:type="character" w:customStyle="1" w:styleId="berschrift1Zchn">
+    <w:name w:val="Überschrift 1 Zchn"/>
+    <w:basedOn w:val="Absatz-Standardschriftart"/>
+    <w:link w:val="berschrift1"/>
+    <w:uiPriority w:val="9"/>
+    <w:rsid w:val="000714B6"/>
+    <w:rPr>
+      <w:rFonts w:ascii="Arial" w:eastAsiaTheme="majorEastAsia" w:hAnsi="Arial" w:cstheme="majorBidi"/>
+      <w:color w:val="2E74B5" w:themeColor="accent1" w:themeShade="BF"/>
+      <w:sz w:val="32"/>
+      <w:szCs w:val="32"/>
+    </w:rPr>
+  </w:style>
+  <w:style w:type="paragraph" w:styleId="Inhaltsverzeichnisberschrift">
+    <w:name w:val="TOC Heading"/>
+    <w:basedOn w:val="berschrift1"/>
+    <w:next w:val="Standard"/>
+    <w:uiPriority w:val="39"/>
+    <w:unhideWhenUsed/>
+    <w:qFormat/>
+    <w:rsid w:val="000714B6"/>
+    <w:pPr>
+      <w:numPr>
+        <w:numId w:val="0"/>
+      </w:numPr>
+      <w:spacing w:before="480" w:line="276" w:lineRule="auto"/>
+      <w:outlineLvl w:val="9"/>
+    </w:pPr>
+    <w:rPr>
+      <w:b/>
+      <w:bCs/>
+      <w:sz w:val="28"/>
+      <w:szCs w:val="28"/>
+      <w:lang w:eastAsia="de-DE"/>
+    </w:rPr>
+  </w:style>
+  <w:style w:type="paragraph" w:styleId="Verzeichnis1">
+    <w:name w:val="toc 1"/>
+    <w:basedOn w:val="Standard"/>
+    <w:next w:val="Standard"/>
+    <w:autoRedefine/>
+    <w:uiPriority w:val="39"/>
+    <w:unhideWhenUsed/>
+    <w:rsid w:val="000714B6"/>
+    <w:pPr>
+      <w:spacing w:before="240" w:after="120"/>
+    </w:pPr>
+    <w:rPr>
+      <w:b/>
+      <w:caps/>
+      <w:sz w:val="22"/>
+      <w:szCs w:val="22"/>
+      <w:u w:val="single"/>
+    </w:rPr>
+  </w:style>
+  <w:style w:type="paragraph" w:styleId="Verzeichnis2">
+    <w:name w:val="toc 2"/>
+    <w:basedOn w:val="Standard"/>
+    <w:next w:val="Standard"/>
+    <w:autoRedefine/>
+    <w:uiPriority w:val="39"/>
+    <w:unhideWhenUsed/>
+    <w:rsid w:val="000714B6"/>
+    <w:rPr>
+      <w:b/>
+      <w:smallCaps/>
+      <w:sz w:val="22"/>
+      <w:szCs w:val="22"/>
+    </w:rPr>
+  </w:style>
+  <w:style w:type="paragraph" w:styleId="Verzeichnis3">
+    <w:name w:val="toc 3"/>
+    <w:basedOn w:val="Standard"/>
+    <w:next w:val="Standard"/>
+    <w:autoRedefine/>
+    <w:uiPriority w:val="39"/>
+    <w:semiHidden/>
+    <w:unhideWhenUsed/>
+    <w:rsid w:val="000714B6"/>
+    <w:rPr>
+      <w:smallCaps/>
+      <w:sz w:val="22"/>
+      <w:szCs w:val="22"/>
+    </w:rPr>
+  </w:style>
+  <w:style w:type="paragraph" w:styleId="Verzeichnis4">
+    <w:name w:val="toc 4"/>
+    <w:basedOn w:val="Standard"/>
+    <w:next w:val="Standard"/>
+    <w:autoRedefine/>
+    <w:uiPriority w:val="39"/>
+    <w:semiHidden/>
+    <w:unhideWhenUsed/>
+    <w:rsid w:val="000714B6"/>
+    <w:rPr>
+      <w:sz w:val="22"/>
+      <w:szCs w:val="22"/>
+    </w:rPr>
+  </w:style>
+  <w:style w:type="paragraph" w:styleId="Verzeichnis5">
+    <w:name w:val="toc 5"/>
+    <w:basedOn w:val="Standard"/>
+    <w:next w:val="Standard"/>
+    <w:autoRedefine/>
+    <w:uiPriority w:val="39"/>
+    <w:semiHidden/>
+    <w:unhideWhenUsed/>
+    <w:rsid w:val="000714B6"/>
+    <w:rPr>
+      <w:sz w:val="22"/>
+      <w:szCs w:val="22"/>
+    </w:rPr>
+  </w:style>
+  <w:style w:type="paragraph" w:styleId="Verzeichnis6">
+    <w:name w:val="toc 6"/>
+    <w:basedOn w:val="Standard"/>
+    <w:next w:val="Standard"/>
+    <w:autoRedefine/>
+    <w:uiPriority w:val="39"/>
+    <w:semiHidden/>
+    <w:unhideWhenUsed/>
+    <w:rsid w:val="000714B6"/>
+    <w:rPr>
+      <w:sz w:val="22"/>
+      <w:szCs w:val="22"/>
+    </w:rPr>
+  </w:style>
+  <w:style w:type="paragraph" w:styleId="Verzeichnis7">
+    <w:name w:val="toc 7"/>
+    <w:basedOn w:val="Standard"/>
+    <w:next w:val="Standard"/>
+    <w:autoRedefine/>
+    <w:uiPriority w:val="39"/>
+    <w:semiHidden/>
+    <w:unhideWhenUsed/>
+    <w:rsid w:val="000714B6"/>
+    <w:rPr>
+      <w:sz w:val="22"/>
+      <w:szCs w:val="22"/>
+    </w:rPr>
+  </w:style>
+  <w:style w:type="paragraph" w:styleId="Verzeichnis8">
+    <w:name w:val="toc 8"/>
+    <w:basedOn w:val="Standard"/>
+    <w:next w:val="Standard"/>
+    <w:autoRedefine/>
+    <w:uiPriority w:val="39"/>
+    <w:semiHidden/>
+    <w:unhideWhenUsed/>
+    <w:rsid w:val="000714B6"/>
+    <w:rPr>
+      <w:sz w:val="22"/>
+      <w:szCs w:val="22"/>
+    </w:rPr>
+  </w:style>
+  <w:style w:type="paragraph" w:styleId="Verzeichnis9">
+    <w:name w:val="toc 9"/>
+    <w:basedOn w:val="Standard"/>
+    <w:next w:val="Standard"/>
+    <w:autoRedefine/>
+    <w:uiPriority w:val="39"/>
+    <w:semiHidden/>
+    <w:unhideWhenUsed/>
+    <w:rsid w:val="000714B6"/>
+    <w:rPr>
+      <w:sz w:val="22"/>
+      <w:szCs w:val="22"/>
+    </w:rPr>
+  </w:style>
+  <w:style w:type="character" w:customStyle="1" w:styleId="berschrift2Zchn">
+    <w:name w:val="Überschrift 2 Zchn"/>
+    <w:basedOn w:val="Absatz-Standardschriftart"/>
+    <w:link w:val="berschrift2"/>
+    <w:uiPriority w:val="9"/>
+    <w:rsid w:val="000714B6"/>
+    <w:rPr>
+      <w:rFonts w:ascii="Arial" w:eastAsiaTheme="majorEastAsia" w:hAnsi="Arial" w:cstheme="majorBidi"/>
+      <w:color w:val="2E74B5" w:themeColor="accent1" w:themeShade="BF"/>
+      <w:sz w:val="26"/>
+      <w:szCs w:val="26"/>
+    </w:rPr>
+  </w:style>
+  <w:style w:type="table" w:styleId="Tabellenraster">
+    <w:name w:val="Table Grid"/>
+    <w:basedOn w:val="NormaleTabelle"/>
+    <w:uiPriority w:val="39"/>
+    <w:rsid w:val="000714B6"/>
+    <w:tblPr>
+      <w:tblBorders>
+        <w:top w:val="single" w:sz="4" w:space="0" w:color="auto"/>
+        <w:left w:val="single" w:sz="4" w:space="0" w:color="auto"/>
+        <w:bottom w:val="single" w:sz="4" w:space="0" w:color="auto"/>
+        <w:right w:val="single" w:sz="4" w:space="0" w:color="auto"/>
+        <w:insideH w:val="single" w:sz="4" w:space="0" w:color="auto"/>
+        <w:insideV w:val="single" w:sz="4" w:space="0" w:color="auto"/>
+      </w:tblBorders>
+    </w:tblPr>
+  </w:style>
+  <w:style w:type="character" w:customStyle="1" w:styleId="berschrift3Zchn">
+    <w:name w:val="Überschrift 3 Zchn"/>
+    <w:basedOn w:val="Absatz-Standardschriftart"/>
+    <w:link w:val="berschrift3"/>
+    <w:uiPriority w:val="9"/>
+    <w:semiHidden/>
+    <w:rsid w:val="000714B6"/>
+    <w:rPr>
+      <w:rFonts w:ascii="Arial" w:eastAsiaTheme="majorEastAsia" w:hAnsi="Arial" w:cstheme="majorBidi"/>
+      <w:color w:val="1F4D78" w:themeColor="accent1" w:themeShade="7F"/>
+    </w:rPr>
+  </w:style>
+  <w:style w:type="paragraph" w:styleId="KeinLeerraum">
+    <w:name w:val="No Spacing"/>
+    <w:link w:val="KeinLeerraumZchn"/>
+    <w:uiPriority w:val="1"/>
+    <w:qFormat/>
+    <w:rsid w:val="000714B6"/>
+    <w:rPr>
+      <w:rFonts w:eastAsiaTheme="minorEastAsia"/>
+      <w:sz w:val="22"/>
+      <w:szCs w:val="22"/>
+      <w:lang w:val="en-US" w:eastAsia="zh-CN"/>
+    </w:rPr>
+  </w:style>
+  <w:style w:type="character" w:customStyle="1" w:styleId="KeinLeerraumZchn">
+    <w:name w:val="Kein Leerraum Zchn"/>
+    <w:basedOn w:val="Absatz-Standardschriftart"/>
+    <w:link w:val="KeinLeerraum"/>
+    <w:uiPriority w:val="1"/>
+    <w:rsid w:val="000714B6"/>
+    <w:rPr>
+      <w:rFonts w:eastAsiaTheme="minorEastAsia"/>
+      <w:sz w:val="22"/>
+      <w:szCs w:val="22"/>
+      <w:lang w:val="en-US" w:eastAsia="zh-CN"/>
+    </w:rPr>
+  </w:style>
+  <w:style w:type="character" w:styleId="Hyperlink">
+    <w:name w:val="Hyperlink"/>
+    <w:basedOn w:val="Absatz-Standardschriftart"/>
+    <w:uiPriority w:val="99"/>
+    <w:unhideWhenUsed/>
+    <w:rsid w:val="00784C2D"/>
+    <w:rPr>
+      <w:color w:val="0563C1" w:themeColor="hyperlink"/>
+      <w:u w:val="single"/>
+    </w:rPr>
+  </w:style>
+  <w:style w:type="character" w:styleId="Seitenzahl">
+    <w:name w:val="page number"/>
+    <w:basedOn w:val="Absatz-Standardschriftart"/>
+    <w:uiPriority w:val="99"/>
+    <w:semiHidden/>
+    <w:unhideWhenUsed/>
+    <w:rsid w:val="00784C2D"/>
+  </w:style>
+  <w:style w:type="paragraph" w:styleId="Titel">
+    <w:name w:val="Title"/>
+    <w:basedOn w:val="Standard"/>
+    <w:next w:val="Standard"/>
+    <w:link w:val="TitelZchn"/>
+    <w:uiPriority w:val="10"/>
+    <w:qFormat/>
+    <w:rsid w:val="00FF4A24"/>
+    <w:pPr>
+      <w:contextualSpacing/>
+    </w:pPr>
+    <w:rPr>
+      <w:rFonts w:asciiTheme="majorHAnsi" w:eastAsiaTheme="majorEastAsia" w:hAnsiTheme="majorHAnsi" w:cstheme="majorBidi"/>
+      <w:spacing w:val="-10"/>
+      <w:kern w:val="28"/>
+      <w:sz w:val="56"/>
+      <w:szCs w:val="56"/>
+    </w:rPr>
+  </w:style>
+  <w:style w:type="character" w:customStyle="1" w:styleId="TitelZchn">
+    <w:name w:val="Titel Zchn"/>
+    <w:basedOn w:val="Absatz-Standardschriftart"/>
+    <w:link w:val="Titel"/>
+    <w:uiPriority w:val="10"/>
+    <w:rsid w:val="00FF4A24"/>
+    <w:rPr>
+      <w:rFonts w:asciiTheme="majorHAnsi" w:eastAsiaTheme="majorEastAsia" w:hAnsiTheme="majorHAnsi" w:cstheme="majorBidi"/>
+      <w:spacing w:val="-10"/>
+      <w:kern w:val="28"/>
+      <w:sz w:val="56"/>
+      <w:szCs w:val="56"/>
+    </w:rPr>
+  </w:style>
+  <w:style w:type="character" w:customStyle="1" w:styleId="berschrift4Zchn">
+    <w:name w:val="Überschrift 4 Zchn"/>
+    <w:basedOn w:val="Absatz-Standardschriftart"/>
+    <w:link w:val="berschrift4"/>
+    <w:uiPriority w:val="9"/>
+    <w:semiHidden/>
+    <w:rsid w:val="00661E58"/>
+    <w:rPr>
+      <w:rFonts w:asciiTheme="majorHAnsi" w:eastAsiaTheme="majorEastAsia" w:hAnsiTheme="majorHAnsi" w:cstheme="majorBidi"/>
+      <w:i/>
+      <w:iCs/>
+      <w:color w:val="2E74B5" w:themeColor="accent1" w:themeShade="BF"/>
+    </w:rPr>
+  </w:style>
+  <w:style w:type="character" w:customStyle="1" w:styleId="berschrift5Zchn">
+    <w:name w:val="Überschrift 5 Zchn"/>
+    <w:basedOn w:val="Absatz-Standardschriftart"/>
+    <w:link w:val="berschrift5"/>
+    <w:uiPriority w:val="9"/>
+    <w:semiHidden/>
+    <w:rsid w:val="00661E58"/>
+    <w:rPr>
+      <w:rFonts w:asciiTheme="majorHAnsi" w:eastAsiaTheme="majorEastAsia" w:hAnsiTheme="majorHAnsi" w:cstheme="majorBidi"/>
+      <w:color w:val="2E74B5" w:themeColor="accent1" w:themeShade="BF"/>
+    </w:rPr>
+  </w:style>
+  <w:style w:type="character" w:customStyle="1" w:styleId="berschrift6Zchn">
+    <w:name w:val="Überschrift 6 Zchn"/>
+    <w:basedOn w:val="Absatz-Standardschriftart"/>
+    <w:link w:val="berschrift6"/>
+    <w:uiPriority w:val="9"/>
+    <w:semiHidden/>
+    <w:rsid w:val="00661E58"/>
+    <w:rPr>
+      <w:rFonts w:asciiTheme="majorHAnsi" w:eastAsiaTheme="majorEastAsia" w:hAnsiTheme="majorHAnsi" w:cstheme="majorBidi"/>
+      <w:color w:val="1F4D78" w:themeColor="accent1" w:themeShade="7F"/>
+    </w:rPr>
+  </w:style>
+  <w:style w:type="character" w:customStyle="1" w:styleId="berschrift7Zchn">
+    <w:name w:val="Überschrift 7 Zchn"/>
+    <w:basedOn w:val="Absatz-Standardschriftart"/>
+    <w:link w:val="berschrift7"/>
+    <w:uiPriority w:val="9"/>
+    <w:semiHidden/>
+    <w:rsid w:val="00661E58"/>
+    <w:rPr>
+      <w:rFonts w:asciiTheme="majorHAnsi" w:eastAsiaTheme="majorEastAsia" w:hAnsiTheme="majorHAnsi" w:cstheme="majorBidi"/>
+      <w:i/>
+      <w:iCs/>
+      <w:color w:val="1F4D78" w:themeColor="accent1" w:themeShade="7F"/>
+    </w:rPr>
+  </w:style>
+  <w:style w:type="character" w:customStyle="1" w:styleId="berschrift8Zchn">
+    <w:name w:val="Überschrift 8 Zchn"/>
+    <w:basedOn w:val="Absatz-Standardschriftart"/>
+    <w:link w:val="berschrift8"/>
+    <w:uiPriority w:val="9"/>
+    <w:semiHidden/>
+    <w:rsid w:val="00661E58"/>
+    <w:rPr>
+      <w:rFonts w:asciiTheme="majorHAnsi" w:eastAsiaTheme="majorEastAsia" w:hAnsiTheme="majorHAnsi" w:cstheme="majorBidi"/>
+      <w:color w:val="272727" w:themeColor="text1" w:themeTint="D8"/>
+      <w:sz w:val="21"/>
+      <w:szCs w:val="21"/>
+    </w:rPr>
+  </w:style>
+  <w:style w:type="character" w:customStyle="1" w:styleId="berschrift9Zchn">
+    <w:name w:val="Überschrift 9 Zchn"/>
+    <w:basedOn w:val="Absatz-Standardschriftart"/>
+    <w:link w:val="berschrift9"/>
+    <w:uiPriority w:val="9"/>
+    <w:semiHidden/>
+    <w:rsid w:val="00661E58"/>
+    <w:rPr>
+      <w:rFonts w:asciiTheme="majorHAnsi" w:eastAsiaTheme="majorEastAsia" w:hAnsiTheme="majorHAnsi" w:cstheme="majorBidi"/>
+      <w:i/>
+      <w:iCs/>
+      <w:color w:val="272727" w:themeColor="text1" w:themeTint="D8"/>
+      <w:sz w:val="21"/>
+      <w:szCs w:val="21"/>
+    </w:rPr>
+  </w:style>
+  <w:style w:type="paragraph" w:styleId="Sprechblasentext">
+    <w:name w:val="Balloon Text"/>
+    <w:basedOn w:val="Standard"/>
+    <w:link w:val="SprechblasentextZchn"/>
+    <w:uiPriority w:val="99"/>
+    <w:semiHidden/>
+    <w:unhideWhenUsed/>
+    <w:rsid w:val="00FA7BA8"/>
+    <w:rPr>
+      <w:rFonts w:ascii="Tahoma" w:hAnsi="Tahoma" w:cs="Tahoma"/>
+      <w:sz w:val="16"/>
+      <w:szCs w:val="16"/>
+    </w:rPr>
+  </w:style>
+  <w:style w:type="character" w:customStyle="1" w:styleId="SprechblasentextZchn">
+    <w:name w:val="Sprechblasentext Zchn"/>
+    <w:basedOn w:val="Absatz-Standardschriftart"/>
+    <w:link w:val="Sprechblasentext"/>
+    <w:uiPriority w:val="99"/>
+    <w:semiHidden/>
+    <w:rsid w:val="00FA7BA8"/>
+    <w:rPr>
+      <w:rFonts w:ascii="Tahoma" w:hAnsi="Tahoma" w:cs="Tahoma"/>
+      <w:sz w:val="16"/>
+      <w:szCs w:val="16"/>
+    </w:rPr>
+  </w:style>
+  <w:style w:type="table" w:styleId="MittlereSchattierung1-Akzent1">
+    <w:name w:val="Medium Shading 1 Accent 1"/>
+    <w:basedOn w:val="NormaleTabelle"/>
+    <w:uiPriority w:val="63"/>
+    <w:rsid w:val="00FA7BA8"/>
+    <w:rPr>
+      <w:sz w:val="22"/>
+      <w:szCs w:val="22"/>
+    </w:rPr>
+    <w:tblPr>
+      <w:tblStyleRowBandSize w:val="1"/>
+      <w:tblStyleColBandSize w:val="1"/>
+      <w:tblInd w:w="0" w:type="nil"/>
+      <w:tblBorders>
+        <w:top w:val="single" w:sz="8" w:space="0" w:color="84B3DF" w:themeColor="accent1" w:themeTint="BF"/>
+        <w:left w:val="single" w:sz="8" w:space="0" w:color="84B3DF" w:themeColor="accent1" w:themeTint="BF"/>
+        <w:bottom w:val="single" w:sz="8" w:space="0" w:color="84B3DF" w:themeColor="accent1" w:themeTint="BF"/>
+        <w:right w:val="single" w:sz="8" w:space="0" w:color="84B3DF" w:themeColor="accent1" w:themeTint="BF"/>
+        <w:insideH w:val="single" w:sz="8" w:space="0" w:color="84B3DF" w:themeColor="accent1" w:themeTint="BF"/>
+      </w:tblBorders>
+    </w:tblPr>
+    <w:tblStylePr w:type="firstRow">
+      <w:pPr>
+        <w:spacing w:beforeLines="0" w:before="0" w:beforeAutospacing="0" w:afterLines="0" w:after="0" w:afterAutospacing="0" w:line="240" w:lineRule="auto"/>
+      </w:pPr>
+      <w:rPr>
+        <w:b/>
+        <w:bCs/>
+        <w:color w:val="FFFFFF" w:themeColor="background1"/>
+      </w:rPr>
+      <w:tblPr/>
+      <w:tcPr>
+        <w:tcBorders>
+          <w:top w:val="single" w:sz="8" w:space="0" w:color="84B3DF" w:themeColor="accent1" w:themeTint="BF"/>
+          <w:left w:val="single" w:sz="8" w:space="0" w:color="84B3DF" w:themeColor="accent1" w:themeTint="BF"/>
+          <w:bottom w:val="single" w:sz="8" w:space="0" w:color="84B3DF" w:themeColor="accent1" w:themeTint="BF"/>
+          <w:right w:val="single" w:sz="8" w:space="0" w:color="84B3DF" w:themeColor="accent1" w:themeTint="BF"/>
+          <w:insideH w:val="nil"/>
+          <w:insideV w:val="nil"/>
+        </w:tcBorders>
+        <w:shd w:val="clear" w:color="auto" w:fill="5B9BD5" w:themeFill="accent1"/>
+      </w:tcPr>
+    </w:tblStylePr>
+    <w:tblStylePr w:type="lastRow">
+      <w:pPr>
+        <w:spacing w:beforeLines="0" w:before="0" w:beforeAutospacing="0" w:afterLines="0" w:after="0" w:afterAutospacing="0" w:line="240" w:lineRule="auto"/>
+      </w:pPr>
+      <w:rPr>
+        <w:b/>
+        <w:bCs/>
+      </w:rPr>
+      <w:tblPr/>
+      <w:tcPr>
+        <w:tcBorders>
+          <w:top w:val="double" w:sz="6" w:space="0" w:color="84B3DF" w:themeColor="accent1" w:themeTint="BF"/>
+          <w:left w:val="single" w:sz="8" w:space="0" w:color="84B3DF" w:themeColor="accent1" w:themeTint="BF"/>
+          <w:bottom w:val="single" w:sz="8" w:space="0" w:color="84B3DF" w:themeColor="accent1" w:themeTint="BF"/>
+          <w:right w:val="single" w:sz="8" w:space="0" w:color="84B3DF" w:themeColor="accent1" w:themeTint="BF"/>
+          <w:insideH w:val="nil"/>
+          <w:insideV w:val="nil"/>
+        </w:tcBorders>
+      </w:tcPr>
+    </w:tblStylePr>
+    <w:tblStylePr w:type="firstCol">
+      <w:rPr>
+        <w:b/>
+        <w:bCs/>
+      </w:rPr>
+    </w:tblStylePr>
+    <w:tblStylePr w:type="lastCol">
+      <w:rPr>
+        <w:b/>
+        <w:bCs/>
+      </w:rPr>
+    </w:tblStylePr>
+    <w:tblStylePr w:type="band1Vert">
+      <w:tblPr/>
+      <w:tcPr>
+        <w:shd w:val="clear" w:color="auto" w:fill="D6E6F4" w:themeFill="accent1" w:themeFillTint="3F"/>
+      </w:tcPr>
+    </w:tblStylePr>
+    <w:tblStylePr w:type="band1Horz">
+      <w:tblPr/>
+      <w:tcPr>
+        <w:tcBorders>
+          <w:insideH w:val="nil"/>
+          <w:insideV w:val="nil"/>
+        </w:tcBorders>
+        <w:shd w:val="clear" w:color="auto" w:fill="D6E6F4" w:themeFill="accent1" w:themeFillTint="3F"/>
+      </w:tcPr>
+    </w:tblStylePr>
+    <w:tblStylePr w:type="band2Horz">
+      <w:tblPr/>
+      <w:tcPr>
+        <w:tcBorders>
+          <w:insideH w:val="nil"/>
+          <w:insideV w:val="nil"/>
+        </w:tcBorders>
+      </w:tcPr>
+    </w:tblStylePr>
   </w:style>
 </w:styles>
 </file>
@@ -3028,7 +5373,7 @@
   <a:extraClrSchemeLst/>
   <a:extLst>
     <a:ext uri="{05A4C25C-085E-4340-85A3-A5531E510DB2}">
-      <thm15:themeFamily xmlns:thm15="http://schemas.microsoft.com/office/thememl/2012/main" name="Office Theme" id="{62F939B6-93AF-4DB8-9C6B-D6C7DFDC589F}" vid="{4A3C46E8-61CC-4603-A589-7422A47A8E4A}"/>
+      <thm15:themeFamily xmlns:thm15="http://schemas.microsoft.com/office/thememl/2012/main" xmlns="" name="Office Theme" id="{62F939B6-93AF-4DB8-9C6B-D6C7DFDC589F}" vid="{4A3C46E8-61CC-4603-A589-7422A47A8E4A}"/>
     </a:ext>
   </a:extLst>
 </a:theme>
@@ -3039,7 +5384,7 @@
 </file>
 
 <file path=customXml/itemProps1.xml><?xml version="1.0" encoding="utf-8"?>
-<ds:datastoreItem xmlns:ds="http://schemas.openxmlformats.org/officeDocument/2006/customXml" ds:itemID="{99B5E03E-36A0-4887-A036-202F84CDC1F9}">
+<ds:datastoreItem xmlns:ds="http://schemas.openxmlformats.org/officeDocument/2006/customXml" ds:itemID="{5738AC51-63CC-4969-845E-F0946E01F840}">
   <ds:schemaRefs>
     <ds:schemaRef ds:uri="http://schemas.openxmlformats.org/officeDocument/2006/bibliography"/>
   </ds:schemaRefs>
